--- a/CameraCalibrationノート.docx
+++ b/CameraCalibrationノート.docx
@@ -30948,6 +30948,11 @@
       </m:oMathPara>
     </w:p>
     <w:p>
+      <w:pPr>
+        <w:rPr>
+          <w:rFonts w:hint="eastAsia"/>
+        </w:rPr>
+      </w:pPr>
       <w:r>
         <w:rPr>
           <w:rFonts w:hint="eastAsia"/>
@@ -31474,6 +31479,29 @@
           <w:rFonts w:hint="eastAsia"/>
         </w:rPr>
         <w:t>だと言っている。）</w:t>
+      </w:r>
+    </w:p>
+    <w:p>
+      <w:r>
+        <w:rPr>
+          <w:rFonts w:hint="eastAsia"/>
+        </w:rPr>
+        <w:t>※ちなみに、このアルゴリズムを</w:t>
+      </w:r>
+      <w:r>
+        <w:rPr>
+          <w:rFonts w:hint="eastAsia"/>
+          <w:b/>
+          <w:color w:val="0000FF"/>
+          <w:highlight w:val="yellow"/>
+        </w:rPr>
+        <w:t>DLT(Direct Linear Transform)</w:t>
+      </w:r>
+      <w:r>
+        <w:rPr>
+          <w:rFonts w:hint="eastAsia"/>
+        </w:rPr>
+        <w:t>とも呼ぶらしい。</w:t>
       </w:r>
     </w:p>
     <w:p>
@@ -33609,6 +33637,7 @@
             <w:rPr>
               <w:rFonts w:ascii="Cambria Math" w:hAnsi="Cambria Math"/>
             </w:rPr>
+            <w:lastRenderedPageBreak/>
             <m:t>B</m:t>
           </m:r>
           <m:r>
@@ -34977,7 +35006,6 @@
             <w:rPr>
               <w:rFonts w:ascii="Cambria Math" w:hAnsi="Cambria Math"/>
             </w:rPr>
-            <w:lastRenderedPageBreak/>
             <m:t>B=</m:t>
           </m:r>
           <m:d>
@@ -38525,6 +38553,7 @@
         <w:rPr>
           <w:rFonts w:hint="eastAsia"/>
         </w:rPr>
+        <w:lastRenderedPageBreak/>
         <w:t>式</w:t>
       </w:r>
       <w:r>
@@ -42646,7 +42675,6 @@
         <w:rPr>
           <w:rFonts w:hint="eastAsia"/>
         </w:rPr>
-        <w:lastRenderedPageBreak/>
         <w:t>次に、外部パラメータ行列を求めよう。思い出してくれ。</w:t>
       </w:r>
       <w:proofErr w:type="spellStart"/>
@@ -43789,6 +43817,7 @@
           <w:rPr>
             <w:rFonts w:ascii="Cambria Math" w:hAnsi="Cambria Math"/>
           </w:rPr>
+          <w:lastRenderedPageBreak/>
           <m:t>n</m:t>
         </m:r>
       </m:oMath>
@@ -45704,18 +45733,221 @@
     </w:p>
     <w:p>
       <w:pPr>
-        <w:rPr>
+        <w:pStyle w:val="Heading2"/>
+      </w:pPr>
+      <w:r>
+        <w:rPr>
+          <w:rFonts w:hint="eastAsia"/>
+        </w:rPr>
+        <w:lastRenderedPageBreak/>
+        <w:t>Algebraic Error vs Geometric Error</w:t>
+      </w:r>
+    </w:p>
+    <w:p>
+      <w:r>
+        <w:rPr>
+          <w:rFonts w:hint="eastAsia"/>
+        </w:rPr>
+        <w:t>例えば</w:t>
+      </w:r>
+      <w:r>
+        <w:rPr>
+          <w:rFonts w:hint="eastAsia"/>
+        </w:rPr>
+        <w:t>Zhang</w:t>
+      </w:r>
+      <w:r>
+        <w:rPr>
+          <w:rFonts w:hint="eastAsia"/>
+        </w:rPr>
+        <w:t>のアルゴリズムで、</w:t>
+      </w:r>
+      <w:r>
+        <w:rPr>
+          <w:rFonts w:hint="eastAsia"/>
+        </w:rPr>
+        <w:t>Homogeneous Linear System</w:t>
+      </w:r>
+      <w:r>
+        <w:rPr>
+          <w:rFonts w:hint="eastAsia"/>
+        </w:rPr>
+        <w:t>を解くところは</w:t>
+      </w:r>
+      <w:r>
+        <w:rPr>
+          <w:rFonts w:hint="eastAsia"/>
+        </w:rPr>
+        <w:t>Algebraic</w:t>
+      </w:r>
+      <w:r>
+        <w:rPr>
+          <w:rFonts w:hint="eastAsia"/>
+        </w:rPr>
+        <w:t>アプローチと呼ばれる。なぜなら、</w:t>
+      </w:r>
+      <m:oMath>
+        <m:r>
+          <w:rPr>
+            <w:rFonts w:ascii="Cambria Math" w:hAnsi="Cambria Math"/>
+          </w:rPr>
+          <m:t>A</m:t>
+        </m:r>
+        <m:r>
+          <m:rPr>
+            <m:sty m:val="bi"/>
+          </m:rPr>
+          <w:rPr>
+            <w:rFonts w:ascii="Cambria Math" w:hAnsi="Cambria Math"/>
+          </w:rPr>
+          <m:t>x</m:t>
+        </m:r>
+        <m:r>
+          <w:rPr>
+            <w:rFonts w:ascii="Cambria Math" w:hAnsi="Cambria Math"/>
+          </w:rPr>
+          <m:t>=0</m:t>
+        </m:r>
+      </m:oMath>
+      <w:r>
+        <w:rPr>
+          <w:rFonts w:hint="eastAsia"/>
+        </w:rPr>
+        <w:t>という</w:t>
+      </w:r>
+      <w:r>
+        <w:rPr>
+          <w:rFonts w:hint="eastAsia"/>
+        </w:rPr>
+        <w:t>Homogeneous Linear System</w:t>
+      </w:r>
+      <w:r>
+        <w:rPr>
+          <w:rFonts w:hint="eastAsia"/>
+        </w:rPr>
+        <w:t>を解く際に、</w:t>
+      </w:r>
+      <m:oMath>
+        <m:d>
+          <m:dPr>
+            <m:begChr m:val="‖"/>
+            <m:endChr m:val="‖"/>
+            <m:ctrlPr>
+              <w:rPr>
+                <w:rFonts w:ascii="Cambria Math" w:hAnsi="Cambria Math"/>
+                <w:i/>
+              </w:rPr>
+            </m:ctrlPr>
+          </m:dPr>
+          <m:e>
+            <m:r>
+              <w:rPr>
+                <w:rFonts w:ascii="Cambria Math" w:hAnsi="Cambria Math"/>
+              </w:rPr>
+              <m:t>A</m:t>
+            </m:r>
+            <m:r>
+              <m:rPr>
+                <m:sty m:val="bi"/>
+              </m:rPr>
+              <w:rPr>
+                <w:rFonts w:ascii="Cambria Math" w:hAnsi="Cambria Math"/>
+              </w:rPr>
+              <m:t>x</m:t>
+            </m:r>
+          </m:e>
+        </m:d>
+      </m:oMath>
+      <w:r>
+        <w:rPr>
+          <w:rFonts w:hint="eastAsia"/>
+        </w:rPr>
+        <w:t>は最小化したい何らかの距離ではない。つまり、特に意味が無く、ただ制約条件に基づいて機械的に代数を使って解いているだけなのだ。</w:t>
+      </w:r>
+    </w:p>
+    <w:p>
+      <w:r>
+        <w:rPr>
+          <w:rFonts w:hint="eastAsia"/>
+        </w:rPr>
+        <w:t>一方、最後の</w:t>
+      </w:r>
+      <w:r>
+        <w:rPr>
+          <w:rFonts w:hint="eastAsia"/>
+        </w:rPr>
+        <w:t>non-linear optimization</w:t>
+      </w:r>
+      <w:r>
+        <w:rPr>
+          <w:rFonts w:hint="eastAsia"/>
+        </w:rPr>
+        <w:t>のステップは、意味のある何らかの距離を最小化するよう最適化している。</w:t>
+      </w:r>
+    </w:p>
+    <w:p>
+      <w:r>
+        <w:rPr>
+          <w:rFonts w:hint="eastAsia"/>
+        </w:rPr>
+        <w:t>一般的に、</w:t>
+      </w:r>
+      <w:r>
+        <w:rPr>
+          <w:rFonts w:hint="eastAsia"/>
           <w:b/>
           <w:color w:val="0000FF"/>
-        </w:rPr>
-      </w:pPr>
+          <w:highlight w:val="yellow"/>
+        </w:rPr>
+        <w:t>「まずは線型方程式を使って</w:t>
+      </w:r>
+      <w:r>
+        <w:rPr>
+          <w:rFonts w:hint="eastAsia"/>
+          <w:b/>
+          <w:color w:val="0000FF"/>
+          <w:highlight w:val="yellow"/>
+        </w:rPr>
+        <w:t>algebraic error</w:t>
+      </w:r>
+      <w:r>
+        <w:rPr>
+          <w:rFonts w:hint="eastAsia"/>
+          <w:b/>
+          <w:color w:val="0000FF"/>
+          <w:highlight w:val="yellow"/>
+        </w:rPr>
+        <w:t>を最小化し、得られたパラメータを初期値として、次に</w:t>
+      </w:r>
+      <w:r>
+        <w:rPr>
+          <w:rFonts w:hint="eastAsia"/>
+          <w:b/>
+          <w:color w:val="0000FF"/>
+          <w:highlight w:val="yellow"/>
+        </w:rPr>
+        <w:t>non-linear optimization</w:t>
+      </w:r>
+      <w:r>
+        <w:rPr>
+          <w:rFonts w:hint="eastAsia"/>
+          <w:b/>
+          <w:color w:val="0000FF"/>
+          <w:highlight w:val="yellow"/>
+        </w:rPr>
+        <w:t>を使って目的の距離を最小化する」</w:t>
+      </w:r>
+      <w:r>
+        <w:rPr>
+          <w:rFonts w:hint="eastAsia"/>
+        </w:rPr>
+        <w:t>というのがよく使われる流れだ。</w:t>
+      </w:r>
     </w:p>
+    <w:p/>
     <w:p>
       <w:pPr>
         <w:pStyle w:val="Heading1"/>
-        <w:rPr>
-          <w:rFonts w:hint="eastAsia"/>
-        </w:rPr>
       </w:pPr>
       <w:r>
         <w:rPr>
@@ -45728,9 +45960,6 @@
     <w:p>
       <w:pPr>
         <w:pStyle w:val="Heading2"/>
-        <w:rPr>
-          <w:rFonts w:hint="eastAsia"/>
-        </w:rPr>
       </w:pPr>
       <w:proofErr w:type="spellStart"/>
       <w:r>
@@ -45750,9 +45979,6 @@
     <w:p>
       <w:pPr>
         <w:jc w:val="center"/>
-        <w:rPr>
-          <w:rFonts w:hint="eastAsia"/>
-        </w:rPr>
       </w:pPr>
       <w:r>
         <w:rPr>
@@ -45810,11 +46036,6 @@
       </w:r>
     </w:p>
     <w:p>
-      <w:pPr>
-        <w:rPr>
-          <w:rFonts w:hint="eastAsia"/>
-        </w:rPr>
-      </w:pPr>
       <w:r>
         <w:rPr>
           <w:rFonts w:hint="eastAsia"/>
@@ -45937,11 +46158,6 @@
       </w:r>
     </w:p>
     <w:p>
-      <w:pPr>
-        <w:rPr>
-          <w:rFonts w:hint="eastAsia"/>
-        </w:rPr>
-      </w:pPr>
       <m:oMathPara>
         <m:oMath>
           <m:sSub>
@@ -46102,11 +46318,6 @@
       </m:oMathPara>
     </w:p>
     <w:p>
-      <w:pPr>
-        <w:rPr>
-          <w:rFonts w:hint="eastAsia"/>
-        </w:rPr>
-      </w:pPr>
       <w:r>
         <w:rPr>
           <w:rFonts w:hint="eastAsia"/>
@@ -46155,11 +46366,6 @@
       </w:r>
     </w:p>
     <w:p>
-      <w:pPr>
-        <w:rPr>
-          <w:rFonts w:hint="eastAsia"/>
-        </w:rPr>
-      </w:pPr>
       <w:r>
         <w:rPr>
           <w:rFonts w:hint="eastAsia"/>
@@ -46170,7 +46376,6 @@
     <w:p>
       <w:pPr>
         <w:rPr>
-          <w:rFonts w:hint="eastAsia"/>
           <w:vanish/>
           <w:specVanish/>
         </w:rPr>
@@ -46361,11 +46566,6 @@
       </w:r>
     </w:p>
     <w:p>
-      <w:pPr>
-        <w:rPr>
-          <w:rFonts w:hint="eastAsia"/>
-        </w:rPr>
-      </w:pPr>
       <w:r>
         <w:rPr>
           <w:rFonts w:hint="eastAsia"/>
@@ -46482,7 +46682,6 @@
     <w:p>
       <w:pPr>
         <w:rPr>
-          <w:rFonts w:hint="eastAsia"/>
           <w:vanish/>
           <w:specVanish/>
         </w:rPr>
@@ -46643,11 +46842,6 @@
       </m:oMathPara>
     </w:p>
     <w:p>
-      <w:pPr>
-        <w:rPr>
-          <w:rFonts w:hint="eastAsia"/>
-        </w:rPr>
-      </w:pPr>
       <w:r>
         <w:t xml:space="preserve"> </w:t>
       </w:r>
@@ -46678,11 +46872,6 @@
       </w:r>
     </w:p>
     <w:p>
-      <w:pPr>
-        <w:rPr>
-          <w:rFonts w:hint="eastAsia"/>
-        </w:rPr>
-      </w:pPr>
       <w:r>
         <w:rPr>
           <w:rFonts w:hint="eastAsia"/>
@@ -46723,11 +46912,6 @@
       </w:r>
     </w:p>
     <w:p>
-      <w:pPr>
-        <w:rPr>
-          <w:rFonts w:hint="eastAsia"/>
-        </w:rPr>
-      </w:pPr>
       <m:oMathPara>
         <m:oMath>
           <m:sSub>
@@ -47100,11 +47284,6 @@
       </m:oMathPara>
     </w:p>
     <w:p>
-      <w:pPr>
-        <w:rPr>
-          <w:rFonts w:hint="eastAsia"/>
-        </w:rPr>
-      </w:pPr>
       <w:r>
         <w:rPr>
           <w:rFonts w:hint="eastAsia"/>
@@ -47612,11 +47791,6 @@
       </w:r>
     </w:p>
     <w:p>
-      <w:pPr>
-        <w:rPr>
-          <w:rFonts w:hint="eastAsia"/>
-        </w:rPr>
-      </w:pPr>
       <m:oMathPara>
         <m:oMath>
           <m:sSub>
@@ -47675,13 +47849,7 @@
             <w:rPr>
               <w:rFonts w:ascii="Cambria Math" w:hAnsi="Cambria Math"/>
             </w:rPr>
-            <m:t>=</m:t>
-          </m:r>
-          <m:r>
-            <w:rPr>
-              <w:rFonts w:ascii="Cambria Math" w:hAnsi="Cambria Math"/>
-            </w:rPr>
-            <m:t>A</m:t>
+            <m:t>=A</m:t>
           </m:r>
           <m:sSub>
             <m:sSubPr>
@@ -47791,11 +47959,6 @@
       </m:oMathPara>
     </w:p>
     <w:p>
-      <w:pPr>
-        <w:rPr>
-          <w:rFonts w:hint="eastAsia"/>
-        </w:rPr>
-      </w:pPr>
       <w:r>
         <w:rPr>
           <w:rFonts w:hint="eastAsia"/>
@@ -47919,11 +48082,6 @@
       </w:r>
     </w:p>
     <w:p>
-      <w:pPr>
-        <w:rPr>
-          <w:rFonts w:hint="eastAsia"/>
-        </w:rPr>
-      </w:pPr>
       <m:oMathPara>
         <m:oMath>
           <m:d>
@@ -48067,11 +48225,6 @@
       </m:oMathPara>
     </w:p>
     <w:p>
-      <w:pPr>
-        <w:rPr>
-          <w:rFonts w:hint="eastAsia"/>
-        </w:rPr>
-      </w:pPr>
       <w:r>
         <w:rPr>
           <w:rFonts w:hint="eastAsia"/>
@@ -48080,11 +48233,6 @@
       </w:r>
     </w:p>
     <w:p>
-      <w:pPr>
-        <w:rPr>
-          <w:rFonts w:hint="eastAsia"/>
-        </w:rPr>
-      </w:pPr>
       <m:oMathPara>
         <m:oMath>
           <m:sSubSup>
@@ -48223,11 +48371,6 @@
       </m:oMathPara>
     </w:p>
     <w:p>
-      <w:pPr>
-        <w:rPr>
-          <w:rFonts w:hint="eastAsia"/>
-        </w:rPr>
-      </w:pPr>
       <w:r>
         <w:rPr>
           <w:rFonts w:hint="eastAsia"/>
@@ -48236,11 +48379,6 @@
       </w:r>
     </w:p>
     <w:p>
-      <w:pPr>
-        <w:rPr>
-          <w:rFonts w:hint="eastAsia"/>
-        </w:rPr>
-      </w:pPr>
       <m:oMathPara>
         <m:oMath>
           <m:r>
@@ -48328,11 +48466,6 @@
       </m:oMathPara>
     </w:p>
     <w:p>
-      <w:pPr>
-        <w:rPr>
-          <w:rFonts w:hint="eastAsia"/>
-        </w:rPr>
-      </w:pPr>
       <w:r>
         <w:rPr>
           <w:rFonts w:hint="eastAsia"/>
@@ -48341,11 +48474,6 @@
       </w:r>
     </w:p>
     <w:p>
-      <w:pPr>
-        <w:rPr>
-          <w:rFonts w:hint="eastAsia"/>
-        </w:rPr>
-      </w:pPr>
       <m:oMathPara>
         <m:oMath>
           <m:sSubSup>
@@ -48424,11 +48552,6 @@
       </m:oMathPara>
     </w:p>
     <w:p>
-      <w:pPr>
-        <w:rPr>
-          <w:rFonts w:hint="eastAsia"/>
-        </w:rPr>
-      </w:pPr>
       <m:oMath>
         <m:sSub>
           <m:sSubPr>
@@ -48717,11 +48840,6 @@
       </w:r>
     </w:p>
     <w:p>
-      <w:pPr>
-        <w:rPr>
-          <w:rFonts w:hint="eastAsia"/>
-        </w:rPr>
-      </w:pPr>
       <w:r>
         <w:rPr>
           <w:rFonts w:hint="eastAsia"/>
@@ -48820,11 +48938,6 @@
       </w:r>
     </w:p>
     <w:p>
-      <w:pPr>
-        <w:rPr>
-          <w:rFonts w:hint="eastAsia"/>
-        </w:rPr>
-      </w:pPr>
       <w:r>
         <w:rPr>
           <w:rFonts w:hint="eastAsia"/>
@@ -48833,11 +48946,6 @@
       </w:r>
     </w:p>
     <w:p>
-      <w:pPr>
-        <w:rPr>
-          <w:rFonts w:hint="eastAsia"/>
-        </w:rPr>
-      </w:pPr>
       <m:oMath>
         <m:r>
           <w:rPr>
@@ -48874,12 +48982,56 @@
           <w:rFonts w:hint="eastAsia"/>
         </w:rPr>
       </w:pPr>
+    </w:p>
+    <w:p>
+      <w:pPr>
+        <w:rPr>
+          <w:rFonts w:hint="eastAsia"/>
+        </w:rPr>
+      </w:pPr>
+    </w:p>
+    <w:p>
+      <w:pPr>
+        <w:pStyle w:val="Heading2"/>
+        <w:rPr>
+          <w:rFonts w:hint="eastAsia"/>
+        </w:rPr>
+      </w:pPr>
+      <w:r>
+        <w:rPr>
+          <w:rFonts w:hint="eastAsia"/>
+        </w:rPr>
+        <w:t>以下の資料のまとめ</w:t>
+      </w:r>
+    </w:p>
+    <w:p>
+      <w:pPr>
+        <w:rPr>
+          <w:rFonts w:hint="eastAsia"/>
+        </w:rPr>
+      </w:pPr>
+      <w:hyperlink r:id="rId11" w:history="1">
+        <w:r>
+          <w:rPr>
+            <w:rStyle w:val="Hyperlink"/>
+          </w:rPr>
+          <w:t>http://airglow.csl.illinois.edu/~jessie/CV_project_FinalVersion.pdf</w:t>
+        </w:r>
+      </w:hyperlink>
+    </w:p>
+    <w:p>
+      <w:pPr>
+        <w:rPr>
+          <w:rFonts w:hint="eastAsia"/>
+        </w:rPr>
+      </w:pPr>
       <w:bookmarkStart w:id="0" w:name="_GoBack"/>
       <w:bookmarkEnd w:id="0"/>
     </w:p>
+    <w:p/>
     <w:sectPr>
-      <w:headerReference w:type="default" r:id="rId11"/>
-      <w:footerReference w:type="default" r:id="rId12"/>
+      <w:headerReference w:type="default" r:id="rId12"/>
+      <w:footerReference w:type="default" r:id="rId13"/>
       <w:pgSz w:w="12240" w:h="15840"/>
       <w:pgMar w:top="1440" w:right="1440" w:bottom="1440" w:left="1440" w:header="720" w:footer="720" w:gutter="0"/>
       <w:cols w:space="720"/>
@@ -48948,7 +49100,7 @@
           <w:rPr>
             <w:noProof/>
           </w:rPr>
-          <w:t>15</w:t>
+          <w:t>16</w:t>
         </w:r>
         <w:r>
           <w:rPr>
@@ -50198,6 +50350,17 @@
       <w:rFonts w:ascii="Times New Roman" w:hAnsi="Times New Roman"/>
     </w:rPr>
   </w:style>
+  <w:style w:type="character" w:styleId="Hyperlink">
+    <w:name w:val="Hyperlink"/>
+    <w:basedOn w:val="DefaultParagraphFont"/>
+    <w:uiPriority w:val="99"/>
+    <w:unhideWhenUsed/>
+    <w:rsid w:val="001C6C69"/>
+    <w:rPr>
+      <w:color w:val="0000FF" w:themeColor="hyperlink"/>
+      <w:u w:val="single"/>
+    </w:rPr>
+  </w:style>
 </w:styles>
 </file>
 
@@ -50901,510 +51064,18 @@
       <w:rFonts w:ascii="Times New Roman" w:hAnsi="Times New Roman"/>
     </w:rPr>
   </w:style>
-</w:styles>
-</file>
-
-<file path=word/glossary/document.xml><?xml version="1.0" encoding="utf-8"?>
-<w:glossaryDocument xmlns:wpc="http://schemas.microsoft.com/office/word/2010/wordprocessingCanvas" xmlns:mc="http://schemas.openxmlformats.org/markup-compatibility/2006" xmlns:o="urn:schemas-microsoft-com:office:office" xmlns:r="http://schemas.openxmlformats.org/officeDocument/2006/relationships" xmlns:m="http://schemas.openxmlformats.org/officeDocument/2006/math" xmlns:v="urn:schemas-microsoft-com:vml" xmlns:wp14="http://schemas.microsoft.com/office/word/2010/wordprocessingDrawing" xmlns:wp="http://schemas.openxmlformats.org/drawingml/2006/wordprocessingDrawing" xmlns:w10="urn:schemas-microsoft-com:office:word" xmlns:w="http://schemas.openxmlformats.org/wordprocessingml/2006/main" xmlns:w14="http://schemas.microsoft.com/office/word/2010/wordml" xmlns:wpg="http://schemas.microsoft.com/office/word/2010/wordprocessingGroup" xmlns:wpi="http://schemas.microsoft.com/office/word/2010/wordprocessingInk" xmlns:wne="http://schemas.microsoft.com/office/word/2006/wordml" xmlns:wps="http://schemas.microsoft.com/office/word/2010/wordprocessingShape" mc:Ignorable="w14 wp14"/>
-</file>
-
-<file path=word/glossary/fontTable.xml><?xml version="1.0" encoding="utf-8"?>
-<w:fonts xmlns:mc="http://schemas.openxmlformats.org/markup-compatibility/2006" xmlns:r="http://schemas.openxmlformats.org/officeDocument/2006/relationships" xmlns:w="http://schemas.openxmlformats.org/wordprocessingml/2006/main" xmlns:w14="http://schemas.microsoft.com/office/word/2010/wordml" mc:Ignorable="w14">
-  <w:font w:name="Times New Roman">
-    <w:panose1 w:val="02020603050405020304"/>
-    <w:charset w:val="00"/>
-    <w:family w:val="roman"/>
-    <w:pitch w:val="variable"/>
-    <w:sig w:usb0="E0002AFF" w:usb1="C0007841" w:usb2="00000009" w:usb3="00000000" w:csb0="000001FF" w:csb1="00000000"/>
-  </w:font>
-  <w:font w:name="Cambria Math">
-    <w:panose1 w:val="02040503050406030204"/>
-    <w:charset w:val="00"/>
-    <w:family w:val="roman"/>
-    <w:pitch w:val="variable"/>
-    <w:sig w:usb0="E00002FF" w:usb1="420024FF" w:usb2="00000000" w:usb3="00000000" w:csb0="0000019F" w:csb1="00000000"/>
-  </w:font>
-  <w:font w:name="Calibri">
-    <w:panose1 w:val="020F0502020204030204"/>
-    <w:charset w:val="00"/>
-    <w:family w:val="swiss"/>
-    <w:pitch w:val="variable"/>
-    <w:sig w:usb0="E00002FF" w:usb1="4000ACFF" w:usb2="00000001" w:usb3="00000000" w:csb0="0000019F" w:csb1="00000000"/>
-  </w:font>
-  <w:font w:name="MS Mincho">
-    <w:altName w:val="ＭＳ 明朝"/>
-    <w:panose1 w:val="02020609040205080304"/>
-    <w:charset w:val="80"/>
-    <w:family w:val="modern"/>
-    <w:pitch w:val="fixed"/>
-    <w:sig w:usb0="E00002FF" w:usb1="6AC7FDFB" w:usb2="00000012" w:usb3="00000000" w:csb0="0002009F" w:csb1="00000000"/>
-  </w:font>
-  <w:font w:name="Cambria">
-    <w:panose1 w:val="02040503050406030204"/>
-    <w:charset w:val="00"/>
-    <w:family w:val="roman"/>
-    <w:pitch w:val="variable"/>
-    <w:sig w:usb0="E00002FF" w:usb1="400004FF" w:usb2="00000000" w:usb3="00000000" w:csb0="0000019F" w:csb1="00000000"/>
-  </w:font>
-  <w:font w:name="MS Gothic">
-    <w:altName w:val="ＭＳ ゴシック"/>
-    <w:panose1 w:val="020B0609070205080204"/>
-    <w:charset w:val="80"/>
-    <w:family w:val="modern"/>
-    <w:pitch w:val="fixed"/>
-    <w:sig w:usb0="E00002FF" w:usb1="6AC7FDFB" w:usb2="00000012" w:usb3="00000000" w:csb0="0002009F" w:csb1="00000000"/>
-  </w:font>
-  <w:font w:name="Tahoma">
-    <w:panose1 w:val="020B0604030504040204"/>
-    <w:charset w:val="00"/>
-    <w:family w:val="swiss"/>
-    <w:pitch w:val="variable"/>
-    <w:sig w:usb0="E1002EFF" w:usb1="C000605B" w:usb2="00000029" w:usb3="00000000" w:csb0="000101FF" w:csb1="00000000"/>
-  </w:font>
-</w:fonts>
-</file>
-
-<file path=word/glossary/settings.xml><?xml version="1.0" encoding="utf-8"?>
-<w:settings xmlns:mc="http://schemas.openxmlformats.org/markup-compatibility/2006" xmlns:o="urn:schemas-microsoft-com:office:office" xmlns:r="http://schemas.openxmlformats.org/officeDocument/2006/relationships" xmlns:m="http://schemas.openxmlformats.org/officeDocument/2006/math" xmlns:v="urn:schemas-microsoft-com:vml" xmlns:w10="urn:schemas-microsoft-com:office:word" xmlns:w="http://schemas.openxmlformats.org/wordprocessingml/2006/main" xmlns:w14="http://schemas.microsoft.com/office/word/2010/wordml" xmlns:sl="http://schemas.openxmlformats.org/schemaLibrary/2006/main" mc:Ignorable="w14">
-  <w:view w:val="normal"/>
-  <w:defaultTabStop w:val="720"/>
-  <w:characterSpacingControl w:val="doNotCompress"/>
-  <w:compat>
-    <w:useFELayout/>
-    <w:compatSetting w:name="compatibilityMode" w:uri="http://schemas.microsoft.com/office/word" w:val="14"/>
-    <w:compatSetting w:name="overrideTableStyleFontSizeAndJustification" w:uri="http://schemas.microsoft.com/office/word" w:val="1"/>
-    <w:compatSetting w:name="enableOpenTypeFeatures" w:uri="http://schemas.microsoft.com/office/word" w:val="1"/>
-    <w:compatSetting w:name="doNotFlipMirrorIndents" w:uri="http://schemas.microsoft.com/office/word" w:val="1"/>
-  </w:compat>
-  <w:rsids>
-    <w:rsidRoot w:val="006A41D4"/>
-    <w:rsid w:val="006A41D4"/>
-  </w:rsids>
-  <m:mathPr>
-    <m:mathFont m:val="Cambria Math"/>
-    <m:brkBin m:val="before"/>
-    <m:brkBinSub m:val="--"/>
-    <m:smallFrac m:val="0"/>
-    <m:dispDef/>
-    <m:lMargin m:val="0"/>
-    <m:rMargin m:val="0"/>
-    <m:defJc m:val="centerGroup"/>
-    <m:wrapIndent m:val="1440"/>
-    <m:intLim m:val="subSup"/>
-    <m:naryLim m:val="undOvr"/>
-  </m:mathPr>
-  <w:themeFontLang w:val="en-US" w:eastAsia="ja-JP"/>
-  <w:clrSchemeMapping w:bg1="light1" w:t1="dark1" w:bg2="light2" w:t2="dark2" w:accent1="accent1" w:accent2="accent2" w:accent3="accent3" w:accent4="accent4" w:accent5="accent5" w:accent6="accent6" w:hyperlink="hyperlink" w:followedHyperlink="followedHyperlink"/>
-  <w:decimalSymbol w:val="."/>
-  <w:listSeparator w:val=","/>
-</w:settings>
-</file>
-
-<file path=word/glossary/styles.xml><?xml version="1.0" encoding="utf-8"?>
-<w:styles xmlns:mc="http://schemas.openxmlformats.org/markup-compatibility/2006" xmlns:r="http://schemas.openxmlformats.org/officeDocument/2006/relationships" xmlns:w="http://schemas.openxmlformats.org/wordprocessingml/2006/main" xmlns:w14="http://schemas.microsoft.com/office/word/2010/wordml" mc:Ignorable="w14">
-  <w:docDefaults>
-    <w:rPrDefault>
-      <w:rPr>
-        <w:rFonts w:asciiTheme="minorHAnsi" w:eastAsiaTheme="minorEastAsia" w:hAnsiTheme="minorHAnsi" w:cstheme="minorBidi"/>
-        <w:sz w:val="22"/>
-        <w:szCs w:val="22"/>
-        <w:lang w:val="en-US" w:eastAsia="ja-JP" w:bidi="ar-SA"/>
-      </w:rPr>
-    </w:rPrDefault>
-    <w:pPrDefault>
-      <w:pPr>
-        <w:spacing w:after="200" w:line="276" w:lineRule="auto"/>
-      </w:pPr>
-    </w:pPrDefault>
-  </w:docDefaults>
-  <w:latentStyles w:defLockedState="0" w:defUIPriority="99" w:defSemiHidden="1" w:defUnhideWhenUsed="1" w:defQFormat="0" w:count="267">
-    <w:lsdException w:name="Normal" w:semiHidden="0" w:uiPriority="0" w:unhideWhenUsed="0" w:qFormat="1"/>
-    <w:lsdException w:name="heading 1" w:semiHidden="0" w:uiPriority="9" w:unhideWhenUsed="0" w:qFormat="1"/>
-    <w:lsdException w:name="heading 2" w:uiPriority="9" w:qFormat="1"/>
-    <w:lsdException w:name="heading 3" w:uiPriority="9" w:qFormat="1"/>
-    <w:lsdException w:name="heading 4" w:uiPriority="9" w:qFormat="1"/>
-    <w:lsdException w:name="heading 5" w:uiPriority="9" w:qFormat="1"/>
-    <w:lsdException w:name="heading 6" w:uiPriority="9" w:qFormat="1"/>
-    <w:lsdException w:name="heading 7" w:uiPriority="9" w:qFormat="1"/>
-    <w:lsdException w:name="heading 8" w:uiPriority="9" w:qFormat="1"/>
-    <w:lsdException w:name="heading 9" w:uiPriority="9" w:qFormat="1"/>
-    <w:lsdException w:name="toc 1" w:uiPriority="39"/>
-    <w:lsdException w:name="toc 2" w:uiPriority="39"/>
-    <w:lsdException w:name="toc 3" w:uiPriority="39"/>
-    <w:lsdException w:name="toc 4" w:uiPriority="39"/>
-    <w:lsdException w:name="toc 5" w:uiPriority="39"/>
-    <w:lsdException w:name="toc 6" w:uiPriority="39"/>
-    <w:lsdException w:name="toc 7" w:uiPriority="39"/>
-    <w:lsdException w:name="toc 8" w:uiPriority="39"/>
-    <w:lsdException w:name="toc 9" w:uiPriority="39"/>
-    <w:lsdException w:name="caption" w:uiPriority="35" w:qFormat="1"/>
-    <w:lsdException w:name="Title" w:semiHidden="0" w:uiPriority="10" w:unhideWhenUsed="0" w:qFormat="1"/>
-    <w:lsdException w:name="Default Paragraph Font" w:uiPriority="1"/>
-    <w:lsdException w:name="Subtitle" w:semiHidden="0" w:uiPriority="11" w:unhideWhenUsed="0" w:qFormat="1"/>
-    <w:lsdException w:name="Strong" w:semiHidden="0" w:uiPriority="22" w:unhideWhenUsed="0" w:qFormat="1"/>
-    <w:lsdException w:name="Emphasis" w:semiHidden="0" w:uiPriority="20" w:unhideWhenUsed="0" w:qFormat="1"/>
-    <w:lsdException w:name="Table Grid" w:semiHidden="0" w:uiPriority="59" w:unhideWhenUsed="0"/>
-    <w:lsdException w:name="Placeholder Text" w:unhideWhenUsed="0"/>
-    <w:lsdException w:name="No Spacing" w:semiHidden="0" w:uiPriority="1" w:unhideWhenUsed="0" w:qFormat="1"/>
-    <w:lsdException w:name="Light Shading" w:semiHidden="0" w:uiPriority="60" w:unhideWhenUsed="0"/>
-    <w:lsdException w:name="Light List" w:semiHidden="0" w:uiPriority="61" w:unhideWhenUsed="0"/>
-    <w:lsdException w:name="Light Grid" w:semiHidden="0" w:uiPriority="62" w:unhideWhenUsed="0"/>
-    <w:lsdException w:name="Medium Shading 1" w:semiHidden="0" w:uiPriority="63" w:unhideWhenUsed="0"/>
-    <w:lsdException w:name="Medium Shading 2" w:semiHidden="0" w:uiPriority="64" w:unhideWhenUsed="0"/>
-    <w:lsdException w:name="Medium List 1" w:semiHidden="0" w:uiPriority="65" w:unhideWhenUsed="0"/>
-    <w:lsdException w:name="Medium List 2" w:semiHidden="0" w:uiPriority="66" w:unhideWhenUsed="0"/>
-    <w:lsdException w:name="Medium Grid 1" w:semiHidden="0" w:uiPriority="67" w:unhideWhenUsed="0"/>
-    <w:lsdException w:name="Medium Grid 2" w:semiHidden="0" w:uiPriority="68" w:unhideWhenUsed="0"/>
-    <w:lsdException w:name="Medium Grid 3" w:semiHidden="0" w:uiPriority="69" w:unhideWhenUsed="0"/>
-    <w:lsdException w:name="Dark List" w:semiHidden="0" w:uiPriority="70" w:unhideWhenUsed="0"/>
-    <w:lsdException w:name="Colorful Shading" w:semiHidden="0" w:uiPriority="71" w:unhideWhenUsed="0"/>
-    <w:lsdException w:name="Colorful List" w:semiHidden="0" w:uiPriority="72" w:unhideWhenUsed="0"/>
-    <w:lsdException w:name="Colorful Grid" w:semiHidden="0" w:uiPriority="73" w:unhideWhenUsed="0"/>
-    <w:lsdException w:name="Light Shading Accent 1" w:semiHidden="0" w:uiPriority="60" w:unhideWhenUsed="0"/>
-    <w:lsdException w:name="Light List Accent 1" w:semiHidden="0" w:uiPriority="61" w:unhideWhenUsed="0"/>
-    <w:lsdException w:name="Light Grid Accent 1" w:semiHidden="0" w:uiPriority="62" w:unhideWhenUsed="0"/>
-    <w:lsdException w:name="Medium Shading 1 Accent 1" w:semiHidden="0" w:uiPriority="63" w:unhideWhenUsed="0"/>
-    <w:lsdException w:name="Medium Shading 2 Accent 1" w:semiHidden="0" w:uiPriority="64" w:unhideWhenUsed="0"/>
-    <w:lsdException w:name="Medium List 1 Accent 1" w:semiHidden="0" w:uiPriority="65" w:unhideWhenUsed="0"/>
-    <w:lsdException w:name="Revision" w:unhideWhenUsed="0"/>
-    <w:lsdException w:name="List Paragraph" w:semiHidden="0" w:uiPriority="34" w:unhideWhenUsed="0" w:qFormat="1"/>
-    <w:lsdException w:name="Quote" w:semiHidden="0" w:uiPriority="29" w:unhideWhenUsed="0" w:qFormat="1"/>
-    <w:lsdException w:name="Intense Quote" w:semiHidden="0" w:uiPriority="30" w:unhideWhenUsed="0" w:qFormat="1"/>
-    <w:lsdException w:name="Medium List 2 Accent 1" w:semiHidden="0" w:uiPriority="66" w:unhideWhenUsed="0"/>
-    <w:lsdException w:name="Medium Grid 1 Accent 1" w:semiHidden="0" w:uiPriority="67" w:unhideWhenUsed="0"/>
-    <w:lsdException w:name="Medium Grid 2 Accent 1" w:semiHidden="0" w:uiPriority="68" w:unhideWhenUsed="0"/>
-    <w:lsdException w:name="Medium Grid 3 Accent 1" w:semiHidden="0" w:uiPriority="69" w:unhideWhenUsed="0"/>
-    <w:lsdException w:name="Dark List Accent 1" w:semiHidden="0" w:uiPriority="70" w:unhideWhenUsed="0"/>
-    <w:lsdException w:name="Colorful Shading Accent 1" w:semiHidden="0" w:uiPriority="71" w:unhideWhenUsed="0"/>
-    <w:lsdException w:name="Colorful List Accent 1" w:semiHidden="0" w:uiPriority="72" w:unhideWhenUsed="0"/>
-    <w:lsdException w:name="Colorful Grid Accent 1" w:semiHidden="0" w:uiPriority="73" w:unhideWhenUsed="0"/>
-    <w:lsdException w:name="Light Shading Accent 2" w:semiHidden="0" w:uiPriority="60" w:unhideWhenUsed="0"/>
-    <w:lsdException w:name="Light List Accent 2" w:semiHidden="0" w:uiPriority="61" w:unhideWhenUsed="0"/>
-    <w:lsdException w:name="Light Grid Accent 2" w:semiHidden="0" w:uiPriority="62" w:unhideWhenUsed="0"/>
-    <w:lsdException w:name="Medium Shading 1 Accent 2" w:semiHidden="0" w:uiPriority="63" w:unhideWhenUsed="0"/>
-    <w:lsdException w:name="Medium Shading 2 Accent 2" w:semiHidden="0" w:uiPriority="64" w:unhideWhenUsed="0"/>
-    <w:lsdException w:name="Medium List 1 Accent 2" w:semiHidden="0" w:uiPriority="65" w:unhideWhenUsed="0"/>
-    <w:lsdException w:name="Medium List 2 Accent 2" w:semiHidden="0" w:uiPriority="66" w:unhideWhenUsed="0"/>
-    <w:lsdException w:name="Medium Grid 1 Accent 2" w:semiHidden="0" w:uiPriority="67" w:unhideWhenUsed="0"/>
-    <w:lsdException w:name="Medium Grid 2 Accent 2" w:semiHidden="0" w:uiPriority="68" w:unhideWhenUsed="0"/>
-    <w:lsdException w:name="Medium Grid 3 Accent 2" w:semiHidden="0" w:uiPriority="69" w:unhideWhenUsed="0"/>
-    <w:lsdException w:name="Dark List Accent 2" w:semiHidden="0" w:uiPriority="70" w:unhideWhenUsed="0"/>
-    <w:lsdException w:name="Colorful Shading Accent 2" w:semiHidden="0" w:uiPriority="71" w:unhideWhenUsed="0"/>
-    <w:lsdException w:name="Colorful List Accent 2" w:semiHidden="0" w:uiPriority="72" w:unhideWhenUsed="0"/>
-    <w:lsdException w:name="Colorful Grid Accent 2" w:semiHidden="0" w:uiPriority="73" w:unhideWhenUsed="0"/>
-    <w:lsdException w:name="Light Shading Accent 3" w:semiHidden="0" w:uiPriority="60" w:unhideWhenUsed="0"/>
-    <w:lsdException w:name="Light List Accent 3" w:semiHidden="0" w:uiPriority="61" w:unhideWhenUsed="0"/>
-    <w:lsdException w:name="Light Grid Accent 3" w:semiHidden="0" w:uiPriority="62" w:unhideWhenUsed="0"/>
-    <w:lsdException w:name="Medium Shading 1 Accent 3" w:semiHidden="0" w:uiPriority="63" w:unhideWhenUsed="0"/>
-    <w:lsdException w:name="Medium Shading 2 Accent 3" w:semiHidden="0" w:uiPriority="64" w:unhideWhenUsed="0"/>
-    <w:lsdException w:name="Medium List 1 Accent 3" w:semiHidden="0" w:uiPriority="65" w:unhideWhenUsed="0"/>
-    <w:lsdException w:name="Medium List 2 Accent 3" w:semiHidden="0" w:uiPriority="66" w:unhideWhenUsed="0"/>
-    <w:lsdException w:name="Medium Grid 1 Accent 3" w:semiHidden="0" w:uiPriority="67" w:unhideWhenUsed="0"/>
-    <w:lsdException w:name="Medium Grid 2 Accent 3" w:semiHidden="0" w:uiPriority="68" w:unhideWhenUsed="0"/>
-    <w:lsdException w:name="Medium Grid 3 Accent 3" w:semiHidden="0" w:uiPriority="69" w:unhideWhenUsed="0"/>
-    <w:lsdException w:name="Dark List Accent 3" w:semiHidden="0" w:uiPriority="70" w:unhideWhenUsed="0"/>
-    <w:lsdException w:name="Colorful Shading Accent 3" w:semiHidden="0" w:uiPriority="71" w:unhideWhenUsed="0"/>
-    <w:lsdException w:name="Colorful List Accent 3" w:semiHidden="0" w:uiPriority="72" w:unhideWhenUsed="0"/>
-    <w:lsdException w:name="Colorful Grid Accent 3" w:semiHidden="0" w:uiPriority="73" w:unhideWhenUsed="0"/>
-    <w:lsdException w:name="Light Shading Accent 4" w:semiHidden="0" w:uiPriority="60" w:unhideWhenUsed="0"/>
-    <w:lsdException w:name="Light List Accent 4" w:semiHidden="0" w:uiPriority="61" w:unhideWhenUsed="0"/>
-    <w:lsdException w:name="Light Grid Accent 4" w:semiHidden="0" w:uiPriority="62" w:unhideWhenUsed="0"/>
-    <w:lsdException w:name="Medium Shading 1 Accent 4" w:semiHidden="0" w:uiPriority="63" w:unhideWhenUsed="0"/>
-    <w:lsdException w:name="Medium Shading 2 Accent 4" w:semiHidden="0" w:uiPriority="64" w:unhideWhenUsed="0"/>
-    <w:lsdException w:name="Medium List 1 Accent 4" w:semiHidden="0" w:uiPriority="65" w:unhideWhenUsed="0"/>
-    <w:lsdException w:name="Medium List 2 Accent 4" w:semiHidden="0" w:uiPriority="66" w:unhideWhenUsed="0"/>
-    <w:lsdException w:name="Medium Grid 1 Accent 4" w:semiHidden="0" w:uiPriority="67" w:unhideWhenUsed="0"/>
-    <w:lsdException w:name="Medium Grid 2 Accent 4" w:semiHidden="0" w:uiPriority="68" w:unhideWhenUsed="0"/>
-    <w:lsdException w:name="Medium Grid 3 Accent 4" w:semiHidden="0" w:uiPriority="69" w:unhideWhenUsed="0"/>
-    <w:lsdException w:name="Dark List Accent 4" w:semiHidden="0" w:uiPriority="70" w:unhideWhenUsed="0"/>
-    <w:lsdException w:name="Colorful Shading Accent 4" w:semiHidden="0" w:uiPriority="71" w:unhideWhenUsed="0"/>
-    <w:lsdException w:name="Colorful List Accent 4" w:semiHidden="0" w:uiPriority="72" w:unhideWhenUsed="0"/>
-    <w:lsdException w:name="Colorful Grid Accent 4" w:semiHidden="0" w:uiPriority="73" w:unhideWhenUsed="0"/>
-    <w:lsdException w:name="Light Shading Accent 5" w:semiHidden="0" w:uiPriority="60" w:unhideWhenUsed="0"/>
-    <w:lsdException w:name="Light List Accent 5" w:semiHidden="0" w:uiPriority="61" w:unhideWhenUsed="0"/>
-    <w:lsdException w:name="Light Grid Accent 5" w:semiHidden="0" w:uiPriority="62" w:unhideWhenUsed="0"/>
-    <w:lsdException w:name="Medium Shading 1 Accent 5" w:semiHidden="0" w:uiPriority="63" w:unhideWhenUsed="0"/>
-    <w:lsdException w:name="Medium Shading 2 Accent 5" w:semiHidden="0" w:uiPriority="64" w:unhideWhenUsed="0"/>
-    <w:lsdException w:name="Medium List 1 Accent 5" w:semiHidden="0" w:uiPriority="65" w:unhideWhenUsed="0"/>
-    <w:lsdException w:name="Medium List 2 Accent 5" w:semiHidden="0" w:uiPriority="66" w:unhideWhenUsed="0"/>
-    <w:lsdException w:name="Medium Grid 1 Accent 5" w:semiHidden="0" w:uiPriority="67" w:unhideWhenUsed="0"/>
-    <w:lsdException w:name="Medium Grid 2 Accent 5" w:semiHidden="0" w:uiPriority="68" w:unhideWhenUsed="0"/>
-    <w:lsdException w:name="Medium Grid 3 Accent 5" w:semiHidden="0" w:uiPriority="69" w:unhideWhenUsed="0"/>
-    <w:lsdException w:name="Dark List Accent 5" w:semiHidden="0" w:uiPriority="70" w:unhideWhenUsed="0"/>
-    <w:lsdException w:name="Colorful Shading Accent 5" w:semiHidden="0" w:uiPriority="71" w:unhideWhenUsed="0"/>
-    <w:lsdException w:name="Colorful List Accent 5" w:semiHidden="0" w:uiPriority="72" w:unhideWhenUsed="0"/>
-    <w:lsdException w:name="Colorful Grid Accent 5" w:semiHidden="0" w:uiPriority="73" w:unhideWhenUsed="0"/>
-    <w:lsdException w:name="Light Shading Accent 6" w:semiHidden="0" w:uiPriority="60" w:unhideWhenUsed="0"/>
-    <w:lsdException w:name="Light List Accent 6" w:semiHidden="0" w:uiPriority="61" w:unhideWhenUsed="0"/>
-    <w:lsdException w:name="Light Grid Accent 6" w:semiHidden="0" w:uiPriority="62" w:unhideWhenUsed="0"/>
-    <w:lsdException w:name="Medium Shading 1 Accent 6" w:semiHidden="0" w:uiPriority="63" w:unhideWhenUsed="0"/>
-    <w:lsdException w:name="Medium Shading 2 Accent 6" w:semiHidden="0" w:uiPriority="64" w:unhideWhenUsed="0"/>
-    <w:lsdException w:name="Medium List 1 Accent 6" w:semiHidden="0" w:uiPriority="65" w:unhideWhenUsed="0"/>
-    <w:lsdException w:name="Medium List 2 Accent 6" w:semiHidden="0" w:uiPriority="66" w:unhideWhenUsed="0"/>
-    <w:lsdException w:name="Medium Grid 1 Accent 6" w:semiHidden="0" w:uiPriority="67" w:unhideWhenUsed="0"/>
-    <w:lsdException w:name="Medium Grid 2 Accent 6" w:semiHidden="0" w:uiPriority="68" w:unhideWhenUsed="0"/>
-    <w:lsdException w:name="Medium Grid 3 Accent 6" w:semiHidden="0" w:uiPriority="69" w:unhideWhenUsed="0"/>
-    <w:lsdException w:name="Dark List Accent 6" w:semiHidden="0" w:uiPriority="70" w:unhideWhenUsed="0"/>
-    <w:lsdException w:name="Colorful Shading Accent 6" w:semiHidden="0" w:uiPriority="71" w:unhideWhenUsed="0"/>
-    <w:lsdException w:name="Colorful List Accent 6" w:semiHidden="0" w:uiPriority="72" w:unhideWhenUsed="0"/>
-    <w:lsdException w:name="Colorful Grid Accent 6" w:semiHidden="0" w:uiPriority="73" w:unhideWhenUsed="0"/>
-    <w:lsdException w:name="Subtle Emphasis" w:semiHidden="0" w:uiPriority="19" w:unhideWhenUsed="0" w:qFormat="1"/>
-    <w:lsdException w:name="Intense Emphasis" w:semiHidden="0" w:uiPriority="21" w:unhideWhenUsed="0" w:qFormat="1"/>
-    <w:lsdException w:name="Subtle Reference" w:semiHidden="0" w:uiPriority="31" w:unhideWhenUsed="0" w:qFormat="1"/>
-    <w:lsdException w:name="Intense Reference" w:semiHidden="0" w:uiPriority="32" w:unhideWhenUsed="0" w:qFormat="1"/>
-    <w:lsdException w:name="Book Title" w:semiHidden="0" w:uiPriority="33" w:unhideWhenUsed="0" w:qFormat="1"/>
-    <w:lsdException w:name="Bibliography" w:uiPriority="37"/>
-    <w:lsdException w:name="TOC Heading" w:uiPriority="39" w:qFormat="1"/>
-  </w:latentStyles>
-  <w:style w:type="paragraph" w:default="1" w:styleId="Normal">
-    <w:name w:val="Normal"/>
-    <w:qFormat/>
-  </w:style>
-  <w:style w:type="character" w:default="1" w:styleId="DefaultParagraphFont">
-    <w:name w:val="Default Paragraph Font"/>
-    <w:uiPriority w:val="1"/>
-    <w:semiHidden/>
-    <w:unhideWhenUsed/>
-  </w:style>
-  <w:style w:type="table" w:default="1" w:styleId="TableNormal">
-    <w:name w:val="Normal Table"/>
-    <w:uiPriority w:val="99"/>
-    <w:semiHidden/>
-    <w:unhideWhenUsed/>
-    <w:tblPr>
-      <w:tblInd w:w="0" w:type="dxa"/>
-      <w:tblCellMar>
-        <w:top w:w="0" w:type="dxa"/>
-        <w:left w:w="108" w:type="dxa"/>
-        <w:bottom w:w="0" w:type="dxa"/>
-        <w:right w:w="108" w:type="dxa"/>
-      </w:tblCellMar>
-    </w:tblPr>
-  </w:style>
-  <w:style w:type="numbering" w:default="1" w:styleId="NoList">
-    <w:name w:val="No List"/>
-    <w:uiPriority w:val="99"/>
-    <w:semiHidden/>
-    <w:unhideWhenUsed/>
-  </w:style>
-  <w:style w:type="character" w:styleId="PlaceholderText">
-    <w:name w:val="Placeholder Text"/>
+  <w:style w:type="character" w:styleId="Hyperlink">
+    <w:name w:val="Hyperlink"/>
     <w:basedOn w:val="DefaultParagraphFont"/>
     <w:uiPriority w:val="99"/>
-    <w:semiHidden/>
-    <w:rsid w:val="006A41D4"/>
+    <w:unhideWhenUsed/>
+    <w:rsid w:val="001C6C69"/>
     <w:rPr>
-      <w:color w:val="808080"/>
+      <w:color w:val="0000FF" w:themeColor="hyperlink"/>
+      <w:u w:val="single"/>
     </w:rPr>
   </w:style>
 </w:styles>
-</file>
-
-<file path=word/glossary/stylesWithEffects.xml><?xml version="1.0" encoding="utf-8"?>
-<w:styles xmlns:wpc="http://schemas.microsoft.com/office/word/2010/wordprocessingCanvas" xmlns:mc="http://schemas.openxmlformats.org/markup-compatibility/2006" xmlns:o="urn:schemas-microsoft-com:office:office" xmlns:r="http://schemas.openxmlformats.org/officeDocument/2006/relationships" xmlns:m="http://schemas.openxmlformats.org/officeDocument/2006/math" xmlns:v="urn:schemas-microsoft-com:vml" xmlns:wp14="http://schemas.microsoft.com/office/word/2010/wordprocessingDrawing" xmlns:wp="http://schemas.openxmlformats.org/drawingml/2006/wordprocessingDrawing" xmlns:w10="urn:schemas-microsoft-com:office:word" xmlns:w="http://schemas.openxmlformats.org/wordprocessingml/2006/main" xmlns:w14="http://schemas.microsoft.com/office/word/2010/wordml" xmlns:wpg="http://schemas.microsoft.com/office/word/2010/wordprocessingGroup" xmlns:wpi="http://schemas.microsoft.com/office/word/2010/wordprocessingInk" xmlns:wne="http://schemas.microsoft.com/office/word/2006/wordml" xmlns:wps="http://schemas.microsoft.com/office/word/2010/wordprocessingShape" mc:Ignorable="w14 wp14">
-  <w:docDefaults>
-    <w:rPrDefault>
-      <w:rPr>
-        <w:rFonts w:asciiTheme="minorHAnsi" w:eastAsiaTheme="minorEastAsia" w:hAnsiTheme="minorHAnsi" w:cstheme="minorBidi"/>
-        <w:sz w:val="22"/>
-        <w:szCs w:val="22"/>
-        <w:lang w:val="en-US" w:eastAsia="ja-JP" w:bidi="ar-SA"/>
-      </w:rPr>
-    </w:rPrDefault>
-    <w:pPrDefault>
-      <w:pPr>
-        <w:spacing w:after="200" w:line="276" w:lineRule="auto"/>
-      </w:pPr>
-    </w:pPrDefault>
-  </w:docDefaults>
-  <w:latentStyles w:defLockedState="0" w:defUIPriority="99" w:defSemiHidden="1" w:defUnhideWhenUsed="1" w:defQFormat="0" w:count="267">
-    <w:lsdException w:name="Normal" w:semiHidden="0" w:uiPriority="0" w:unhideWhenUsed="0" w:qFormat="1"/>
-    <w:lsdException w:name="heading 1" w:semiHidden="0" w:uiPriority="9" w:unhideWhenUsed="0" w:qFormat="1"/>
-    <w:lsdException w:name="heading 2" w:uiPriority="9" w:qFormat="1"/>
-    <w:lsdException w:name="heading 3" w:uiPriority="9" w:qFormat="1"/>
-    <w:lsdException w:name="heading 4" w:uiPriority="9" w:qFormat="1"/>
-    <w:lsdException w:name="heading 5" w:uiPriority="9" w:qFormat="1"/>
-    <w:lsdException w:name="heading 6" w:uiPriority="9" w:qFormat="1"/>
-    <w:lsdException w:name="heading 7" w:uiPriority="9" w:qFormat="1"/>
-    <w:lsdException w:name="heading 8" w:uiPriority="9" w:qFormat="1"/>
-    <w:lsdException w:name="heading 9" w:uiPriority="9" w:qFormat="1"/>
-    <w:lsdException w:name="toc 1" w:uiPriority="39"/>
-    <w:lsdException w:name="toc 2" w:uiPriority="39"/>
-    <w:lsdException w:name="toc 3" w:uiPriority="39"/>
-    <w:lsdException w:name="toc 4" w:uiPriority="39"/>
-    <w:lsdException w:name="toc 5" w:uiPriority="39"/>
-    <w:lsdException w:name="toc 6" w:uiPriority="39"/>
-    <w:lsdException w:name="toc 7" w:uiPriority="39"/>
-    <w:lsdException w:name="toc 8" w:uiPriority="39"/>
-    <w:lsdException w:name="toc 9" w:uiPriority="39"/>
-    <w:lsdException w:name="caption" w:uiPriority="35" w:qFormat="1"/>
-    <w:lsdException w:name="Title" w:semiHidden="0" w:uiPriority="10" w:unhideWhenUsed="0" w:qFormat="1"/>
-    <w:lsdException w:name="Default Paragraph Font" w:uiPriority="1"/>
-    <w:lsdException w:name="Subtitle" w:semiHidden="0" w:uiPriority="11" w:unhideWhenUsed="0" w:qFormat="1"/>
-    <w:lsdException w:name="Strong" w:semiHidden="0" w:uiPriority="22" w:unhideWhenUsed="0" w:qFormat="1"/>
-    <w:lsdException w:name="Emphasis" w:semiHidden="0" w:uiPriority="20" w:unhideWhenUsed="0" w:qFormat="1"/>
-    <w:lsdException w:name="Table Grid" w:semiHidden="0" w:uiPriority="59" w:unhideWhenUsed="0"/>
-    <w:lsdException w:name="Placeholder Text" w:unhideWhenUsed="0"/>
-    <w:lsdException w:name="No Spacing" w:semiHidden="0" w:uiPriority="1" w:unhideWhenUsed="0" w:qFormat="1"/>
-    <w:lsdException w:name="Light Shading" w:semiHidden="0" w:uiPriority="60" w:unhideWhenUsed="0"/>
-    <w:lsdException w:name="Light List" w:semiHidden="0" w:uiPriority="61" w:unhideWhenUsed="0"/>
-    <w:lsdException w:name="Light Grid" w:semiHidden="0" w:uiPriority="62" w:unhideWhenUsed="0"/>
-    <w:lsdException w:name="Medium Shading 1" w:semiHidden="0" w:uiPriority="63" w:unhideWhenUsed="0"/>
-    <w:lsdException w:name="Medium Shading 2" w:semiHidden="0" w:uiPriority="64" w:unhideWhenUsed="0"/>
-    <w:lsdException w:name="Medium List 1" w:semiHidden="0" w:uiPriority="65" w:unhideWhenUsed="0"/>
-    <w:lsdException w:name="Medium List 2" w:semiHidden="0" w:uiPriority="66" w:unhideWhenUsed="0"/>
-    <w:lsdException w:name="Medium Grid 1" w:semiHidden="0" w:uiPriority="67" w:unhideWhenUsed="0"/>
-    <w:lsdException w:name="Medium Grid 2" w:semiHidden="0" w:uiPriority="68" w:unhideWhenUsed="0"/>
-    <w:lsdException w:name="Medium Grid 3" w:semiHidden="0" w:uiPriority="69" w:unhideWhenUsed="0"/>
-    <w:lsdException w:name="Dark List" w:semiHidden="0" w:uiPriority="70" w:unhideWhenUsed="0"/>
-    <w:lsdException w:name="Colorful Shading" w:semiHidden="0" w:uiPriority="71" w:unhideWhenUsed="0"/>
-    <w:lsdException w:name="Colorful List" w:semiHidden="0" w:uiPriority="72" w:unhideWhenUsed="0"/>
-    <w:lsdException w:name="Colorful Grid" w:semiHidden="0" w:uiPriority="73" w:unhideWhenUsed="0"/>
-    <w:lsdException w:name="Light Shading Accent 1" w:semiHidden="0" w:uiPriority="60" w:unhideWhenUsed="0"/>
-    <w:lsdException w:name="Light List Accent 1" w:semiHidden="0" w:uiPriority="61" w:unhideWhenUsed="0"/>
-    <w:lsdException w:name="Light Grid Accent 1" w:semiHidden="0" w:uiPriority="62" w:unhideWhenUsed="0"/>
-    <w:lsdException w:name="Medium Shading 1 Accent 1" w:semiHidden="0" w:uiPriority="63" w:unhideWhenUsed="0"/>
-    <w:lsdException w:name="Medium Shading 2 Accent 1" w:semiHidden="0" w:uiPriority="64" w:unhideWhenUsed="0"/>
-    <w:lsdException w:name="Medium List 1 Accent 1" w:semiHidden="0" w:uiPriority="65" w:unhideWhenUsed="0"/>
-    <w:lsdException w:name="Revision" w:unhideWhenUsed="0"/>
-    <w:lsdException w:name="List Paragraph" w:semiHidden="0" w:uiPriority="34" w:unhideWhenUsed="0" w:qFormat="1"/>
-    <w:lsdException w:name="Quote" w:semiHidden="0" w:uiPriority="29" w:unhideWhenUsed="0" w:qFormat="1"/>
-    <w:lsdException w:name="Intense Quote" w:semiHidden="0" w:uiPriority="30" w:unhideWhenUsed="0" w:qFormat="1"/>
-    <w:lsdException w:name="Medium List 2 Accent 1" w:semiHidden="0" w:uiPriority="66" w:unhideWhenUsed="0"/>
-    <w:lsdException w:name="Medium Grid 1 Accent 1" w:semiHidden="0" w:uiPriority="67" w:unhideWhenUsed="0"/>
-    <w:lsdException w:name="Medium Grid 2 Accent 1" w:semiHidden="0" w:uiPriority="68" w:unhideWhenUsed="0"/>
-    <w:lsdException w:name="Medium Grid 3 Accent 1" w:semiHidden="0" w:uiPriority="69" w:unhideWhenUsed="0"/>
-    <w:lsdException w:name="Dark List Accent 1" w:semiHidden="0" w:uiPriority="70" w:unhideWhenUsed="0"/>
-    <w:lsdException w:name="Colorful Shading Accent 1" w:semiHidden="0" w:uiPriority="71" w:unhideWhenUsed="0"/>
-    <w:lsdException w:name="Colorful List Accent 1" w:semiHidden="0" w:uiPriority="72" w:unhideWhenUsed="0"/>
-    <w:lsdException w:name="Colorful Grid Accent 1" w:semiHidden="0" w:uiPriority="73" w:unhideWhenUsed="0"/>
-    <w:lsdException w:name="Light Shading Accent 2" w:semiHidden="0" w:uiPriority="60" w:unhideWhenUsed="0"/>
-    <w:lsdException w:name="Light List Accent 2" w:semiHidden="0" w:uiPriority="61" w:unhideWhenUsed="0"/>
-    <w:lsdException w:name="Light Grid Accent 2" w:semiHidden="0" w:uiPriority="62" w:unhideWhenUsed="0"/>
-    <w:lsdException w:name="Medium Shading 1 Accent 2" w:semiHidden="0" w:uiPriority="63" w:unhideWhenUsed="0"/>
-    <w:lsdException w:name="Medium Shading 2 Accent 2" w:semiHidden="0" w:uiPriority="64" w:unhideWhenUsed="0"/>
-    <w:lsdException w:name="Medium List 1 Accent 2" w:semiHidden="0" w:uiPriority="65" w:unhideWhenUsed="0"/>
-    <w:lsdException w:name="Medium List 2 Accent 2" w:semiHidden="0" w:uiPriority="66" w:unhideWhenUsed="0"/>
-    <w:lsdException w:name="Medium Grid 1 Accent 2" w:semiHidden="0" w:uiPriority="67" w:unhideWhenUsed="0"/>
-    <w:lsdException w:name="Medium Grid 2 Accent 2" w:semiHidden="0" w:uiPriority="68" w:unhideWhenUsed="0"/>
-    <w:lsdException w:name="Medium Grid 3 Accent 2" w:semiHidden="0" w:uiPriority="69" w:unhideWhenUsed="0"/>
-    <w:lsdException w:name="Dark List Accent 2" w:semiHidden="0" w:uiPriority="70" w:unhideWhenUsed="0"/>
-    <w:lsdException w:name="Colorful Shading Accent 2" w:semiHidden="0" w:uiPriority="71" w:unhideWhenUsed="0"/>
-    <w:lsdException w:name="Colorful List Accent 2" w:semiHidden="0" w:uiPriority="72" w:unhideWhenUsed="0"/>
-    <w:lsdException w:name="Colorful Grid Accent 2" w:semiHidden="0" w:uiPriority="73" w:unhideWhenUsed="0"/>
-    <w:lsdException w:name="Light Shading Accent 3" w:semiHidden="0" w:uiPriority="60" w:unhideWhenUsed="0"/>
-    <w:lsdException w:name="Light List Accent 3" w:semiHidden="0" w:uiPriority="61" w:unhideWhenUsed="0"/>
-    <w:lsdException w:name="Light Grid Accent 3" w:semiHidden="0" w:uiPriority="62" w:unhideWhenUsed="0"/>
-    <w:lsdException w:name="Medium Shading 1 Accent 3" w:semiHidden="0" w:uiPriority="63" w:unhideWhenUsed="0"/>
-    <w:lsdException w:name="Medium Shading 2 Accent 3" w:semiHidden="0" w:uiPriority="64" w:unhideWhenUsed="0"/>
-    <w:lsdException w:name="Medium List 1 Accent 3" w:semiHidden="0" w:uiPriority="65" w:unhideWhenUsed="0"/>
-    <w:lsdException w:name="Medium List 2 Accent 3" w:semiHidden="0" w:uiPriority="66" w:unhideWhenUsed="0"/>
-    <w:lsdException w:name="Medium Grid 1 Accent 3" w:semiHidden="0" w:uiPriority="67" w:unhideWhenUsed="0"/>
-    <w:lsdException w:name="Medium Grid 2 Accent 3" w:semiHidden="0" w:uiPriority="68" w:unhideWhenUsed="0"/>
-    <w:lsdException w:name="Medium Grid 3 Accent 3" w:semiHidden="0" w:uiPriority="69" w:unhideWhenUsed="0"/>
-    <w:lsdException w:name="Dark List Accent 3" w:semiHidden="0" w:uiPriority="70" w:unhideWhenUsed="0"/>
-    <w:lsdException w:name="Colorful Shading Accent 3" w:semiHidden="0" w:uiPriority="71" w:unhideWhenUsed="0"/>
-    <w:lsdException w:name="Colorful List Accent 3" w:semiHidden="0" w:uiPriority="72" w:unhideWhenUsed="0"/>
-    <w:lsdException w:name="Colorful Grid Accent 3" w:semiHidden="0" w:uiPriority="73" w:unhideWhenUsed="0"/>
-    <w:lsdException w:name="Light Shading Accent 4" w:semiHidden="0" w:uiPriority="60" w:unhideWhenUsed="0"/>
-    <w:lsdException w:name="Light List Accent 4" w:semiHidden="0" w:uiPriority="61" w:unhideWhenUsed="0"/>
-    <w:lsdException w:name="Light Grid Accent 4" w:semiHidden="0" w:uiPriority="62" w:unhideWhenUsed="0"/>
-    <w:lsdException w:name="Medium Shading 1 Accent 4" w:semiHidden="0" w:uiPriority="63" w:unhideWhenUsed="0"/>
-    <w:lsdException w:name="Medium Shading 2 Accent 4" w:semiHidden="0" w:uiPriority="64" w:unhideWhenUsed="0"/>
-    <w:lsdException w:name="Medium List 1 Accent 4" w:semiHidden="0" w:uiPriority="65" w:unhideWhenUsed="0"/>
-    <w:lsdException w:name="Medium List 2 Accent 4" w:semiHidden="0" w:uiPriority="66" w:unhideWhenUsed="0"/>
-    <w:lsdException w:name="Medium Grid 1 Accent 4" w:semiHidden="0" w:uiPriority="67" w:unhideWhenUsed="0"/>
-    <w:lsdException w:name="Medium Grid 2 Accent 4" w:semiHidden="0" w:uiPriority="68" w:unhideWhenUsed="0"/>
-    <w:lsdException w:name="Medium Grid 3 Accent 4" w:semiHidden="0" w:uiPriority="69" w:unhideWhenUsed="0"/>
-    <w:lsdException w:name="Dark List Accent 4" w:semiHidden="0" w:uiPriority="70" w:unhideWhenUsed="0"/>
-    <w:lsdException w:name="Colorful Shading Accent 4" w:semiHidden="0" w:uiPriority="71" w:unhideWhenUsed="0"/>
-    <w:lsdException w:name="Colorful List Accent 4" w:semiHidden="0" w:uiPriority="72" w:unhideWhenUsed="0"/>
-    <w:lsdException w:name="Colorful Grid Accent 4" w:semiHidden="0" w:uiPriority="73" w:unhideWhenUsed="0"/>
-    <w:lsdException w:name="Light Shading Accent 5" w:semiHidden="0" w:uiPriority="60" w:unhideWhenUsed="0"/>
-    <w:lsdException w:name="Light List Accent 5" w:semiHidden="0" w:uiPriority="61" w:unhideWhenUsed="0"/>
-    <w:lsdException w:name="Light Grid Accent 5" w:semiHidden="0" w:uiPriority="62" w:unhideWhenUsed="0"/>
-    <w:lsdException w:name="Medium Shading 1 Accent 5" w:semiHidden="0" w:uiPriority="63" w:unhideWhenUsed="0"/>
-    <w:lsdException w:name="Medium Shading 2 Accent 5" w:semiHidden="0" w:uiPriority="64" w:unhideWhenUsed="0"/>
-    <w:lsdException w:name="Medium List 1 Accent 5" w:semiHidden="0" w:uiPriority="65" w:unhideWhenUsed="0"/>
-    <w:lsdException w:name="Medium List 2 Accent 5" w:semiHidden="0" w:uiPriority="66" w:unhideWhenUsed="0"/>
-    <w:lsdException w:name="Medium Grid 1 Accent 5" w:semiHidden="0" w:uiPriority="67" w:unhideWhenUsed="0"/>
-    <w:lsdException w:name="Medium Grid 2 Accent 5" w:semiHidden="0" w:uiPriority="68" w:unhideWhenUsed="0"/>
-    <w:lsdException w:name="Medium Grid 3 Accent 5" w:semiHidden="0" w:uiPriority="69" w:unhideWhenUsed="0"/>
-    <w:lsdException w:name="Dark List Accent 5" w:semiHidden="0" w:uiPriority="70" w:unhideWhenUsed="0"/>
-    <w:lsdException w:name="Colorful Shading Accent 5" w:semiHidden="0" w:uiPriority="71" w:unhideWhenUsed="0"/>
-    <w:lsdException w:name="Colorful List Accent 5" w:semiHidden="0" w:uiPriority="72" w:unhideWhenUsed="0"/>
-    <w:lsdException w:name="Colorful Grid Accent 5" w:semiHidden="0" w:uiPriority="73" w:unhideWhenUsed="0"/>
-    <w:lsdException w:name="Light Shading Accent 6" w:semiHidden="0" w:uiPriority="60" w:unhideWhenUsed="0"/>
-    <w:lsdException w:name="Light List Accent 6" w:semiHidden="0" w:uiPriority="61" w:unhideWhenUsed="0"/>
-    <w:lsdException w:name="Light Grid Accent 6" w:semiHidden="0" w:uiPriority="62" w:unhideWhenUsed="0"/>
-    <w:lsdException w:name="Medium Shading 1 Accent 6" w:semiHidden="0" w:uiPriority="63" w:unhideWhenUsed="0"/>
-    <w:lsdException w:name="Medium Shading 2 Accent 6" w:semiHidden="0" w:uiPriority="64" w:unhideWhenUsed="0"/>
-    <w:lsdException w:name="Medium List 1 Accent 6" w:semiHidden="0" w:uiPriority="65" w:unhideWhenUsed="0"/>
-    <w:lsdException w:name="Medium List 2 Accent 6" w:semiHidden="0" w:uiPriority="66" w:unhideWhenUsed="0"/>
-    <w:lsdException w:name="Medium Grid 1 Accent 6" w:semiHidden="0" w:uiPriority="67" w:unhideWhenUsed="0"/>
-    <w:lsdException w:name="Medium Grid 2 Accent 6" w:semiHidden="0" w:uiPriority="68" w:unhideWhenUsed="0"/>
-    <w:lsdException w:name="Medium Grid 3 Accent 6" w:semiHidden="0" w:uiPriority="69" w:unhideWhenUsed="0"/>
-    <w:lsdException w:name="Dark List Accent 6" w:semiHidden="0" w:uiPriority="70" w:unhideWhenUsed="0"/>
-    <w:lsdException w:name="Colorful Shading Accent 6" w:semiHidden="0" w:uiPriority="71" w:unhideWhenUsed="0"/>
-    <w:lsdException w:name="Colorful List Accent 6" w:semiHidden="0" w:uiPriority="72" w:unhideWhenUsed="0"/>
-    <w:lsdException w:name="Colorful Grid Accent 6" w:semiHidden="0" w:uiPriority="73" w:unhideWhenUsed="0"/>
-    <w:lsdException w:name="Subtle Emphasis" w:semiHidden="0" w:uiPriority="19" w:unhideWhenUsed="0" w:qFormat="1"/>
-    <w:lsdException w:name="Intense Emphasis" w:semiHidden="0" w:uiPriority="21" w:unhideWhenUsed="0" w:qFormat="1"/>
-    <w:lsdException w:name="Subtle Reference" w:semiHidden="0" w:uiPriority="31" w:unhideWhenUsed="0" w:qFormat="1"/>
-    <w:lsdException w:name="Intense Reference" w:semiHidden="0" w:uiPriority="32" w:unhideWhenUsed="0" w:qFormat="1"/>
-    <w:lsdException w:name="Book Title" w:semiHidden="0" w:uiPriority="33" w:unhideWhenUsed="0" w:qFormat="1"/>
-    <w:lsdException w:name="Bibliography" w:uiPriority="37"/>
-    <w:lsdException w:name="TOC Heading" w:uiPriority="39" w:qFormat="1"/>
-  </w:latentStyles>
-  <w:style w:type="paragraph" w:default="1" w:styleId="Normal">
-    <w:name w:val="Normal"/>
-    <w:qFormat/>
-  </w:style>
-  <w:style w:type="character" w:default="1" w:styleId="DefaultParagraphFont">
-    <w:name w:val="Default Paragraph Font"/>
-    <w:uiPriority w:val="1"/>
-    <w:semiHidden/>
-    <w:unhideWhenUsed/>
-  </w:style>
-  <w:style w:type="table" w:default="1" w:styleId="TableNormal">
-    <w:name w:val="Normal Table"/>
-    <w:uiPriority w:val="99"/>
-    <w:semiHidden/>
-    <w:unhideWhenUsed/>
-    <w:tblPr>
-      <w:tblInd w:w="0" w:type="dxa"/>
-      <w:tblCellMar>
-        <w:top w:w="0" w:type="dxa"/>
-        <w:left w:w="108" w:type="dxa"/>
-        <w:bottom w:w="0" w:type="dxa"/>
-        <w:right w:w="108" w:type="dxa"/>
-      </w:tblCellMar>
-    </w:tblPr>
-  </w:style>
-  <w:style w:type="numbering" w:default="1" w:styleId="NoList">
-    <w:name w:val="No List"/>
-    <w:uiPriority w:val="99"/>
-    <w:semiHidden/>
-    <w:unhideWhenUsed/>
-  </w:style>
-  <w:style w:type="character" w:styleId="PlaceholderText">
-    <w:name w:val="Placeholder Text"/>
-    <w:basedOn w:val="DefaultParagraphFont"/>
-    <w:uiPriority w:val="99"/>
-    <w:semiHidden/>
-    <w:rsid w:val="006A41D4"/>
-    <w:rPr>
-      <w:color w:val="808080"/>
-    </w:rPr>
-  </w:style>
-</w:styles>
-</file>
-
-<file path=word/glossary/webSettings.xml><?xml version="1.0" encoding="utf-8"?>
-<w:webSettings xmlns:mc="http://schemas.openxmlformats.org/markup-compatibility/2006" xmlns:r="http://schemas.openxmlformats.org/officeDocument/2006/relationships" xmlns:w="http://schemas.openxmlformats.org/wordprocessingml/2006/main" xmlns:w14="http://schemas.microsoft.com/office/word/2010/wordml" mc:Ignorable="w14">
-  <w:optimizeForBrowser/>
-  <w:allowPNG/>
-</w:webSettings>
 </file>
 
 <file path=word/theme/theme1.xml><?xml version="1.0" encoding="utf-8"?>
@@ -51697,7 +51368,7 @@
 </file>
 
 <file path=customXml/itemProps1.xml><?xml version="1.0" encoding="utf-8"?>
-<ds:datastoreItem xmlns:ds="http://schemas.openxmlformats.org/officeDocument/2006/customXml" ds:itemID="{A471F02D-CE76-4F57-8073-F870C15E9ED5}">
+<ds:datastoreItem xmlns:ds="http://schemas.openxmlformats.org/officeDocument/2006/customXml" ds:itemID="{041F236F-76CF-432A-81F3-AA9D977554C4}">
   <ds:schemaRefs>
     <ds:schemaRef ds:uri="http://schemas.openxmlformats.org/officeDocument/2006/bibliography"/>
   </ds:schemaRefs>

--- a/CameraCalibrationノート.docx
+++ b/CameraCalibrationノート.docx
@@ -5235,14 +5235,12 @@
         </w:rPr>
         <w:t>例の</w:t>
       </w:r>
-      <w:proofErr w:type="spellStart"/>
       <w:r>
         <w:rPr>
           <w:rFonts w:hint="eastAsia"/>
         </w:rPr>
         <w:t>homegeneous</w:t>
       </w:r>
-      <w:proofErr w:type="spellEnd"/>
       <w:r>
         <w:rPr>
           <w:rFonts w:hint="eastAsia"/>
@@ -7330,27 +7328,13 @@
         <w:rPr>
           <w:rFonts w:hint="eastAsia"/>
         </w:rPr>
-        <w:t>(1</w:t>
-      </w:r>
-      <w:proofErr w:type="gramStart"/>
-      <w:r>
-        <w:rPr>
-          <w:rFonts w:hint="eastAsia"/>
-        </w:rPr>
-        <w:t>)</w:t>
-      </w:r>
-      <w:r>
-        <w:rPr>
-          <w:rFonts w:hint="eastAsia"/>
-        </w:rPr>
-        <w:t>より</w:t>
-      </w:r>
-      <w:proofErr w:type="gramEnd"/>
-      <w:r>
-        <w:rPr>
-          <w:rFonts w:hint="eastAsia"/>
-        </w:rPr>
-        <w:t>、</w:t>
+        <w:t>(1)</w:t>
+      </w:r>
+      <w:r>
+        <w:rPr>
+          <w:rFonts w:hint="eastAsia"/>
+        </w:rPr>
+        <w:t>より、</w:t>
       </w:r>
     </w:p>
     <w:p>
@@ -10602,7 +10586,6 @@
         </w:rPr>
         <w:t>では、</w:t>
       </w:r>
-      <w:proofErr w:type="spellStart"/>
       <w:r>
         <w:rPr>
           <w:rFonts w:hint="eastAsia"/>
@@ -10612,7 +10595,6 @@
         </w:rPr>
         <w:t>Cholesky</w:t>
       </w:r>
-      <w:proofErr w:type="spellEnd"/>
       <w:r>
         <w:rPr>
           <w:rFonts w:hint="eastAsia"/>
@@ -10628,14 +10610,12 @@
         </w:rPr>
         <w:t>を使って解くと書いてあるが、</w:t>
       </w:r>
-      <w:proofErr w:type="spellStart"/>
       <w:r>
         <w:rPr>
           <w:rFonts w:hint="eastAsia"/>
         </w:rPr>
         <w:t>Cholesky</w:t>
       </w:r>
-      <w:proofErr w:type="spellEnd"/>
       <w:r>
         <w:rPr>
           <w:rFonts w:hint="eastAsia"/>
@@ -10668,14 +10648,12 @@
         </w:rPr>
         <w:t>）ので、</w:t>
       </w:r>
-      <w:proofErr w:type="spellStart"/>
       <w:r>
         <w:rPr>
           <w:rFonts w:hint="eastAsia"/>
         </w:rPr>
         <w:t>Cholesky</w:t>
       </w:r>
-      <w:proofErr w:type="spellEnd"/>
       <w:r>
         <w:rPr>
           <w:rFonts w:hint="eastAsia"/>
@@ -15902,7 +15880,6 @@
         </w:rPr>
         <w:t>は求まっているので、</w:t>
       </w:r>
-      <w:proofErr w:type="gramStart"/>
       <w:r>
         <w:rPr>
           <w:rFonts w:hint="eastAsia"/>
@@ -15915,7 +15892,6 @@
         </w:rPr>
         <w:t>(</w:t>
       </w:r>
-      <w:proofErr w:type="gramEnd"/>
       <w:r>
         <w:rPr>
           <w:rFonts w:hint="eastAsia"/>
@@ -17993,7 +17969,6 @@
         </w:rPr>
         <w:t>5</w:t>
       </w:r>
-      <w:proofErr w:type="gramStart"/>
       <w:r>
         <w:rPr>
           <w:rFonts w:hint="eastAsia"/>
@@ -18004,14 +17979,7 @@
         <w:rPr>
           <w:rFonts w:hint="eastAsia"/>
         </w:rPr>
-        <w:t>の３つ目の式より</w:t>
-      </w:r>
-      <w:proofErr w:type="gramEnd"/>
-      <w:r>
-        <w:rPr>
-          <w:rFonts w:hint="eastAsia"/>
-        </w:rPr>
-        <w:t>、</w:t>
+        <w:t>の３つ目の式より、</w:t>
       </w:r>
       <m:oMath>
         <m:sSub>
@@ -23673,28 +23641,24 @@
         </w:rPr>
         <w:t>たぶん、</w:t>
       </w:r>
-      <w:proofErr w:type="spellStart"/>
       <w:r>
         <w:rPr>
           <w:rFonts w:hint="eastAsia"/>
         </w:rPr>
         <w:t>Minpack</w:t>
       </w:r>
-      <w:proofErr w:type="spellEnd"/>
       <w:r>
         <w:rPr>
           <w:rFonts w:hint="eastAsia"/>
         </w:rPr>
         <w:t>の</w:t>
       </w:r>
-      <w:proofErr w:type="spellStart"/>
       <w:r>
         <w:rPr>
           <w:rFonts w:hint="eastAsia"/>
         </w:rPr>
         <w:t>lmdif</w:t>
       </w:r>
-      <w:proofErr w:type="spellEnd"/>
       <w:r>
         <w:rPr>
           <w:rFonts w:hint="eastAsia"/>
@@ -24819,7 +24783,6 @@
         </w:rPr>
         <w:t>（</w:t>
       </w:r>
-      <w:proofErr w:type="spellStart"/>
       <w:r>
         <w:rPr>
           <w:rFonts w:hint="eastAsia"/>
@@ -24827,7 +24790,6 @@
         </w:rPr>
         <w:t>Homography</w:t>
       </w:r>
-      <w:proofErr w:type="spellEnd"/>
       <w:r>
         <w:rPr>
           <w:rFonts w:hint="eastAsia"/>
@@ -30948,11 +30910,6 @@
       </m:oMathPara>
     </w:p>
     <w:p>
-      <w:pPr>
-        <w:rPr>
-          <w:rFonts w:hint="eastAsia"/>
-        </w:rPr>
-      </w:pPr>
       <w:r>
         <w:rPr>
           <w:rFonts w:hint="eastAsia"/>
@@ -31717,27 +31674,13 @@
         <w:rPr>
           <w:rFonts w:hint="eastAsia"/>
         </w:rPr>
-        <w:t>(2</w:t>
-      </w:r>
-      <w:proofErr w:type="gramStart"/>
-      <w:r>
-        <w:rPr>
-          <w:rFonts w:hint="eastAsia"/>
-        </w:rPr>
-        <w:t>)</w:t>
-      </w:r>
-      <w:r>
-        <w:rPr>
-          <w:rFonts w:hint="eastAsia"/>
-        </w:rPr>
-        <w:t>で</w:t>
-      </w:r>
-      <w:proofErr w:type="gramEnd"/>
-      <w:r>
-        <w:rPr>
-          <w:rFonts w:hint="eastAsia"/>
-        </w:rPr>
-        <w:t>、</w:t>
+        <w:t>(2)</w:t>
+      </w:r>
+      <w:r>
+        <w:rPr>
+          <w:rFonts w:hint="eastAsia"/>
+        </w:rPr>
+        <w:t>で、</w:t>
       </w:r>
       <m:oMath>
         <m:r>
@@ -38611,14 +38554,12 @@
         </w:rPr>
         <w:t>は、</w:t>
       </w:r>
-      <w:proofErr w:type="spellStart"/>
       <w:r>
         <w:rPr>
           <w:rFonts w:hint="eastAsia"/>
         </w:rPr>
         <w:t>homography</w:t>
       </w:r>
-      <w:proofErr w:type="spellEnd"/>
       <w:r>
         <w:rPr>
           <w:rFonts w:hint="eastAsia"/>
@@ -40139,14 +40080,12 @@
         </w:rPr>
         <w:t>各画像について１つの</w:t>
       </w:r>
-      <w:proofErr w:type="spellStart"/>
       <w:r>
         <w:rPr>
           <w:rFonts w:hint="eastAsia"/>
         </w:rPr>
         <w:t>homography</w:t>
       </w:r>
-      <w:proofErr w:type="spellEnd"/>
       <w:r>
         <w:rPr>
           <w:rFonts w:hint="eastAsia"/>
@@ -42677,7 +42616,6 @@
         </w:rPr>
         <w:t>次に、外部パラメータ行列を求めよう。思い出してくれ。</w:t>
       </w:r>
-      <w:proofErr w:type="spellStart"/>
       <w:r>
         <w:t>H</w:t>
       </w:r>
@@ -42687,7 +42625,6 @@
         </w:rPr>
         <w:t>omography</w:t>
       </w:r>
-      <w:proofErr w:type="spellEnd"/>
       <w:r>
         <w:rPr>
           <w:rFonts w:hint="eastAsia"/>
@@ -44257,7 +44194,6 @@
         </w:rPr>
         <w:t>これを、</w:t>
       </w:r>
-      <w:proofErr w:type="spellStart"/>
       <w:r>
         <w:rPr>
           <w:rFonts w:hint="eastAsia"/>
@@ -44267,14 +44203,12 @@
         </w:rPr>
         <w:t>Minpack</w:t>
       </w:r>
-      <w:proofErr w:type="spellEnd"/>
       <w:r>
         <w:rPr>
           <w:rFonts w:hint="eastAsia"/>
         </w:rPr>
         <w:t>の</w:t>
       </w:r>
-      <w:proofErr w:type="spellStart"/>
       <w:r>
         <w:rPr>
           <w:rFonts w:hint="eastAsia"/>
@@ -44284,7 +44218,6 @@
         </w:rPr>
         <w:t>lmdif</w:t>
       </w:r>
-      <w:proofErr w:type="spellEnd"/>
       <w:r>
         <w:rPr>
           <w:rFonts w:hint="eastAsia"/>
@@ -45181,7 +45114,6 @@
         </w:rPr>
         <w:t>後は、</w:t>
       </w:r>
-      <w:proofErr w:type="spellStart"/>
       <w:r>
         <w:rPr>
           <w:rFonts w:hint="eastAsia"/>
@@ -45191,7 +45123,6 @@
         </w:rPr>
         <w:t>Minpack</w:t>
       </w:r>
-      <w:proofErr w:type="spellEnd"/>
       <w:r>
         <w:rPr>
           <w:rFonts w:hint="eastAsia"/>
@@ -45683,19 +45614,11 @@
         </w:rPr>
         <w:t>座標との差を最小化する処理だ。</w:t>
       </w:r>
-      <w:proofErr w:type="spellStart"/>
-      <w:r>
-        <w:rPr>
-          <w:rFonts w:hint="eastAsia"/>
-        </w:rPr>
-        <w:t>Levenberg</w:t>
-      </w:r>
-      <w:proofErr w:type="spellEnd"/>
-      <w:r>
-        <w:rPr>
-          <w:rFonts w:hint="eastAsia"/>
-        </w:rPr>
-        <w:t>-Marquardt</w:t>
+      <w:r>
+        <w:rPr>
+          <w:rFonts w:hint="eastAsia"/>
+        </w:rPr>
+        <w:t>Levenberg-Marquardt</w:t>
       </w:r>
       <w:r>
         <w:rPr>
@@ -45961,14 +45884,12 @@
       <w:pPr>
         <w:pStyle w:val="Heading2"/>
       </w:pPr>
-      <w:proofErr w:type="spellStart"/>
       <w:r>
         <w:rPr>
           <w:rFonts w:hint="eastAsia"/>
         </w:rPr>
         <w:t>Epipolar</w:t>
       </w:r>
-      <w:proofErr w:type="spellEnd"/>
       <w:r>
         <w:rPr>
           <w:rFonts w:hint="eastAsia"/>
@@ -47284,6 +47205,11 @@
       </m:oMathPara>
     </w:p>
     <w:p>
+      <w:pPr>
+        <w:rPr>
+          <w:rFonts w:hint="eastAsia"/>
+        </w:rPr>
+      </w:pPr>
       <w:r>
         <w:rPr>
           <w:rFonts w:hint="eastAsia"/>
@@ -47296,19 +47222,11 @@
         </w:rPr>
         <w:t>右辺の第二項は、カメラ１の、カメラ２への写像を表す。つまり、</w:t>
       </w:r>
-      <w:proofErr w:type="spellStart"/>
-      <w:r>
-        <w:rPr>
-          <w:rFonts w:hint="eastAsia"/>
-        </w:rPr>
-        <w:t>Epipole</w:t>
-      </w:r>
-      <w:proofErr w:type="spellEnd"/>
-      <w:r>
-        <w:rPr>
-          <w:rFonts w:hint="eastAsia"/>
-        </w:rPr>
-        <w:t xml:space="preserve"> </w:t>
+      <w:r>
+        <w:rPr>
+          <w:rFonts w:hint="eastAsia"/>
+        </w:rPr>
+        <w:t xml:space="preserve">Epipole </w:t>
       </w:r>
       <m:oMath>
         <m:sSub>
@@ -47614,169 +47532,223 @@
         </w:rPr>
         <w:t>と表せる。また、</w:t>
       </w:r>
-      <m:oMath>
-        <m:r>
-          <w:rPr>
-            <w:rFonts w:ascii="Cambria Math" w:hAnsi="Cambria Math"/>
-          </w:rPr>
-          <m:t>A</m:t>
-        </m:r>
-        <m:r>
-          <m:rPr>
-            <m:sty m:val="p"/>
-          </m:rPr>
-          <w:rPr>
-            <w:rFonts w:ascii="Cambria Math" w:hAnsi="Cambria Math"/>
-          </w:rPr>
-          <m:t>=</m:t>
-        </m:r>
-        <m:sSub>
-          <m:sSubPr>
-            <m:ctrlPr>
-              <w:rPr>
-                <w:rFonts w:ascii="Cambria Math" w:hAnsi="Cambria Math"/>
-                <w:i/>
-              </w:rPr>
-            </m:ctrlPr>
-          </m:sSubPr>
-          <m:e>
-            <m:r>
-              <w:rPr>
-                <w:rFonts w:ascii="Cambria Math" w:hAnsi="Cambria Math"/>
-              </w:rPr>
-              <m:t>ρ</m:t>
-            </m:r>
-          </m:e>
-          <m:sub>
-            <m:r>
-              <w:rPr>
-                <w:rFonts w:ascii="Cambria Math" w:hAnsi="Cambria Math"/>
-              </w:rPr>
-              <m:t>1</m:t>
-            </m:r>
-          </m:sub>
-        </m:sSub>
-        <m:sSub>
-          <m:sSubPr>
-            <m:ctrlPr>
-              <w:rPr>
-                <w:rFonts w:ascii="Cambria Math" w:hAnsi="Cambria Math"/>
-                <w:i/>
-              </w:rPr>
-            </m:ctrlPr>
-          </m:sSubPr>
-          <m:e>
-            <m:r>
-              <w:rPr>
-                <w:rFonts w:ascii="Cambria Math" w:hAnsi="Cambria Math"/>
-              </w:rPr>
-              <m:t>K</m:t>
-            </m:r>
-          </m:e>
-          <m:sub>
-            <m:r>
-              <w:rPr>
-                <w:rFonts w:ascii="Cambria Math" w:hAnsi="Cambria Math"/>
-              </w:rPr>
-              <m:t>2</m:t>
-            </m:r>
-          </m:sub>
-        </m:sSub>
-        <m:sSubSup>
-          <m:sSubSupPr>
-            <m:ctrlPr>
-              <w:rPr>
-                <w:rFonts w:ascii="Cambria Math" w:hAnsi="Cambria Math"/>
-                <w:i/>
-              </w:rPr>
-            </m:ctrlPr>
-          </m:sSubSupPr>
-          <m:e>
-            <m:r>
-              <w:rPr>
-                <w:rFonts w:ascii="Cambria Math" w:hAnsi="Cambria Math"/>
-              </w:rPr>
-              <m:t>R</m:t>
-            </m:r>
-          </m:e>
-          <m:sub>
-            <m:r>
-              <w:rPr>
-                <w:rFonts w:ascii="Cambria Math" w:hAnsi="Cambria Math"/>
-              </w:rPr>
-              <m:t>2</m:t>
-            </m:r>
-          </m:sub>
-          <m:sup>
-            <m:r>
-              <w:rPr>
-                <w:rFonts w:ascii="Cambria Math" w:hAnsi="Cambria Math"/>
-              </w:rPr>
-              <m:t>T</m:t>
-            </m:r>
-          </m:sup>
-        </m:sSubSup>
-        <m:sSub>
-          <m:sSubPr>
-            <m:ctrlPr>
-              <w:rPr>
-                <w:rFonts w:ascii="Cambria Math" w:hAnsi="Cambria Math"/>
-                <w:i/>
-              </w:rPr>
-            </m:ctrlPr>
-          </m:sSubPr>
-          <m:e>
-            <m:r>
-              <w:rPr>
-                <w:rFonts w:ascii="Cambria Math" w:hAnsi="Cambria Math"/>
-              </w:rPr>
-              <m:t>R</m:t>
-            </m:r>
-          </m:e>
-          <m:sub>
-            <m:r>
-              <w:rPr>
-                <w:rFonts w:ascii="Cambria Math" w:hAnsi="Cambria Math"/>
-              </w:rPr>
-              <m:t>1</m:t>
-            </m:r>
-          </m:sub>
-        </m:sSub>
-        <m:sSubSup>
-          <m:sSubSupPr>
-            <m:ctrlPr>
-              <w:rPr>
-                <w:rFonts w:ascii="Cambria Math" w:hAnsi="Cambria Math"/>
-                <w:i/>
-              </w:rPr>
-            </m:ctrlPr>
-          </m:sSubSupPr>
-          <m:e>
-            <m:r>
-              <w:rPr>
-                <w:rFonts w:ascii="Cambria Math" w:hAnsi="Cambria Math"/>
-              </w:rPr>
-              <m:t>K</m:t>
-            </m:r>
-          </m:e>
-          <m:sub>
-            <m:r>
-              <w:rPr>
-                <w:rFonts w:ascii="Cambria Math" w:hAnsi="Cambria Math"/>
-              </w:rPr>
-              <m:t>1</m:t>
-            </m:r>
-          </m:sub>
-          <m:sup>
-            <m:r>
-              <w:rPr>
-                <w:rFonts w:ascii="Cambria Math" w:hAnsi="Cambria Math"/>
-              </w:rPr>
-              <m:t>-1</m:t>
-            </m:r>
-          </m:sup>
-        </m:sSubSup>
-      </m:oMath>
+    </w:p>
+    <w:p>
+      <w:pPr>
+        <w:rPr>
+          <w:rFonts w:hint="eastAsia"/>
+          <w:vanish/>
+          <w:specVanish/>
+        </w:rPr>
+      </w:pPr>
+      <m:oMathPara>
+        <m:oMath>
+          <m:r>
+            <w:rPr>
+              <w:rFonts w:ascii="Cambria Math" w:hAnsi="Cambria Math"/>
+            </w:rPr>
+            <m:t>A</m:t>
+          </m:r>
+          <m:r>
+            <m:rPr>
+              <m:sty m:val="p"/>
+            </m:rPr>
+            <w:rPr>
+              <w:rFonts w:ascii="Cambria Math" w:hAnsi="Cambria Math"/>
+            </w:rPr>
+            <m:t>=</m:t>
+          </m:r>
+          <m:sSub>
+            <m:sSubPr>
+              <m:ctrlPr>
+                <w:rPr>
+                  <w:rFonts w:ascii="Cambria Math" w:hAnsi="Cambria Math"/>
+                  <w:i/>
+                </w:rPr>
+              </m:ctrlPr>
+            </m:sSubPr>
+            <m:e>
+              <m:r>
+                <w:rPr>
+                  <w:rFonts w:ascii="Cambria Math" w:hAnsi="Cambria Math"/>
+                </w:rPr>
+                <m:t>ρ</m:t>
+              </m:r>
+            </m:e>
+            <m:sub>
+              <m:r>
+                <w:rPr>
+                  <w:rFonts w:ascii="Cambria Math" w:hAnsi="Cambria Math"/>
+                </w:rPr>
+                <m:t>1</m:t>
+              </m:r>
+            </m:sub>
+          </m:sSub>
+          <m:sSub>
+            <m:sSubPr>
+              <m:ctrlPr>
+                <w:rPr>
+                  <w:rFonts w:ascii="Cambria Math" w:hAnsi="Cambria Math"/>
+                  <w:i/>
+                </w:rPr>
+              </m:ctrlPr>
+            </m:sSubPr>
+            <m:e>
+              <m:r>
+                <w:rPr>
+                  <w:rFonts w:ascii="Cambria Math" w:hAnsi="Cambria Math"/>
+                </w:rPr>
+                <m:t>K</m:t>
+              </m:r>
+            </m:e>
+            <m:sub>
+              <m:r>
+                <w:rPr>
+                  <w:rFonts w:ascii="Cambria Math" w:hAnsi="Cambria Math"/>
+                </w:rPr>
+                <m:t>2</m:t>
+              </m:r>
+            </m:sub>
+          </m:sSub>
+          <m:sSubSup>
+            <m:sSubSupPr>
+              <m:ctrlPr>
+                <w:rPr>
+                  <w:rFonts w:ascii="Cambria Math" w:hAnsi="Cambria Math"/>
+                  <w:i/>
+                </w:rPr>
+              </m:ctrlPr>
+            </m:sSubSupPr>
+            <m:e>
+              <m:r>
+                <w:rPr>
+                  <w:rFonts w:ascii="Cambria Math" w:hAnsi="Cambria Math"/>
+                </w:rPr>
+                <m:t>R</m:t>
+              </m:r>
+            </m:e>
+            <m:sub>
+              <m:r>
+                <w:rPr>
+                  <w:rFonts w:ascii="Cambria Math" w:hAnsi="Cambria Math"/>
+                </w:rPr>
+                <m:t>2</m:t>
+              </m:r>
+            </m:sub>
+            <m:sup>
+              <m:r>
+                <w:rPr>
+                  <w:rFonts w:ascii="Cambria Math" w:hAnsi="Cambria Math"/>
+                </w:rPr>
+                <m:t>T</m:t>
+              </m:r>
+            </m:sup>
+          </m:sSubSup>
+          <m:sSub>
+            <m:sSubPr>
+              <m:ctrlPr>
+                <w:rPr>
+                  <w:rFonts w:ascii="Cambria Math" w:hAnsi="Cambria Math"/>
+                  <w:i/>
+                </w:rPr>
+              </m:ctrlPr>
+            </m:sSubPr>
+            <m:e>
+              <m:r>
+                <w:rPr>
+                  <w:rFonts w:ascii="Cambria Math" w:hAnsi="Cambria Math"/>
+                </w:rPr>
+                <m:t>R</m:t>
+              </m:r>
+            </m:e>
+            <m:sub>
+              <m:r>
+                <w:rPr>
+                  <w:rFonts w:ascii="Cambria Math" w:hAnsi="Cambria Math"/>
+                </w:rPr>
+                <m:t>1</m:t>
+              </m:r>
+            </m:sub>
+          </m:sSub>
+          <m:sSubSup>
+            <m:sSubSupPr>
+              <m:ctrlPr>
+                <w:rPr>
+                  <w:rFonts w:ascii="Cambria Math" w:hAnsi="Cambria Math"/>
+                  <w:i/>
+                </w:rPr>
+              </m:ctrlPr>
+            </m:sSubSupPr>
+            <m:e>
+              <m:r>
+                <w:rPr>
+                  <w:rFonts w:ascii="Cambria Math" w:hAnsi="Cambria Math"/>
+                </w:rPr>
+                <m:t>K</m:t>
+              </m:r>
+            </m:e>
+            <m:sub>
+              <m:r>
+                <w:rPr>
+                  <w:rFonts w:ascii="Cambria Math" w:hAnsi="Cambria Math"/>
+                </w:rPr>
+                <m:t>1</m:t>
+              </m:r>
+            </m:sub>
+            <m:sup>
+              <m:r>
+                <w:rPr>
+                  <w:rFonts w:ascii="Cambria Math" w:hAnsi="Cambria Math"/>
+                </w:rPr>
+                <m:t>-1</m:t>
+              </m:r>
+            </m:sup>
+          </m:sSubSup>
+        </m:oMath>
+      </m:oMathPara>
+    </w:p>
+    <w:p>
+      <w:pPr>
+        <w:rPr>
+          <w:rFonts w:hint="eastAsia"/>
+        </w:rPr>
+      </w:pPr>
+      <w:r>
+        <w:t xml:space="preserve"> </w:t>
+      </w:r>
+      <w:r>
+        <w:rPr>
+          <w:rFonts w:hint="eastAsia"/>
+        </w:rPr>
+        <w:tab/>
+      </w:r>
+      <w:r>
+        <w:rPr>
+          <w:rFonts w:hint="eastAsia"/>
+        </w:rPr>
+        <w:tab/>
+      </w:r>
+      <w:r>
+        <w:rPr>
+          <w:rFonts w:hint="eastAsia"/>
+        </w:rPr>
+        <w:tab/>
+      </w:r>
+      <w:r>
+        <w:rPr>
+          <w:rFonts w:hint="eastAsia"/>
+        </w:rPr>
+        <w:tab/>
+      </w:r>
+      <w:r>
+        <w:rPr>
+          <w:rFonts w:hint="eastAsia"/>
+        </w:rPr>
+        <w:tab/>
+        <w:t>(2.3)</w:t>
+      </w:r>
+    </w:p>
+    <w:p>
       <w:r>
         <w:rPr>
           <w:rFonts w:hint="eastAsia"/>
@@ -48379,6 +48351,13 @@
       </w:r>
     </w:p>
     <w:p>
+      <w:pPr>
+        <w:rPr>
+          <w:rFonts w:hint="eastAsia"/>
+          <w:vanish/>
+          <w:specVanish/>
+        </w:rPr>
+      </w:pPr>
       <m:oMathPara>
         <m:oMath>
           <m:r>
@@ -48464,6 +48443,54 @@
           </m:r>
         </m:oMath>
       </m:oMathPara>
+    </w:p>
+    <w:p>
+      <w:r>
+        <w:t xml:space="preserve"> </w:t>
+      </w:r>
+      <w:r>
+        <w:rPr>
+          <w:rFonts w:hint="eastAsia"/>
+        </w:rPr>
+        <w:tab/>
+      </w:r>
+      <w:r>
+        <w:rPr>
+          <w:rFonts w:hint="eastAsia"/>
+        </w:rPr>
+        <w:tab/>
+      </w:r>
+      <w:r>
+        <w:rPr>
+          <w:rFonts w:hint="eastAsia"/>
+        </w:rPr>
+        <w:tab/>
+      </w:r>
+      <w:r>
+        <w:rPr>
+          <w:rFonts w:hint="eastAsia"/>
+        </w:rPr>
+        <w:tab/>
+      </w:r>
+      <w:r>
+        <w:rPr>
+          <w:rFonts w:hint="eastAsia"/>
+        </w:rPr>
+        <w:tab/>
+        <w:t>(2.</w:t>
+      </w:r>
+      <w:r>
+        <w:rPr>
+          <w:rFonts w:hint="eastAsia"/>
+        </w:rPr>
+        <w:t>4</w:t>
+      </w:r>
+      <w:r>
+        <w:rPr>
+          <w:rFonts w:hint="eastAsia"/>
+        </w:rPr>
+        <w:t>)</w:t>
+      </w:r>
     </w:p>
     <w:p>
       <w:r>
@@ -48976,26 +49003,11 @@
         <w:t>と呼ばれる。</w:t>
       </w:r>
     </w:p>
-    <w:p>
-      <w:pPr>
-        <w:rPr>
-          <w:rFonts w:hint="eastAsia"/>
-        </w:rPr>
-      </w:pPr>
-    </w:p>
-    <w:p>
-      <w:pPr>
-        <w:rPr>
-          <w:rFonts w:hint="eastAsia"/>
-        </w:rPr>
-      </w:pPr>
-    </w:p>
+    <w:p/>
+    <w:p/>
     <w:p>
       <w:pPr>
         <w:pStyle w:val="Heading2"/>
-        <w:rPr>
-          <w:rFonts w:hint="eastAsia"/>
-        </w:rPr>
       </w:pPr>
       <w:r>
         <w:rPr>
@@ -49005,11 +49017,6 @@
       </w:r>
     </w:p>
     <w:p>
-      <w:pPr>
-        <w:rPr>
-          <w:rFonts w:hint="eastAsia"/>
-        </w:rPr>
-      </w:pPr>
       <w:hyperlink r:id="rId11" w:history="1">
         <w:r>
           <w:rPr>
@@ -49025,10 +49032,3947 @@
           <w:rFonts w:hint="eastAsia"/>
         </w:rPr>
       </w:pPr>
+      <w:r>
+        <w:rPr>
+          <w:rFonts w:hint="eastAsia"/>
+        </w:rPr>
+        <w:t>まず、</w:t>
+      </w:r>
+      <w:r>
+        <w:rPr>
+          <w:rFonts w:hint="eastAsia"/>
+        </w:rPr>
+        <w:t>2.1</w:t>
+      </w:r>
+      <w:r>
+        <w:rPr>
+          <w:rFonts w:hint="eastAsia"/>
+        </w:rPr>
+        <w:t>でも挙げたが、以下の３つの式がとても重要な式だ。</w:t>
+      </w:r>
+    </w:p>
+    <w:p>
+      <w:pPr>
+        <w:rPr>
+          <w:rFonts w:hint="eastAsia"/>
+          <w:vanish/>
+          <w:specVanish/>
+        </w:rPr>
+      </w:pPr>
+      <m:oMathPara>
+        <m:oMath>
+          <m:sSubSup>
+            <m:sSubSupPr>
+              <m:ctrlPr>
+                <w:rPr>
+                  <w:rFonts w:ascii="Cambria Math" w:hAnsi="Cambria Math"/>
+                  <w:i/>
+                </w:rPr>
+              </m:ctrlPr>
+            </m:sSubSupPr>
+            <m:e>
+              <m:r>
+                <w:rPr>
+                  <w:rFonts w:ascii="Cambria Math" w:hAnsi="Cambria Math"/>
+                </w:rPr>
+                <m:t>m</m:t>
+              </m:r>
+            </m:e>
+            <m:sub>
+              <m:r>
+                <w:rPr>
+                  <w:rFonts w:ascii="Cambria Math" w:hAnsi="Cambria Math"/>
+                </w:rPr>
+                <m:t>2</m:t>
+              </m:r>
+            </m:sub>
+            <m:sup>
+              <m:r>
+                <w:rPr>
+                  <w:rFonts w:ascii="Cambria Math" w:hAnsi="Cambria Math"/>
+                </w:rPr>
+                <m:t>T</m:t>
+              </m:r>
+            </m:sup>
+          </m:sSubSup>
+          <m:r>
+            <w:rPr>
+              <w:rFonts w:ascii="Cambria Math" w:hAnsi="Cambria Math"/>
+            </w:rPr>
+            <m:t>F</m:t>
+          </m:r>
+          <m:sSub>
+            <m:sSubPr>
+              <m:ctrlPr>
+                <w:rPr>
+                  <w:rFonts w:ascii="Cambria Math" w:hAnsi="Cambria Math"/>
+                  <w:i/>
+                </w:rPr>
+              </m:ctrlPr>
+            </m:sSubPr>
+            <m:e>
+              <m:r>
+                <w:rPr>
+                  <w:rFonts w:ascii="Cambria Math" w:hAnsi="Cambria Math"/>
+                </w:rPr>
+                <m:t>m</m:t>
+              </m:r>
+            </m:e>
+            <m:sub>
+              <m:r>
+                <w:rPr>
+                  <w:rFonts w:ascii="Cambria Math" w:hAnsi="Cambria Math"/>
+                </w:rPr>
+                <m:t>1</m:t>
+              </m:r>
+            </m:sub>
+          </m:sSub>
+          <m:r>
+            <w:rPr>
+              <w:rFonts w:ascii="Cambria Math" w:hAnsi="Cambria Math"/>
+            </w:rPr>
+            <m:t>=0</m:t>
+          </m:r>
+        </m:oMath>
+      </m:oMathPara>
+    </w:p>
+    <w:p>
+      <w:pPr>
+        <w:rPr>
+          <w:rFonts w:hint="eastAsia"/>
+        </w:rPr>
+      </w:pPr>
+      <w:r>
+        <w:t xml:space="preserve"> </w:t>
+      </w:r>
+      <w:r>
+        <w:rPr>
+          <w:rFonts w:hint="eastAsia"/>
+        </w:rPr>
+        <w:tab/>
+      </w:r>
+      <w:r>
+        <w:rPr>
+          <w:rFonts w:hint="eastAsia"/>
+        </w:rPr>
+        <w:tab/>
+      </w:r>
+      <w:r>
+        <w:rPr>
+          <w:rFonts w:hint="eastAsia"/>
+        </w:rPr>
+        <w:tab/>
+      </w:r>
+      <w:r>
+        <w:rPr>
+          <w:rFonts w:hint="eastAsia"/>
+        </w:rPr>
+        <w:tab/>
+      </w:r>
+      <w:r>
+        <w:rPr>
+          <w:rFonts w:hint="eastAsia"/>
+        </w:rPr>
+        <w:tab/>
+        <w:t>(2.</w:t>
+      </w:r>
+      <w:r>
+        <w:rPr>
+          <w:rFonts w:hint="eastAsia"/>
+        </w:rPr>
+        <w:t>5</w:t>
+      </w:r>
+      <w:r>
+        <w:rPr>
+          <w:rFonts w:hint="eastAsia"/>
+        </w:rPr>
+        <w:t>)</w:t>
+      </w:r>
+    </w:p>
+    <w:p>
+      <w:pPr>
+        <w:rPr>
+          <w:rFonts w:hint="eastAsia"/>
+          <w:vanish/>
+          <w:specVanish/>
+        </w:rPr>
+      </w:pPr>
+      <m:oMathPara>
+        <m:oMath>
+          <m:d>
+            <m:dPr>
+              <m:begChr m:val="{"/>
+              <m:endChr m:val=""/>
+              <m:ctrlPr>
+                <w:rPr>
+                  <w:rFonts w:ascii="Cambria Math" w:hAnsi="Cambria Math"/>
+                </w:rPr>
+              </m:ctrlPr>
+            </m:dPr>
+            <m:e>
+              <m:eqArr>
+                <m:eqArrPr>
+                  <m:ctrlPr>
+                    <w:rPr>
+                      <w:rFonts w:ascii="Cambria Math" w:hAnsi="Cambria Math"/>
+                    </w:rPr>
+                  </m:ctrlPr>
+                </m:eqArrPr>
+                <m:e>
+                  <m:sSub>
+                    <m:sSubPr>
+                      <m:ctrlPr>
+                        <w:rPr>
+                          <w:rFonts w:ascii="Cambria Math" w:hAnsi="Cambria Math"/>
+                          <w:i/>
+                        </w:rPr>
+                      </m:ctrlPr>
+                    </m:sSubPr>
+                    <m:e>
+                      <m:r>
+                        <w:rPr>
+                          <w:rFonts w:ascii="Cambria Math" w:hAnsi="Cambria Math"/>
+                        </w:rPr>
+                        <m:t>l</m:t>
+                      </m:r>
+                    </m:e>
+                    <m:sub>
+                      <m:r>
+                        <w:rPr>
+                          <w:rFonts w:ascii="Cambria Math" w:hAnsi="Cambria Math"/>
+                        </w:rPr>
+                        <m:t>2</m:t>
+                      </m:r>
+                    </m:sub>
+                  </m:sSub>
+                  <m:r>
+                    <w:rPr>
+                      <w:rFonts w:ascii="Cambria Math" w:hAnsi="Cambria Math"/>
+                    </w:rPr>
+                    <m:t>=F</m:t>
+                  </m:r>
+                  <m:sSub>
+                    <m:sSubPr>
+                      <m:ctrlPr>
+                        <w:rPr>
+                          <w:rFonts w:ascii="Cambria Math" w:hAnsi="Cambria Math"/>
+                          <w:i/>
+                        </w:rPr>
+                      </m:ctrlPr>
+                    </m:sSubPr>
+                    <m:e>
+                      <m:r>
+                        <w:rPr>
+                          <w:rFonts w:ascii="Cambria Math" w:hAnsi="Cambria Math"/>
+                        </w:rPr>
+                        <m:t>m</m:t>
+                      </m:r>
+                    </m:e>
+                    <m:sub>
+                      <m:r>
+                        <w:rPr>
+                          <w:rFonts w:ascii="Cambria Math" w:hAnsi="Cambria Math"/>
+                        </w:rPr>
+                        <m:t>1</m:t>
+                      </m:r>
+                    </m:sub>
+                  </m:sSub>
+                </m:e>
+                <m:e>
+                  <m:sSub>
+                    <m:sSubPr>
+                      <m:ctrlPr>
+                        <w:rPr>
+                          <w:rFonts w:ascii="Cambria Math" w:hAnsi="Cambria Math"/>
+                          <w:i/>
+                        </w:rPr>
+                      </m:ctrlPr>
+                    </m:sSubPr>
+                    <m:e>
+                      <m:r>
+                        <w:rPr>
+                          <w:rFonts w:ascii="Cambria Math" w:hAnsi="Cambria Math"/>
+                        </w:rPr>
+                        <m:t>l</m:t>
+                      </m:r>
+                    </m:e>
+                    <m:sub>
+                      <m:r>
+                        <w:rPr>
+                          <w:rFonts w:ascii="Cambria Math" w:hAnsi="Cambria Math"/>
+                        </w:rPr>
+                        <m:t>1</m:t>
+                      </m:r>
+                    </m:sub>
+                  </m:sSub>
+                  <m:r>
+                    <w:rPr>
+                      <w:rFonts w:ascii="Cambria Math" w:hAnsi="Cambria Math"/>
+                    </w:rPr>
+                    <m:t>=F</m:t>
+                  </m:r>
+                  <m:sSub>
+                    <m:sSubPr>
+                      <m:ctrlPr>
+                        <w:rPr>
+                          <w:rFonts w:ascii="Cambria Math" w:hAnsi="Cambria Math"/>
+                          <w:i/>
+                        </w:rPr>
+                      </m:ctrlPr>
+                    </m:sSubPr>
+                    <m:e>
+                      <m:r>
+                        <w:rPr>
+                          <w:rFonts w:ascii="Cambria Math" w:hAnsi="Cambria Math"/>
+                        </w:rPr>
+                        <m:t>m</m:t>
+                      </m:r>
+                    </m:e>
+                    <m:sub>
+                      <m:r>
+                        <w:rPr>
+                          <w:rFonts w:ascii="Cambria Math" w:hAnsi="Cambria Math"/>
+                        </w:rPr>
+                        <m:t>2</m:t>
+                      </m:r>
+                    </m:sub>
+                  </m:sSub>
+                </m:e>
+              </m:eqArr>
+            </m:e>
+          </m:d>
+        </m:oMath>
+      </m:oMathPara>
+    </w:p>
+    <w:p>
+      <w:pPr>
+        <w:rPr>
+          <w:rFonts w:hint="eastAsia"/>
+        </w:rPr>
+      </w:pPr>
+      <w:r>
+        <w:t xml:space="preserve"> </w:t>
+      </w:r>
+      <w:r>
+        <w:rPr>
+          <w:rFonts w:hint="eastAsia"/>
+        </w:rPr>
+        <w:tab/>
+      </w:r>
+      <w:r>
+        <w:rPr>
+          <w:rFonts w:hint="eastAsia"/>
+        </w:rPr>
+        <w:tab/>
+      </w:r>
+      <w:r>
+        <w:rPr>
+          <w:rFonts w:hint="eastAsia"/>
+        </w:rPr>
+        <w:tab/>
+      </w:r>
+      <w:r>
+        <w:rPr>
+          <w:rFonts w:hint="eastAsia"/>
+        </w:rPr>
+        <w:tab/>
+      </w:r>
+      <w:r>
+        <w:rPr>
+          <w:rFonts w:hint="eastAsia"/>
+        </w:rPr>
+        <w:tab/>
+        <w:t>(2.</w:t>
+      </w:r>
+      <w:r>
+        <w:rPr>
+          <w:rFonts w:hint="eastAsia"/>
+        </w:rPr>
+        <w:t>6</w:t>
+      </w:r>
+      <w:r>
+        <w:rPr>
+          <w:rFonts w:hint="eastAsia"/>
+        </w:rPr>
+        <w:t>)</w:t>
+      </w:r>
+    </w:p>
+    <w:p>
+      <w:pPr>
+        <w:rPr>
+          <w:rFonts w:hint="eastAsia"/>
+          <w:vanish/>
+          <w:specVanish/>
+        </w:rPr>
+      </w:pPr>
+      <m:oMathPara>
+        <m:oMath>
+          <m:d>
+            <m:dPr>
+              <m:begChr m:val="{"/>
+              <m:endChr m:val=""/>
+              <m:ctrlPr>
+                <w:rPr>
+                  <w:rFonts w:ascii="Cambria Math" w:hAnsi="Cambria Math"/>
+                </w:rPr>
+              </m:ctrlPr>
+            </m:dPr>
+            <m:e>
+              <m:eqArr>
+                <m:eqArrPr>
+                  <m:ctrlPr>
+                    <w:rPr>
+                      <w:rFonts w:ascii="Cambria Math" w:hAnsi="Cambria Math"/>
+                    </w:rPr>
+                  </m:ctrlPr>
+                </m:eqArrPr>
+                <m:e>
+                  <m:r>
+                    <w:rPr>
+                      <w:rFonts w:ascii="Cambria Math" w:hAnsi="Cambria Math"/>
+                    </w:rPr>
+                    <m:t>F</m:t>
+                  </m:r>
+                  <m:sSub>
+                    <m:sSubPr>
+                      <m:ctrlPr>
+                        <w:rPr>
+                          <w:rFonts w:ascii="Cambria Math" w:hAnsi="Cambria Math"/>
+                          <w:i/>
+                        </w:rPr>
+                      </m:ctrlPr>
+                    </m:sSubPr>
+                    <m:e>
+                      <m:r>
+                        <w:rPr>
+                          <w:rFonts w:ascii="Cambria Math" w:hAnsi="Cambria Math"/>
+                        </w:rPr>
+                        <m:t>e</m:t>
+                      </m:r>
+                    </m:e>
+                    <m:sub>
+                      <m:r>
+                        <w:rPr>
+                          <w:rFonts w:ascii="Cambria Math" w:hAnsi="Cambria Math"/>
+                        </w:rPr>
+                        <m:t>1</m:t>
+                      </m:r>
+                    </m:sub>
+                  </m:sSub>
+                  <m:r>
+                    <w:rPr>
+                      <w:rFonts w:ascii="Cambria Math" w:hAnsi="Cambria Math"/>
+                    </w:rPr>
+                    <m:t>=0</m:t>
+                  </m:r>
+                </m:e>
+                <m:e>
+                  <m:sSup>
+                    <m:sSupPr>
+                      <m:ctrlPr>
+                        <w:rPr>
+                          <w:rFonts w:ascii="Cambria Math" w:hAnsi="Cambria Math"/>
+                          <w:i/>
+                        </w:rPr>
+                      </m:ctrlPr>
+                    </m:sSupPr>
+                    <m:e>
+                      <m:r>
+                        <w:rPr>
+                          <w:rFonts w:ascii="Cambria Math" w:hAnsi="Cambria Math"/>
+                        </w:rPr>
+                        <m:t>F</m:t>
+                      </m:r>
+                    </m:e>
+                    <m:sup>
+                      <m:r>
+                        <w:rPr>
+                          <w:rFonts w:ascii="Cambria Math" w:hAnsi="Cambria Math"/>
+                        </w:rPr>
+                        <m:t>T</m:t>
+                      </m:r>
+                    </m:sup>
+                  </m:sSup>
+                  <m:sSub>
+                    <m:sSubPr>
+                      <m:ctrlPr>
+                        <w:rPr>
+                          <w:rFonts w:ascii="Cambria Math" w:hAnsi="Cambria Math"/>
+                          <w:i/>
+                        </w:rPr>
+                      </m:ctrlPr>
+                    </m:sSubPr>
+                    <m:e>
+                      <m:r>
+                        <w:rPr>
+                          <w:rFonts w:ascii="Cambria Math" w:hAnsi="Cambria Math"/>
+                        </w:rPr>
+                        <m:t>e</m:t>
+                      </m:r>
+                    </m:e>
+                    <m:sub>
+                      <m:r>
+                        <w:rPr>
+                          <w:rFonts w:ascii="Cambria Math" w:hAnsi="Cambria Math"/>
+                        </w:rPr>
+                        <m:t>2</m:t>
+                      </m:r>
+                    </m:sub>
+                  </m:sSub>
+                  <m:r>
+                    <w:rPr>
+                      <w:rFonts w:ascii="Cambria Math" w:hAnsi="Cambria Math"/>
+                    </w:rPr>
+                    <m:t>=0</m:t>
+                  </m:r>
+                </m:e>
+              </m:eqArr>
+            </m:e>
+          </m:d>
+        </m:oMath>
+      </m:oMathPara>
+    </w:p>
+    <w:p>
+      <w:r>
+        <w:t xml:space="preserve"> </w:t>
+      </w:r>
+      <w:r>
+        <w:rPr>
+          <w:rFonts w:hint="eastAsia"/>
+        </w:rPr>
+        <w:tab/>
+      </w:r>
+      <w:r>
+        <w:rPr>
+          <w:rFonts w:hint="eastAsia"/>
+        </w:rPr>
+        <w:tab/>
+      </w:r>
+      <w:r>
+        <w:rPr>
+          <w:rFonts w:hint="eastAsia"/>
+        </w:rPr>
+        <w:tab/>
+      </w:r>
+      <w:r>
+        <w:rPr>
+          <w:rFonts w:hint="eastAsia"/>
+        </w:rPr>
+        <w:tab/>
+      </w:r>
+      <w:r>
+        <w:rPr>
+          <w:rFonts w:hint="eastAsia"/>
+        </w:rPr>
+        <w:tab/>
+        <w:t>(2.</w:t>
+      </w:r>
+      <w:r>
+        <w:rPr>
+          <w:rFonts w:hint="eastAsia"/>
+        </w:rPr>
+        <w:t>7</w:t>
+      </w:r>
+      <w:r>
+        <w:rPr>
+          <w:rFonts w:hint="eastAsia"/>
+        </w:rPr>
+        <w:t>)</w:t>
+      </w:r>
+    </w:p>
+    <w:p>
+      <w:pPr>
+        <w:rPr>
+          <w:rFonts w:hint="eastAsia"/>
+          <w:b/>
+        </w:rPr>
+      </w:pPr>
+      <w:r>
+        <w:rPr>
+          <w:rFonts w:hint="eastAsia"/>
+          <w:b/>
+        </w:rPr>
+        <w:t>ステップ１（</w:t>
+      </w:r>
+      <w:r>
+        <w:rPr>
+          <w:rFonts w:hint="eastAsia"/>
+          <w:b/>
+        </w:rPr>
+        <w:t xml:space="preserve">Fundamental matrix </w:t>
+      </w:r>
+      <m:oMath>
+        <m:r>
+          <m:rPr>
+            <m:sty m:val="bi"/>
+          </m:rPr>
+          <w:rPr>
+            <w:rFonts w:ascii="Cambria Math" w:hAnsi="Cambria Math"/>
+          </w:rPr>
+          <m:t>F</m:t>
+        </m:r>
+      </m:oMath>
+      <w:r>
+        <w:rPr>
+          <w:rFonts w:hint="eastAsia"/>
+          <w:b/>
+        </w:rPr>
+        <w:t>を求める</w:t>
+      </w:r>
+      <w:r>
+        <w:rPr>
+          <w:rFonts w:hint="eastAsia"/>
+          <w:b/>
+        </w:rPr>
+        <w:t>）</w:t>
+      </w:r>
+    </w:p>
+    <w:p>
+      <w:pPr>
+        <w:rPr>
+          <w:rFonts w:hint="eastAsia"/>
+        </w:rPr>
+      </w:pPr>
+      <m:oMath>
+        <m:sSub>
+          <m:sSubPr>
+            <m:ctrlPr>
+              <w:rPr>
+                <w:rFonts w:ascii="Cambria Math" w:hAnsi="Cambria Math"/>
+                <w:i/>
+              </w:rPr>
+            </m:ctrlPr>
+          </m:sSubPr>
+          <m:e>
+            <m:r>
+              <w:rPr>
+                <w:rFonts w:ascii="Cambria Math" w:hAnsi="Cambria Math"/>
+              </w:rPr>
+              <m:t>m</m:t>
+            </m:r>
+          </m:e>
+          <m:sub>
+            <m:r>
+              <w:rPr>
+                <w:rFonts w:ascii="Cambria Math" w:hAnsi="Cambria Math"/>
+              </w:rPr>
+              <m:t>1</m:t>
+            </m:r>
+          </m:sub>
+        </m:sSub>
+        <m:r>
+          <w:rPr>
+            <w:rFonts w:ascii="Cambria Math" w:hAnsi="Cambria Math"/>
+          </w:rPr>
+          <m:t>=</m:t>
+        </m:r>
+        <m:r>
+          <w:rPr>
+            <w:rFonts w:ascii="Cambria Math" w:hAnsi="Cambria Math"/>
+          </w:rPr>
+          <m:t>(</m:t>
+        </m:r>
+        <m:sSub>
+          <m:sSubPr>
+            <m:ctrlPr>
+              <w:rPr>
+                <w:rFonts w:ascii="Cambria Math" w:hAnsi="Cambria Math"/>
+                <w:i/>
+              </w:rPr>
+            </m:ctrlPr>
+          </m:sSubPr>
+          <m:e>
+            <m:r>
+              <w:rPr>
+                <w:rFonts w:ascii="Cambria Math" w:hAnsi="Cambria Math"/>
+              </w:rPr>
+              <m:t>x</m:t>
+            </m:r>
+          </m:e>
+          <m:sub>
+            <m:r>
+              <w:rPr>
+                <w:rFonts w:ascii="Cambria Math" w:hAnsi="Cambria Math"/>
+              </w:rPr>
+              <m:t>1</m:t>
+            </m:r>
+          </m:sub>
+        </m:sSub>
+        <m:r>
+          <w:rPr>
+            <w:rFonts w:ascii="Cambria Math" w:hAnsi="Cambria Math"/>
+          </w:rPr>
+          <m:t>,</m:t>
+        </m:r>
+        <m:sSub>
+          <m:sSubPr>
+            <m:ctrlPr>
+              <w:rPr>
+                <w:rFonts w:ascii="Cambria Math" w:hAnsi="Cambria Math"/>
+                <w:i/>
+              </w:rPr>
+            </m:ctrlPr>
+          </m:sSubPr>
+          <m:e>
+            <m:r>
+              <w:rPr>
+                <w:rFonts w:ascii="Cambria Math" w:hAnsi="Cambria Math"/>
+              </w:rPr>
+              <m:t>y</m:t>
+            </m:r>
+          </m:e>
+          <m:sub>
+            <m:r>
+              <w:rPr>
+                <w:rFonts w:ascii="Cambria Math" w:hAnsi="Cambria Math"/>
+              </w:rPr>
+              <m:t>1</m:t>
+            </m:r>
+          </m:sub>
+        </m:sSub>
+        <m:r>
+          <w:rPr>
+            <w:rFonts w:ascii="Cambria Math" w:hAnsi="Cambria Math"/>
+          </w:rPr>
+          <m:t>,1)</m:t>
+        </m:r>
+      </m:oMath>
+      <w:r>
+        <w:rPr>
+          <w:rFonts w:hint="eastAsia"/>
+        </w:rPr>
+        <w:t>、</w:t>
+      </w:r>
+      <m:oMath>
+        <m:sSub>
+          <m:sSubPr>
+            <m:ctrlPr>
+              <w:rPr>
+                <w:rFonts w:ascii="Cambria Math" w:hAnsi="Cambria Math"/>
+                <w:i/>
+              </w:rPr>
+            </m:ctrlPr>
+          </m:sSubPr>
+          <m:e>
+            <m:r>
+              <w:rPr>
+                <w:rFonts w:ascii="Cambria Math" w:hAnsi="Cambria Math"/>
+              </w:rPr>
+              <m:t>m</m:t>
+            </m:r>
+          </m:e>
+          <m:sub>
+            <m:r>
+              <w:rPr>
+                <w:rFonts w:ascii="Cambria Math" w:hAnsi="Cambria Math"/>
+              </w:rPr>
+              <m:t>2</m:t>
+            </m:r>
+          </m:sub>
+        </m:sSub>
+        <m:r>
+          <w:rPr>
+            <w:rFonts w:ascii="Cambria Math" w:hAnsi="Cambria Math"/>
+          </w:rPr>
+          <m:t>=</m:t>
+        </m:r>
+        <m:r>
+          <w:rPr>
+            <w:rFonts w:ascii="Cambria Math" w:hAnsi="Cambria Math"/>
+          </w:rPr>
+          <m:t>(</m:t>
+        </m:r>
+        <m:sSub>
+          <m:sSubPr>
+            <m:ctrlPr>
+              <w:rPr>
+                <w:rFonts w:ascii="Cambria Math" w:hAnsi="Cambria Math"/>
+                <w:i/>
+              </w:rPr>
+            </m:ctrlPr>
+          </m:sSubPr>
+          <m:e>
+            <m:r>
+              <w:rPr>
+                <w:rFonts w:ascii="Cambria Math" w:hAnsi="Cambria Math"/>
+              </w:rPr>
+              <m:t>x</m:t>
+            </m:r>
+          </m:e>
+          <m:sub>
+            <m:r>
+              <w:rPr>
+                <w:rFonts w:ascii="Cambria Math" w:hAnsi="Cambria Math"/>
+              </w:rPr>
+              <m:t>2</m:t>
+            </m:r>
+          </m:sub>
+        </m:sSub>
+        <m:r>
+          <w:rPr>
+            <w:rFonts w:ascii="Cambria Math" w:hAnsi="Cambria Math"/>
+          </w:rPr>
+          <m:t>,</m:t>
+        </m:r>
+        <m:sSub>
+          <m:sSubPr>
+            <m:ctrlPr>
+              <w:rPr>
+                <w:rFonts w:ascii="Cambria Math" w:hAnsi="Cambria Math"/>
+                <w:i/>
+              </w:rPr>
+            </m:ctrlPr>
+          </m:sSubPr>
+          <m:e>
+            <m:r>
+              <w:rPr>
+                <w:rFonts w:ascii="Cambria Math" w:hAnsi="Cambria Math"/>
+              </w:rPr>
+              <m:t>y</m:t>
+            </m:r>
+          </m:e>
+          <m:sub>
+            <m:r>
+              <w:rPr>
+                <w:rFonts w:ascii="Cambria Math" w:hAnsi="Cambria Math"/>
+              </w:rPr>
+              <m:t>2</m:t>
+            </m:r>
+          </m:sub>
+        </m:sSub>
+        <m:r>
+          <w:rPr>
+            <w:rFonts w:ascii="Cambria Math" w:hAnsi="Cambria Math"/>
+          </w:rPr>
+          <m:t>,1)</m:t>
+        </m:r>
+      </m:oMath>
+      <w:r>
+        <w:rPr>
+          <w:rFonts w:hint="eastAsia"/>
+        </w:rPr>
+        <w:t>とすると、</w:t>
+      </w:r>
+      <w:r>
+        <w:rPr>
+          <w:rFonts w:hint="eastAsia"/>
+        </w:rPr>
+        <w:t>式</w:t>
+      </w:r>
+      <w:r>
+        <w:rPr>
+          <w:rFonts w:hint="eastAsia"/>
+        </w:rPr>
+        <w:t>(2.</w:t>
+      </w:r>
+      <w:r>
+        <w:rPr>
+          <w:rFonts w:hint="eastAsia"/>
+        </w:rPr>
+        <w:t>5</w:t>
+      </w:r>
+      <w:r>
+        <w:rPr>
+          <w:rFonts w:hint="eastAsia"/>
+        </w:rPr>
+        <w:t>)</w:t>
+      </w:r>
+      <w:r>
+        <w:rPr>
+          <w:rFonts w:hint="eastAsia"/>
+        </w:rPr>
+        <w:t>より、</w:t>
+      </w:r>
+    </w:p>
+    <w:p>
+      <w:pPr>
+        <w:rPr>
+          <w:rFonts w:hint="eastAsia"/>
+        </w:rPr>
+      </w:pPr>
+      <m:oMathPara>
+        <m:oMath>
+          <m:d>
+            <m:dPr>
+              <m:begChr m:val="["/>
+              <m:endChr m:val="]"/>
+              <m:ctrlPr>
+                <w:rPr>
+                  <w:rFonts w:ascii="Cambria Math" w:hAnsi="Cambria Math"/>
+                  <w:i/>
+                </w:rPr>
+              </m:ctrlPr>
+            </m:dPr>
+            <m:e>
+              <m:m>
+                <m:mPr>
+                  <m:mcs>
+                    <m:mc>
+                      <m:mcPr>
+                        <m:count m:val="3"/>
+                        <m:mcJc m:val="center"/>
+                      </m:mcPr>
+                    </m:mc>
+                  </m:mcs>
+                  <m:ctrlPr>
+                    <w:rPr>
+                      <w:rFonts w:ascii="Cambria Math" w:hAnsi="Cambria Math"/>
+                      <w:i/>
+                    </w:rPr>
+                  </m:ctrlPr>
+                </m:mPr>
+                <m:mr>
+                  <m:e>
+                    <m:sSub>
+                      <m:sSubPr>
+                        <m:ctrlPr>
+                          <w:rPr>
+                            <w:rFonts w:ascii="Cambria Math" w:hAnsi="Cambria Math"/>
+                            <w:i/>
+                          </w:rPr>
+                        </m:ctrlPr>
+                      </m:sSubPr>
+                      <m:e>
+                        <m:r>
+                          <w:rPr>
+                            <w:rFonts w:ascii="Cambria Math" w:hAnsi="Cambria Math"/>
+                          </w:rPr>
+                          <m:t>x</m:t>
+                        </m:r>
+                      </m:e>
+                      <m:sub>
+                        <m:r>
+                          <w:rPr>
+                            <w:rFonts w:ascii="Cambria Math" w:hAnsi="Cambria Math"/>
+                          </w:rPr>
+                          <m:t>2</m:t>
+                        </m:r>
+                      </m:sub>
+                    </m:sSub>
+                  </m:e>
+                  <m:e>
+                    <m:sSub>
+                      <m:sSubPr>
+                        <m:ctrlPr>
+                          <w:rPr>
+                            <w:rFonts w:ascii="Cambria Math" w:hAnsi="Cambria Math"/>
+                            <w:i/>
+                          </w:rPr>
+                        </m:ctrlPr>
+                      </m:sSubPr>
+                      <m:e>
+                        <m:r>
+                          <w:rPr>
+                            <w:rFonts w:ascii="Cambria Math" w:hAnsi="Cambria Math"/>
+                          </w:rPr>
+                          <m:t>y</m:t>
+                        </m:r>
+                      </m:e>
+                      <m:sub>
+                        <m:r>
+                          <w:rPr>
+                            <w:rFonts w:ascii="Cambria Math" w:hAnsi="Cambria Math"/>
+                          </w:rPr>
+                          <m:t>2</m:t>
+                        </m:r>
+                      </m:sub>
+                    </m:sSub>
+                    <m:ctrlPr>
+                      <w:rPr>
+                        <w:rFonts w:ascii="Cambria Math" w:eastAsia="Cambria Math" w:hAnsi="Cambria Math" w:cs="Cambria Math"/>
+                        <w:i/>
+                      </w:rPr>
+                    </m:ctrlPr>
+                  </m:e>
+                  <m:e>
+                    <m:r>
+                      <w:rPr>
+                        <w:rFonts w:ascii="Cambria Math" w:eastAsia="Cambria Math" w:hAnsi="Cambria Math" w:cs="Cambria Math"/>
+                      </w:rPr>
+                      <m:t>1</m:t>
+                    </m:r>
+                  </m:e>
+                </m:mr>
+              </m:m>
+            </m:e>
+          </m:d>
+          <m:d>
+            <m:dPr>
+              <m:begChr m:val="["/>
+              <m:endChr m:val="]"/>
+              <m:ctrlPr>
+                <w:rPr>
+                  <w:rFonts w:ascii="Cambria Math" w:hAnsi="Cambria Math"/>
+                </w:rPr>
+              </m:ctrlPr>
+            </m:dPr>
+            <m:e>
+              <m:m>
+                <m:mPr>
+                  <m:mcs>
+                    <m:mc>
+                      <m:mcPr>
+                        <m:count m:val="3"/>
+                        <m:mcJc m:val="center"/>
+                      </m:mcPr>
+                    </m:mc>
+                  </m:mcs>
+                  <m:ctrlPr>
+                    <w:rPr>
+                      <w:rFonts w:ascii="Cambria Math" w:hAnsi="Cambria Math"/>
+                    </w:rPr>
+                  </m:ctrlPr>
+                </m:mPr>
+                <m:mr>
+                  <m:e>
+                    <m:sSub>
+                      <m:sSubPr>
+                        <m:ctrlPr>
+                          <w:rPr>
+                            <w:rFonts w:ascii="Cambria Math" w:hAnsi="Cambria Math"/>
+                            <w:i/>
+                          </w:rPr>
+                        </m:ctrlPr>
+                      </m:sSubPr>
+                      <m:e>
+                        <m:r>
+                          <w:rPr>
+                            <w:rFonts w:ascii="Cambria Math" w:hAnsi="Cambria Math"/>
+                          </w:rPr>
+                          <m:t>f</m:t>
+                        </m:r>
+                      </m:e>
+                      <m:sub>
+                        <m:r>
+                          <w:rPr>
+                            <w:rFonts w:ascii="Cambria Math" w:hAnsi="Cambria Math"/>
+                          </w:rPr>
+                          <m:t>11</m:t>
+                        </m:r>
+                      </m:sub>
+                    </m:sSub>
+                  </m:e>
+                  <m:e>
+                    <m:sSub>
+                      <m:sSubPr>
+                        <m:ctrlPr>
+                          <w:rPr>
+                            <w:rFonts w:ascii="Cambria Math" w:hAnsi="Cambria Math"/>
+                            <w:i/>
+                          </w:rPr>
+                        </m:ctrlPr>
+                      </m:sSubPr>
+                      <m:e>
+                        <m:r>
+                          <w:rPr>
+                            <w:rFonts w:ascii="Cambria Math" w:hAnsi="Cambria Math"/>
+                          </w:rPr>
+                          <m:t>f</m:t>
+                        </m:r>
+                      </m:e>
+                      <m:sub>
+                        <m:r>
+                          <w:rPr>
+                            <w:rFonts w:ascii="Cambria Math" w:hAnsi="Cambria Math"/>
+                          </w:rPr>
+                          <m:t>12</m:t>
+                        </m:r>
+                      </m:sub>
+                    </m:sSub>
+                  </m:e>
+                  <m:e>
+                    <m:sSub>
+                      <m:sSubPr>
+                        <m:ctrlPr>
+                          <w:rPr>
+                            <w:rFonts w:ascii="Cambria Math" w:hAnsi="Cambria Math"/>
+                            <w:i/>
+                          </w:rPr>
+                        </m:ctrlPr>
+                      </m:sSubPr>
+                      <m:e>
+                        <m:r>
+                          <w:rPr>
+                            <w:rFonts w:ascii="Cambria Math" w:hAnsi="Cambria Math"/>
+                          </w:rPr>
+                          <m:t>f</m:t>
+                        </m:r>
+                      </m:e>
+                      <m:sub>
+                        <m:r>
+                          <w:rPr>
+                            <w:rFonts w:ascii="Cambria Math" w:hAnsi="Cambria Math"/>
+                          </w:rPr>
+                          <m:t>13</m:t>
+                        </m:r>
+                      </m:sub>
+                    </m:sSub>
+                    <m:ctrlPr>
+                      <w:rPr>
+                        <w:rFonts w:ascii="Cambria Math" w:eastAsia="Cambria Math" w:hAnsi="Cambria Math" w:cs="Cambria Math"/>
+                        <w:i/>
+                      </w:rPr>
+                    </m:ctrlPr>
+                  </m:e>
+                </m:mr>
+                <m:mr>
+                  <m:e>
+                    <m:sSub>
+                      <m:sSubPr>
+                        <m:ctrlPr>
+                          <w:rPr>
+                            <w:rFonts w:ascii="Cambria Math" w:eastAsia="Cambria Math" w:hAnsi="Cambria Math" w:cs="Cambria Math"/>
+                            <w:i/>
+                          </w:rPr>
+                        </m:ctrlPr>
+                      </m:sSubPr>
+                      <m:e>
+                        <m:r>
+                          <w:rPr>
+                            <w:rFonts w:ascii="Cambria Math" w:eastAsia="Cambria Math" w:hAnsi="Cambria Math" w:cs="Cambria Math"/>
+                          </w:rPr>
+                          <m:t>f</m:t>
+                        </m:r>
+                      </m:e>
+                      <m:sub>
+                        <m:r>
+                          <w:rPr>
+                            <w:rFonts w:ascii="Cambria Math" w:eastAsia="Cambria Math" w:hAnsi="Cambria Math" w:cs="Cambria Math"/>
+                          </w:rPr>
+                          <m:t>21</m:t>
+                        </m:r>
+                      </m:sub>
+                    </m:sSub>
+                  </m:e>
+                  <m:e>
+                    <m:sSub>
+                      <m:sSubPr>
+                        <m:ctrlPr>
+                          <w:rPr>
+                            <w:rFonts w:ascii="Cambria Math" w:hAnsi="Cambria Math"/>
+                            <w:i/>
+                          </w:rPr>
+                        </m:ctrlPr>
+                      </m:sSubPr>
+                      <m:e>
+                        <m:r>
+                          <w:rPr>
+                            <w:rFonts w:ascii="Cambria Math" w:hAnsi="Cambria Math"/>
+                          </w:rPr>
+                          <m:t>f</m:t>
+                        </m:r>
+                      </m:e>
+                      <m:sub>
+                        <m:r>
+                          <w:rPr>
+                            <w:rFonts w:ascii="Cambria Math" w:hAnsi="Cambria Math"/>
+                          </w:rPr>
+                          <m:t>22</m:t>
+                        </m:r>
+                      </m:sub>
+                    </m:sSub>
+                    <m:ctrlPr>
+                      <w:rPr>
+                        <w:rFonts w:ascii="Cambria Math" w:eastAsia="Cambria Math" w:hAnsi="Cambria Math" w:cs="Cambria Math"/>
+                        <w:i/>
+                      </w:rPr>
+                    </m:ctrlPr>
+                  </m:e>
+                  <m:e>
+                    <m:sSub>
+                      <m:sSubPr>
+                        <m:ctrlPr>
+                          <w:rPr>
+                            <w:rFonts w:ascii="Cambria Math" w:eastAsia="Cambria Math" w:hAnsi="Cambria Math" w:cs="Cambria Math"/>
+                            <w:i/>
+                          </w:rPr>
+                        </m:ctrlPr>
+                      </m:sSubPr>
+                      <m:e>
+                        <m:r>
+                          <w:rPr>
+                            <w:rFonts w:ascii="Cambria Math" w:eastAsia="Cambria Math" w:hAnsi="Cambria Math" w:cs="Cambria Math"/>
+                          </w:rPr>
+                          <m:t>f</m:t>
+                        </m:r>
+                      </m:e>
+                      <m:sub>
+                        <m:r>
+                          <w:rPr>
+                            <w:rFonts w:ascii="Cambria Math" w:eastAsia="Cambria Math" w:hAnsi="Cambria Math" w:cs="Cambria Math"/>
+                          </w:rPr>
+                          <m:t>23</m:t>
+                        </m:r>
+                      </m:sub>
+                    </m:sSub>
+                    <m:ctrlPr>
+                      <w:rPr>
+                        <w:rFonts w:ascii="Cambria Math" w:eastAsia="Cambria Math" w:hAnsi="Cambria Math" w:cs="Cambria Math"/>
+                        <w:i/>
+                      </w:rPr>
+                    </m:ctrlPr>
+                  </m:e>
+                </m:mr>
+                <m:mr>
+                  <m:e>
+                    <m:sSub>
+                      <m:sSubPr>
+                        <m:ctrlPr>
+                          <w:rPr>
+                            <w:rFonts w:ascii="Cambria Math" w:eastAsia="Cambria Math" w:hAnsi="Cambria Math" w:cs="Cambria Math"/>
+                            <w:i/>
+                          </w:rPr>
+                        </m:ctrlPr>
+                      </m:sSubPr>
+                      <m:e>
+                        <m:r>
+                          <w:rPr>
+                            <w:rFonts w:ascii="Cambria Math" w:eastAsia="Cambria Math" w:hAnsi="Cambria Math" w:cs="Cambria Math"/>
+                          </w:rPr>
+                          <m:t>f</m:t>
+                        </m:r>
+                      </m:e>
+                      <m:sub>
+                        <m:r>
+                          <w:rPr>
+                            <w:rFonts w:ascii="Cambria Math" w:eastAsia="Cambria Math" w:hAnsi="Cambria Math" w:cs="Cambria Math"/>
+                          </w:rPr>
+                          <m:t>31</m:t>
+                        </m:r>
+                      </m:sub>
+                    </m:sSub>
+                    <m:ctrlPr>
+                      <w:rPr>
+                        <w:rFonts w:ascii="Cambria Math" w:eastAsia="Cambria Math" w:hAnsi="Cambria Math" w:cs="Cambria Math"/>
+                        <w:i/>
+                      </w:rPr>
+                    </m:ctrlPr>
+                  </m:e>
+                  <m:e>
+                    <m:sSub>
+                      <m:sSubPr>
+                        <m:ctrlPr>
+                          <w:rPr>
+                            <w:rFonts w:ascii="Cambria Math" w:eastAsia="Cambria Math" w:hAnsi="Cambria Math" w:cs="Cambria Math"/>
+                            <w:i/>
+                          </w:rPr>
+                        </m:ctrlPr>
+                      </m:sSubPr>
+                      <m:e>
+                        <m:r>
+                          <w:rPr>
+                            <w:rFonts w:ascii="Cambria Math" w:eastAsia="Cambria Math" w:hAnsi="Cambria Math" w:cs="Cambria Math"/>
+                          </w:rPr>
+                          <m:t>f</m:t>
+                        </m:r>
+                      </m:e>
+                      <m:sub>
+                        <m:r>
+                          <w:rPr>
+                            <w:rFonts w:ascii="Cambria Math" w:eastAsia="Cambria Math" w:hAnsi="Cambria Math" w:cs="Cambria Math"/>
+                          </w:rPr>
+                          <m:t>32</m:t>
+                        </m:r>
+                      </m:sub>
+                    </m:sSub>
+                    <m:ctrlPr>
+                      <w:rPr>
+                        <w:rFonts w:ascii="Cambria Math" w:eastAsia="Cambria Math" w:hAnsi="Cambria Math" w:cs="Cambria Math"/>
+                        <w:i/>
+                      </w:rPr>
+                    </m:ctrlPr>
+                  </m:e>
+                  <m:e>
+                    <m:sSub>
+                      <m:sSubPr>
+                        <m:ctrlPr>
+                          <w:rPr>
+                            <w:rFonts w:ascii="Cambria Math" w:eastAsia="Cambria Math" w:hAnsi="Cambria Math" w:cs="Cambria Math"/>
+                            <w:i/>
+                          </w:rPr>
+                        </m:ctrlPr>
+                      </m:sSubPr>
+                      <m:e>
+                        <m:r>
+                          <w:rPr>
+                            <w:rFonts w:ascii="Cambria Math" w:eastAsia="Cambria Math" w:hAnsi="Cambria Math" w:cs="Cambria Math"/>
+                          </w:rPr>
+                          <m:t>f</m:t>
+                        </m:r>
+                      </m:e>
+                      <m:sub>
+                        <m:r>
+                          <w:rPr>
+                            <w:rFonts w:ascii="Cambria Math" w:eastAsia="Cambria Math" w:hAnsi="Cambria Math" w:cs="Cambria Math"/>
+                          </w:rPr>
+                          <m:t>33</m:t>
+                        </m:r>
+                      </m:sub>
+                    </m:sSub>
+                  </m:e>
+                </m:mr>
+              </m:m>
+            </m:e>
+          </m:d>
+          <m:d>
+            <m:dPr>
+              <m:begChr m:val="["/>
+              <m:endChr m:val="]"/>
+              <m:ctrlPr>
+                <w:rPr>
+                  <w:rFonts w:ascii="Cambria Math" w:hAnsi="Cambria Math"/>
+                  <w:i/>
+                </w:rPr>
+              </m:ctrlPr>
+            </m:dPr>
+            <m:e>
+              <m:m>
+                <m:mPr>
+                  <m:mcs>
+                    <m:mc>
+                      <m:mcPr>
+                        <m:count m:val="1"/>
+                        <m:mcJc m:val="center"/>
+                      </m:mcPr>
+                    </m:mc>
+                  </m:mcs>
+                  <m:ctrlPr>
+                    <w:rPr>
+                      <w:rFonts w:ascii="Cambria Math" w:hAnsi="Cambria Math"/>
+                      <w:i/>
+                    </w:rPr>
+                  </m:ctrlPr>
+                </m:mPr>
+                <m:mr>
+                  <m:e>
+                    <m:sSub>
+                      <m:sSubPr>
+                        <m:ctrlPr>
+                          <w:rPr>
+                            <w:rFonts w:ascii="Cambria Math" w:hAnsi="Cambria Math"/>
+                            <w:i/>
+                          </w:rPr>
+                        </m:ctrlPr>
+                      </m:sSubPr>
+                      <m:e>
+                        <m:r>
+                          <w:rPr>
+                            <w:rFonts w:ascii="Cambria Math" w:hAnsi="Cambria Math"/>
+                          </w:rPr>
+                          <m:t>x</m:t>
+                        </m:r>
+                      </m:e>
+                      <m:sub>
+                        <m:r>
+                          <w:rPr>
+                            <w:rFonts w:ascii="Cambria Math" w:hAnsi="Cambria Math"/>
+                          </w:rPr>
+                          <m:t>1</m:t>
+                        </m:r>
+                      </m:sub>
+                    </m:sSub>
+                  </m:e>
+                </m:mr>
+                <m:mr>
+                  <m:e>
+                    <m:sSub>
+                      <m:sSubPr>
+                        <m:ctrlPr>
+                          <w:rPr>
+                            <w:rFonts w:ascii="Cambria Math" w:hAnsi="Cambria Math"/>
+                            <w:i/>
+                          </w:rPr>
+                        </m:ctrlPr>
+                      </m:sSubPr>
+                      <m:e>
+                        <m:r>
+                          <w:rPr>
+                            <w:rFonts w:ascii="Cambria Math" w:hAnsi="Cambria Math"/>
+                          </w:rPr>
+                          <m:t>y</m:t>
+                        </m:r>
+                      </m:e>
+                      <m:sub>
+                        <m:r>
+                          <w:rPr>
+                            <w:rFonts w:ascii="Cambria Math" w:hAnsi="Cambria Math"/>
+                          </w:rPr>
+                          <m:t>1</m:t>
+                        </m:r>
+                      </m:sub>
+                    </m:sSub>
+                    <m:ctrlPr>
+                      <w:rPr>
+                        <w:rFonts w:ascii="Cambria Math" w:eastAsia="Cambria Math" w:hAnsi="Cambria Math" w:cs="Cambria Math"/>
+                        <w:i/>
+                      </w:rPr>
+                    </m:ctrlPr>
+                  </m:e>
+                </m:mr>
+                <m:mr>
+                  <m:e>
+                    <m:r>
+                      <w:rPr>
+                        <w:rFonts w:ascii="Cambria Math" w:eastAsia="Cambria Math" w:hAnsi="Cambria Math" w:cs="Cambria Math"/>
+                      </w:rPr>
+                      <m:t>1</m:t>
+                    </m:r>
+                  </m:e>
+                </m:mr>
+              </m:m>
+            </m:e>
+          </m:d>
+          <m:r>
+            <m:rPr>
+              <m:sty m:val="p"/>
+            </m:rPr>
+            <w:rPr>
+              <w:rFonts w:ascii="Cambria Math" w:hAnsi="Cambria Math"/>
+            </w:rPr>
+            <m:t>=0</m:t>
+          </m:r>
+        </m:oMath>
+      </m:oMathPara>
+    </w:p>
+    <w:p>
+      <w:pPr>
+        <w:rPr>
+          <w:rFonts w:hint="eastAsia"/>
+        </w:rPr>
+      </w:pPr>
+      <w:r>
+        <w:rPr>
+          <w:rFonts w:hint="eastAsia"/>
+        </w:rPr>
+        <w:lastRenderedPageBreak/>
+        <w:t>これを整理すると、</w:t>
+      </w:r>
+    </w:p>
+    <w:p>
+      <w:pPr>
+        <w:rPr>
+          <w:rFonts w:hint="eastAsia"/>
+        </w:rPr>
+      </w:pPr>
+      <m:oMathPara>
+        <m:oMath>
+          <m:d>
+            <m:dPr>
+              <m:begChr m:val="["/>
+              <m:endChr m:val="]"/>
+              <m:ctrlPr>
+                <w:rPr>
+                  <w:rFonts w:ascii="Cambria Math" w:hAnsi="Cambria Math"/>
+                </w:rPr>
+              </m:ctrlPr>
+            </m:dPr>
+            <m:e>
+              <m:m>
+                <m:mPr>
+                  <m:mcs>
+                    <m:mc>
+                      <m:mcPr>
+                        <m:count m:val="9"/>
+                        <m:mcJc m:val="center"/>
+                      </m:mcPr>
+                    </m:mc>
+                  </m:mcs>
+                  <m:ctrlPr>
+                    <w:rPr>
+                      <w:rFonts w:ascii="Cambria Math" w:hAnsi="Cambria Math"/>
+                    </w:rPr>
+                  </m:ctrlPr>
+                </m:mPr>
+                <m:mr>
+                  <m:e>
+                    <m:sSub>
+                      <m:sSubPr>
+                        <m:ctrlPr>
+                          <w:rPr>
+                            <w:rFonts w:ascii="Cambria Math" w:hAnsi="Cambria Math"/>
+                            <w:i/>
+                          </w:rPr>
+                        </m:ctrlPr>
+                      </m:sSubPr>
+                      <m:e>
+                        <m:r>
+                          <w:rPr>
+                            <w:rFonts w:ascii="Cambria Math" w:hAnsi="Cambria Math"/>
+                          </w:rPr>
+                          <m:t>x</m:t>
+                        </m:r>
+                      </m:e>
+                      <m:sub>
+                        <m:r>
+                          <w:rPr>
+                            <w:rFonts w:ascii="Cambria Math" w:hAnsi="Cambria Math"/>
+                          </w:rPr>
+                          <m:t>2</m:t>
+                        </m:r>
+                      </m:sub>
+                    </m:sSub>
+                    <m:sSub>
+                      <m:sSubPr>
+                        <m:ctrlPr>
+                          <w:rPr>
+                            <w:rFonts w:ascii="Cambria Math" w:hAnsi="Cambria Math"/>
+                            <w:i/>
+                          </w:rPr>
+                        </m:ctrlPr>
+                      </m:sSubPr>
+                      <m:e>
+                        <m:r>
+                          <w:rPr>
+                            <w:rFonts w:ascii="Cambria Math" w:hAnsi="Cambria Math"/>
+                          </w:rPr>
+                          <m:t>x</m:t>
+                        </m:r>
+                      </m:e>
+                      <m:sub>
+                        <m:r>
+                          <w:rPr>
+                            <w:rFonts w:ascii="Cambria Math" w:hAnsi="Cambria Math"/>
+                          </w:rPr>
+                          <m:t>1</m:t>
+                        </m:r>
+                      </m:sub>
+                    </m:sSub>
+                  </m:e>
+                  <m:e>
+                    <m:sSub>
+                      <m:sSubPr>
+                        <m:ctrlPr>
+                          <w:rPr>
+                            <w:rFonts w:ascii="Cambria Math" w:hAnsi="Cambria Math"/>
+                            <w:i/>
+                          </w:rPr>
+                        </m:ctrlPr>
+                      </m:sSubPr>
+                      <m:e>
+                        <m:r>
+                          <w:rPr>
+                            <w:rFonts w:ascii="Cambria Math" w:hAnsi="Cambria Math"/>
+                          </w:rPr>
+                          <m:t>x</m:t>
+                        </m:r>
+                      </m:e>
+                      <m:sub>
+                        <m:r>
+                          <w:rPr>
+                            <w:rFonts w:ascii="Cambria Math" w:hAnsi="Cambria Math"/>
+                          </w:rPr>
+                          <m:t>2</m:t>
+                        </m:r>
+                      </m:sub>
+                    </m:sSub>
+                    <m:sSub>
+                      <m:sSubPr>
+                        <m:ctrlPr>
+                          <w:rPr>
+                            <w:rFonts w:ascii="Cambria Math" w:hAnsi="Cambria Math"/>
+                            <w:i/>
+                          </w:rPr>
+                        </m:ctrlPr>
+                      </m:sSubPr>
+                      <m:e>
+                        <m:r>
+                          <w:rPr>
+                            <w:rFonts w:ascii="Cambria Math" w:hAnsi="Cambria Math"/>
+                          </w:rPr>
+                          <m:t>y</m:t>
+                        </m:r>
+                      </m:e>
+                      <m:sub>
+                        <m:r>
+                          <w:rPr>
+                            <w:rFonts w:ascii="Cambria Math" w:hAnsi="Cambria Math"/>
+                          </w:rPr>
+                          <m:t>1</m:t>
+                        </m:r>
+                      </m:sub>
+                    </m:sSub>
+                    <m:ctrlPr>
+                      <w:rPr>
+                        <w:rFonts w:ascii="Cambria Math" w:eastAsia="Cambria Math" w:hAnsi="Cambria Math" w:cs="Cambria Math"/>
+                        <w:i/>
+                      </w:rPr>
+                    </m:ctrlPr>
+                  </m:e>
+                  <m:e>
+                    <m:sSub>
+                      <m:sSubPr>
+                        <m:ctrlPr>
+                          <w:rPr>
+                            <w:rFonts w:ascii="Cambria Math" w:eastAsia="Cambria Math" w:hAnsi="Cambria Math" w:cs="Cambria Math"/>
+                            <w:i/>
+                          </w:rPr>
+                        </m:ctrlPr>
+                      </m:sSubPr>
+                      <m:e>
+                        <m:r>
+                          <w:rPr>
+                            <w:rFonts w:ascii="Cambria Math" w:eastAsia="Cambria Math" w:hAnsi="Cambria Math" w:cs="Cambria Math"/>
+                          </w:rPr>
+                          <m:t>x</m:t>
+                        </m:r>
+                      </m:e>
+                      <m:sub>
+                        <m:r>
+                          <w:rPr>
+                            <w:rFonts w:ascii="Cambria Math" w:eastAsia="Cambria Math" w:hAnsi="Cambria Math" w:cs="Cambria Math"/>
+                          </w:rPr>
+                          <m:t>2</m:t>
+                        </m:r>
+                      </m:sub>
+                    </m:sSub>
+                    <m:ctrlPr>
+                      <w:rPr>
+                        <w:rFonts w:ascii="Cambria Math" w:eastAsia="Cambria Math" w:hAnsi="Cambria Math" w:cs="Cambria Math"/>
+                        <w:i/>
+                      </w:rPr>
+                    </m:ctrlPr>
+                  </m:e>
+                  <m:e>
+                    <m:sSub>
+                      <m:sSubPr>
+                        <m:ctrlPr>
+                          <w:rPr>
+                            <w:rFonts w:ascii="Cambria Math" w:eastAsia="Cambria Math" w:hAnsi="Cambria Math" w:cs="Cambria Math"/>
+                            <w:i/>
+                          </w:rPr>
+                        </m:ctrlPr>
+                      </m:sSubPr>
+                      <m:e>
+                        <m:r>
+                          <w:rPr>
+                            <w:rFonts w:ascii="Cambria Math" w:eastAsia="Cambria Math" w:hAnsi="Cambria Math" w:cs="Cambria Math"/>
+                          </w:rPr>
+                          <m:t>y</m:t>
+                        </m:r>
+                      </m:e>
+                      <m:sub>
+                        <m:r>
+                          <w:rPr>
+                            <w:rFonts w:ascii="Cambria Math" w:eastAsia="Cambria Math" w:hAnsi="Cambria Math" w:cs="Cambria Math"/>
+                          </w:rPr>
+                          <m:t>2</m:t>
+                        </m:r>
+                      </m:sub>
+                    </m:sSub>
+                    <m:sSub>
+                      <m:sSubPr>
+                        <m:ctrlPr>
+                          <w:rPr>
+                            <w:rFonts w:ascii="Cambria Math" w:eastAsia="Cambria Math" w:hAnsi="Cambria Math" w:cs="Cambria Math"/>
+                            <w:i/>
+                          </w:rPr>
+                        </m:ctrlPr>
+                      </m:sSubPr>
+                      <m:e>
+                        <m:r>
+                          <w:rPr>
+                            <w:rFonts w:ascii="Cambria Math" w:eastAsia="Cambria Math" w:hAnsi="Cambria Math" w:cs="Cambria Math"/>
+                          </w:rPr>
+                          <m:t>x</m:t>
+                        </m:r>
+                      </m:e>
+                      <m:sub>
+                        <m:r>
+                          <w:rPr>
+                            <w:rFonts w:ascii="Cambria Math" w:eastAsia="Cambria Math" w:hAnsi="Cambria Math" w:cs="Cambria Math"/>
+                          </w:rPr>
+                          <m:t>1</m:t>
+                        </m:r>
+                      </m:sub>
+                    </m:sSub>
+                    <m:ctrlPr>
+                      <w:rPr>
+                        <w:rFonts w:ascii="Cambria Math" w:eastAsia="Cambria Math" w:hAnsi="Cambria Math" w:cs="Cambria Math"/>
+                        <w:i/>
+                      </w:rPr>
+                    </m:ctrlPr>
+                  </m:e>
+                  <m:e>
+                    <m:sSub>
+                      <m:sSubPr>
+                        <m:ctrlPr>
+                          <w:rPr>
+                            <w:rFonts w:ascii="Cambria Math" w:eastAsia="Cambria Math" w:hAnsi="Cambria Math" w:cs="Cambria Math"/>
+                            <w:i/>
+                          </w:rPr>
+                        </m:ctrlPr>
+                      </m:sSubPr>
+                      <m:e>
+                        <m:r>
+                          <w:rPr>
+                            <w:rFonts w:ascii="Cambria Math" w:eastAsia="Cambria Math" w:hAnsi="Cambria Math" w:cs="Cambria Math"/>
+                          </w:rPr>
+                          <m:t>y</m:t>
+                        </m:r>
+                      </m:e>
+                      <m:sub>
+                        <m:r>
+                          <w:rPr>
+                            <w:rFonts w:ascii="Cambria Math" w:eastAsia="Cambria Math" w:hAnsi="Cambria Math" w:cs="Cambria Math"/>
+                          </w:rPr>
+                          <m:t>2</m:t>
+                        </m:r>
+                      </m:sub>
+                    </m:sSub>
+                    <m:sSub>
+                      <m:sSubPr>
+                        <m:ctrlPr>
+                          <w:rPr>
+                            <w:rFonts w:ascii="Cambria Math" w:eastAsia="Cambria Math" w:hAnsi="Cambria Math" w:cs="Cambria Math"/>
+                            <w:i/>
+                          </w:rPr>
+                        </m:ctrlPr>
+                      </m:sSubPr>
+                      <m:e>
+                        <m:r>
+                          <w:rPr>
+                            <w:rFonts w:ascii="Cambria Math" w:eastAsia="Cambria Math" w:hAnsi="Cambria Math" w:cs="Cambria Math"/>
+                          </w:rPr>
+                          <m:t>y</m:t>
+                        </m:r>
+                      </m:e>
+                      <m:sub>
+                        <m:r>
+                          <w:rPr>
+                            <w:rFonts w:ascii="Cambria Math" w:eastAsia="Cambria Math" w:hAnsi="Cambria Math" w:cs="Cambria Math"/>
+                          </w:rPr>
+                          <m:t>1</m:t>
+                        </m:r>
+                      </m:sub>
+                    </m:sSub>
+                    <m:ctrlPr>
+                      <w:rPr>
+                        <w:rFonts w:ascii="Cambria Math" w:eastAsia="Cambria Math" w:hAnsi="Cambria Math" w:cs="Cambria Math"/>
+                        <w:i/>
+                      </w:rPr>
+                    </m:ctrlPr>
+                  </m:e>
+                  <m:e>
+                    <m:sSub>
+                      <m:sSubPr>
+                        <m:ctrlPr>
+                          <w:rPr>
+                            <w:rFonts w:ascii="Cambria Math" w:eastAsia="Cambria Math" w:hAnsi="Cambria Math" w:cs="Cambria Math"/>
+                            <w:i/>
+                          </w:rPr>
+                        </m:ctrlPr>
+                      </m:sSubPr>
+                      <m:e>
+                        <m:r>
+                          <w:rPr>
+                            <w:rFonts w:ascii="Cambria Math" w:eastAsia="Cambria Math" w:hAnsi="Cambria Math" w:cs="Cambria Math"/>
+                          </w:rPr>
+                          <m:t>y</m:t>
+                        </m:r>
+                      </m:e>
+                      <m:sub>
+                        <m:r>
+                          <w:rPr>
+                            <w:rFonts w:ascii="Cambria Math" w:eastAsia="Cambria Math" w:hAnsi="Cambria Math" w:cs="Cambria Math"/>
+                          </w:rPr>
+                          <m:t>2</m:t>
+                        </m:r>
+                      </m:sub>
+                    </m:sSub>
+                    <m:ctrlPr>
+                      <w:rPr>
+                        <w:rFonts w:ascii="Cambria Math" w:eastAsia="Cambria Math" w:hAnsi="Cambria Math" w:cs="Cambria Math"/>
+                        <w:i/>
+                      </w:rPr>
+                    </m:ctrlPr>
+                  </m:e>
+                  <m:e>
+                    <m:sSub>
+                      <m:sSubPr>
+                        <m:ctrlPr>
+                          <w:rPr>
+                            <w:rFonts w:ascii="Cambria Math" w:eastAsia="Cambria Math" w:hAnsi="Cambria Math" w:cs="Cambria Math"/>
+                            <w:i/>
+                          </w:rPr>
+                        </m:ctrlPr>
+                      </m:sSubPr>
+                      <m:e>
+                        <m:r>
+                          <w:rPr>
+                            <w:rFonts w:ascii="Cambria Math" w:eastAsia="Cambria Math" w:hAnsi="Cambria Math" w:cs="Cambria Math"/>
+                          </w:rPr>
+                          <m:t>x</m:t>
+                        </m:r>
+                      </m:e>
+                      <m:sub>
+                        <m:r>
+                          <w:rPr>
+                            <w:rFonts w:ascii="Cambria Math" w:eastAsia="Cambria Math" w:hAnsi="Cambria Math" w:cs="Cambria Math"/>
+                          </w:rPr>
+                          <m:t>1</m:t>
+                        </m:r>
+                      </m:sub>
+                    </m:sSub>
+                    <m:ctrlPr>
+                      <w:rPr>
+                        <w:rFonts w:ascii="Cambria Math" w:eastAsia="Cambria Math" w:hAnsi="Cambria Math" w:cs="Cambria Math"/>
+                        <w:i/>
+                      </w:rPr>
+                    </m:ctrlPr>
+                  </m:e>
+                  <m:e>
+                    <m:sSub>
+                      <m:sSubPr>
+                        <m:ctrlPr>
+                          <w:rPr>
+                            <w:rFonts w:ascii="Cambria Math" w:eastAsia="Cambria Math" w:hAnsi="Cambria Math" w:cs="Cambria Math"/>
+                            <w:i/>
+                          </w:rPr>
+                        </m:ctrlPr>
+                      </m:sSubPr>
+                      <m:e>
+                        <m:r>
+                          <w:rPr>
+                            <w:rFonts w:ascii="Cambria Math" w:eastAsia="Cambria Math" w:hAnsi="Cambria Math" w:cs="Cambria Math"/>
+                          </w:rPr>
+                          <m:t>y</m:t>
+                        </m:r>
+                      </m:e>
+                      <m:sub>
+                        <m:r>
+                          <w:rPr>
+                            <w:rFonts w:ascii="Cambria Math" w:eastAsia="Cambria Math" w:hAnsi="Cambria Math" w:cs="Cambria Math"/>
+                          </w:rPr>
+                          <m:t>1</m:t>
+                        </m:r>
+                      </m:sub>
+                    </m:sSub>
+                    <m:ctrlPr>
+                      <w:rPr>
+                        <w:rFonts w:ascii="Cambria Math" w:eastAsia="Cambria Math" w:hAnsi="Cambria Math" w:cs="Cambria Math"/>
+                        <w:i/>
+                      </w:rPr>
+                    </m:ctrlPr>
+                  </m:e>
+                  <m:e>
+                    <m:r>
+                      <w:rPr>
+                        <w:rFonts w:ascii="Cambria Math" w:eastAsia="Cambria Math" w:hAnsi="Cambria Math" w:cs="Cambria Math"/>
+                      </w:rPr>
+                      <m:t>1</m:t>
+                    </m:r>
+                  </m:e>
+                </m:mr>
+              </m:m>
+            </m:e>
+          </m:d>
+          <m:d>
+            <m:dPr>
+              <m:begChr m:val="["/>
+              <m:endChr m:val="]"/>
+              <m:ctrlPr>
+                <w:rPr>
+                  <w:rFonts w:ascii="Cambria Math" w:hAnsi="Cambria Math"/>
+                </w:rPr>
+              </m:ctrlPr>
+            </m:dPr>
+            <m:e>
+              <m:m>
+                <m:mPr>
+                  <m:mcs>
+                    <m:mc>
+                      <m:mcPr>
+                        <m:count m:val="1"/>
+                        <m:mcJc m:val="center"/>
+                      </m:mcPr>
+                    </m:mc>
+                  </m:mcs>
+                  <m:ctrlPr>
+                    <w:rPr>
+                      <w:rFonts w:ascii="Cambria Math" w:hAnsi="Cambria Math"/>
+                    </w:rPr>
+                  </m:ctrlPr>
+                </m:mPr>
+                <m:mr>
+                  <m:e>
+                    <m:sSub>
+                      <m:sSubPr>
+                        <m:ctrlPr>
+                          <w:rPr>
+                            <w:rFonts w:ascii="Cambria Math" w:hAnsi="Cambria Math"/>
+                            <w:i/>
+                          </w:rPr>
+                        </m:ctrlPr>
+                      </m:sSubPr>
+                      <m:e>
+                        <m:r>
+                          <w:rPr>
+                            <w:rFonts w:ascii="Cambria Math" w:hAnsi="Cambria Math"/>
+                          </w:rPr>
+                          <m:t>f</m:t>
+                        </m:r>
+                      </m:e>
+                      <m:sub>
+                        <m:r>
+                          <w:rPr>
+                            <w:rFonts w:ascii="Cambria Math" w:hAnsi="Cambria Math"/>
+                          </w:rPr>
+                          <m:t>11</m:t>
+                        </m:r>
+                      </m:sub>
+                    </m:sSub>
+                  </m:e>
+                </m:mr>
+                <m:mr>
+                  <m:e>
+                    <m:sSub>
+                      <m:sSubPr>
+                        <m:ctrlPr>
+                          <w:rPr>
+                            <w:rFonts w:ascii="Cambria Math" w:hAnsi="Cambria Math"/>
+                            <w:i/>
+                          </w:rPr>
+                        </m:ctrlPr>
+                      </m:sSubPr>
+                      <m:e>
+                        <m:r>
+                          <w:rPr>
+                            <w:rFonts w:ascii="Cambria Math" w:hAnsi="Cambria Math"/>
+                          </w:rPr>
+                          <m:t>f</m:t>
+                        </m:r>
+                      </m:e>
+                      <m:sub>
+                        <m:r>
+                          <w:rPr>
+                            <w:rFonts w:ascii="Cambria Math" w:hAnsi="Cambria Math"/>
+                          </w:rPr>
+                          <m:t>12</m:t>
+                        </m:r>
+                      </m:sub>
+                    </m:sSub>
+                    <m:ctrlPr>
+                      <w:rPr>
+                        <w:rFonts w:ascii="Cambria Math" w:eastAsia="Cambria Math" w:hAnsi="Cambria Math" w:cs="Cambria Math"/>
+                        <w:i/>
+                      </w:rPr>
+                    </m:ctrlPr>
+                  </m:e>
+                </m:mr>
+                <m:mr>
+                  <m:e>
+                    <m:sSub>
+                      <m:sSubPr>
+                        <m:ctrlPr>
+                          <w:rPr>
+                            <w:rFonts w:ascii="Cambria Math" w:eastAsia="Cambria Math" w:hAnsi="Cambria Math" w:cs="Cambria Math"/>
+                            <w:i/>
+                          </w:rPr>
+                        </m:ctrlPr>
+                      </m:sSubPr>
+                      <m:e>
+                        <m:r>
+                          <w:rPr>
+                            <w:rFonts w:ascii="Cambria Math" w:eastAsia="Cambria Math" w:hAnsi="Cambria Math" w:cs="Cambria Math"/>
+                          </w:rPr>
+                          <m:t>f</m:t>
+                        </m:r>
+                      </m:e>
+                      <m:sub>
+                        <m:r>
+                          <w:rPr>
+                            <w:rFonts w:ascii="Cambria Math" w:eastAsia="Cambria Math" w:hAnsi="Cambria Math" w:cs="Cambria Math"/>
+                          </w:rPr>
+                          <m:t>13</m:t>
+                        </m:r>
+                      </m:sub>
+                    </m:sSub>
+                    <m:ctrlPr>
+                      <w:rPr>
+                        <w:rFonts w:ascii="Cambria Math" w:eastAsia="Cambria Math" w:hAnsi="Cambria Math" w:cs="Cambria Math"/>
+                        <w:i/>
+                      </w:rPr>
+                    </m:ctrlPr>
+                  </m:e>
+                </m:mr>
+                <m:mr>
+                  <m:e>
+                    <m:sSub>
+                      <m:sSubPr>
+                        <m:ctrlPr>
+                          <w:rPr>
+                            <w:rFonts w:ascii="Cambria Math" w:eastAsia="Cambria Math" w:hAnsi="Cambria Math" w:cs="Cambria Math"/>
+                            <w:i/>
+                          </w:rPr>
+                        </m:ctrlPr>
+                      </m:sSubPr>
+                      <m:e>
+                        <m:r>
+                          <w:rPr>
+                            <w:rFonts w:ascii="Cambria Math" w:eastAsia="Cambria Math" w:hAnsi="Cambria Math" w:cs="Cambria Math"/>
+                          </w:rPr>
+                          <m:t>f</m:t>
+                        </m:r>
+                      </m:e>
+                      <m:sub>
+                        <m:r>
+                          <w:rPr>
+                            <w:rFonts w:ascii="Cambria Math" w:eastAsia="Cambria Math" w:hAnsi="Cambria Math" w:cs="Cambria Math"/>
+                          </w:rPr>
+                          <m:t>21</m:t>
+                        </m:r>
+                      </m:sub>
+                    </m:sSub>
+                    <m:ctrlPr>
+                      <w:rPr>
+                        <w:rFonts w:ascii="Cambria Math" w:eastAsia="Cambria Math" w:hAnsi="Cambria Math" w:cs="Cambria Math"/>
+                        <w:i/>
+                      </w:rPr>
+                    </m:ctrlPr>
+                  </m:e>
+                </m:mr>
+                <m:mr>
+                  <m:e>
+                    <m:sSub>
+                      <m:sSubPr>
+                        <m:ctrlPr>
+                          <w:rPr>
+                            <w:rFonts w:ascii="Cambria Math" w:eastAsia="Cambria Math" w:hAnsi="Cambria Math" w:cs="Cambria Math"/>
+                            <w:i/>
+                          </w:rPr>
+                        </m:ctrlPr>
+                      </m:sSubPr>
+                      <m:e>
+                        <m:r>
+                          <w:rPr>
+                            <w:rFonts w:ascii="Cambria Math" w:eastAsia="Cambria Math" w:hAnsi="Cambria Math" w:cs="Cambria Math"/>
+                          </w:rPr>
+                          <m:t>f</m:t>
+                        </m:r>
+                      </m:e>
+                      <m:sub>
+                        <m:r>
+                          <w:rPr>
+                            <w:rFonts w:ascii="Cambria Math" w:eastAsia="Cambria Math" w:hAnsi="Cambria Math" w:cs="Cambria Math"/>
+                          </w:rPr>
+                          <m:t>22</m:t>
+                        </m:r>
+                      </m:sub>
+                    </m:sSub>
+                    <m:ctrlPr>
+                      <w:rPr>
+                        <w:rFonts w:ascii="Cambria Math" w:eastAsia="Cambria Math" w:hAnsi="Cambria Math" w:cs="Cambria Math"/>
+                        <w:i/>
+                      </w:rPr>
+                    </m:ctrlPr>
+                  </m:e>
+                </m:mr>
+                <m:mr>
+                  <m:e>
+                    <m:sSub>
+                      <m:sSubPr>
+                        <m:ctrlPr>
+                          <w:rPr>
+                            <w:rFonts w:ascii="Cambria Math" w:eastAsia="Cambria Math" w:hAnsi="Cambria Math" w:cs="Cambria Math"/>
+                            <w:i/>
+                          </w:rPr>
+                        </m:ctrlPr>
+                      </m:sSubPr>
+                      <m:e>
+                        <m:r>
+                          <w:rPr>
+                            <w:rFonts w:ascii="Cambria Math" w:eastAsia="Cambria Math" w:hAnsi="Cambria Math" w:cs="Cambria Math"/>
+                          </w:rPr>
+                          <m:t>f</m:t>
+                        </m:r>
+                      </m:e>
+                      <m:sub>
+                        <m:r>
+                          <w:rPr>
+                            <w:rFonts w:ascii="Cambria Math" w:eastAsia="Cambria Math" w:hAnsi="Cambria Math" w:cs="Cambria Math"/>
+                          </w:rPr>
+                          <m:t>23</m:t>
+                        </m:r>
+                      </m:sub>
+                    </m:sSub>
+                    <m:ctrlPr>
+                      <w:rPr>
+                        <w:rFonts w:ascii="Cambria Math" w:eastAsia="Cambria Math" w:hAnsi="Cambria Math" w:cs="Cambria Math"/>
+                        <w:i/>
+                      </w:rPr>
+                    </m:ctrlPr>
+                  </m:e>
+                </m:mr>
+                <m:mr>
+                  <m:e>
+                    <m:sSub>
+                      <m:sSubPr>
+                        <m:ctrlPr>
+                          <w:rPr>
+                            <w:rFonts w:ascii="Cambria Math" w:eastAsia="Cambria Math" w:hAnsi="Cambria Math" w:cs="Cambria Math"/>
+                            <w:i/>
+                          </w:rPr>
+                        </m:ctrlPr>
+                      </m:sSubPr>
+                      <m:e>
+                        <m:r>
+                          <w:rPr>
+                            <w:rFonts w:ascii="Cambria Math" w:eastAsia="Cambria Math" w:hAnsi="Cambria Math" w:cs="Cambria Math"/>
+                          </w:rPr>
+                          <m:t>f</m:t>
+                        </m:r>
+                      </m:e>
+                      <m:sub>
+                        <m:r>
+                          <w:rPr>
+                            <w:rFonts w:ascii="Cambria Math" w:eastAsia="Cambria Math" w:hAnsi="Cambria Math" w:cs="Cambria Math"/>
+                          </w:rPr>
+                          <m:t>31</m:t>
+                        </m:r>
+                      </m:sub>
+                    </m:sSub>
+                    <m:ctrlPr>
+                      <w:rPr>
+                        <w:rFonts w:ascii="Cambria Math" w:eastAsia="Cambria Math" w:hAnsi="Cambria Math" w:cs="Cambria Math"/>
+                        <w:i/>
+                      </w:rPr>
+                    </m:ctrlPr>
+                  </m:e>
+                </m:mr>
+                <m:mr>
+                  <m:e>
+                    <m:sSub>
+                      <m:sSubPr>
+                        <m:ctrlPr>
+                          <w:rPr>
+                            <w:rFonts w:ascii="Cambria Math" w:eastAsia="Cambria Math" w:hAnsi="Cambria Math" w:cs="Cambria Math"/>
+                            <w:i/>
+                          </w:rPr>
+                        </m:ctrlPr>
+                      </m:sSubPr>
+                      <m:e>
+                        <m:r>
+                          <w:rPr>
+                            <w:rFonts w:ascii="Cambria Math" w:eastAsia="Cambria Math" w:hAnsi="Cambria Math" w:cs="Cambria Math"/>
+                          </w:rPr>
+                          <m:t>f</m:t>
+                        </m:r>
+                      </m:e>
+                      <m:sub>
+                        <m:r>
+                          <w:rPr>
+                            <w:rFonts w:ascii="Cambria Math" w:eastAsia="Cambria Math" w:hAnsi="Cambria Math" w:cs="Cambria Math"/>
+                          </w:rPr>
+                          <m:t>32</m:t>
+                        </m:r>
+                      </m:sub>
+                    </m:sSub>
+                    <m:ctrlPr>
+                      <w:rPr>
+                        <w:rFonts w:ascii="Cambria Math" w:eastAsia="Cambria Math" w:hAnsi="Cambria Math" w:cs="Cambria Math"/>
+                        <w:i/>
+                      </w:rPr>
+                    </m:ctrlPr>
+                  </m:e>
+                </m:mr>
+                <m:mr>
+                  <m:e>
+                    <m:sSub>
+                      <m:sSubPr>
+                        <m:ctrlPr>
+                          <w:rPr>
+                            <w:rFonts w:ascii="Cambria Math" w:eastAsia="Cambria Math" w:hAnsi="Cambria Math" w:cs="Cambria Math"/>
+                            <w:i/>
+                          </w:rPr>
+                        </m:ctrlPr>
+                      </m:sSubPr>
+                      <m:e>
+                        <m:r>
+                          <w:rPr>
+                            <w:rFonts w:ascii="Cambria Math" w:eastAsia="Cambria Math" w:hAnsi="Cambria Math" w:cs="Cambria Math"/>
+                          </w:rPr>
+                          <m:t>f</m:t>
+                        </m:r>
+                      </m:e>
+                      <m:sub>
+                        <m:r>
+                          <w:rPr>
+                            <w:rFonts w:ascii="Cambria Math" w:eastAsia="Cambria Math" w:hAnsi="Cambria Math" w:cs="Cambria Math"/>
+                          </w:rPr>
+                          <m:t>33</m:t>
+                        </m:r>
+                      </m:sub>
+                    </m:sSub>
+                  </m:e>
+                </m:mr>
+              </m:m>
+            </m:e>
+          </m:d>
+          <m:r>
+            <w:rPr>
+              <w:rFonts w:ascii="Cambria Math" w:hAnsi="Cambria Math"/>
+            </w:rPr>
+            <m:t>=0</m:t>
+          </m:r>
+        </m:oMath>
+      </m:oMathPara>
+    </w:p>
+    <w:p>
+      <w:pPr>
+        <w:rPr>
+          <w:rFonts w:hint="eastAsia"/>
+        </w:rPr>
+      </w:pPr>
+      <w:r>
+        <w:rPr>
+          <w:rFonts w:hint="eastAsia"/>
+        </w:rPr>
+        <w:t>後は、たくさんの観測点について、上の式を積み上げてやれば、</w:t>
+      </w:r>
+      <m:oMath>
+        <m:r>
+          <w:rPr>
+            <w:rFonts w:ascii="Cambria Math" w:hAnsi="Cambria Math"/>
+          </w:rPr>
+          <m:t>X</m:t>
+        </m:r>
+        <m:r>
+          <m:rPr>
+            <m:sty m:val="bi"/>
+          </m:rPr>
+          <w:rPr>
+            <w:rFonts w:ascii="Cambria Math" w:hAnsi="Cambria Math"/>
+          </w:rPr>
+          <m:t>f</m:t>
+        </m:r>
+        <m:r>
+          <w:rPr>
+            <w:rFonts w:ascii="Cambria Math" w:hAnsi="Cambria Math"/>
+          </w:rPr>
+          <m:t>=0</m:t>
+        </m:r>
+      </m:oMath>
+      <w:r>
+        <w:rPr>
+          <w:rFonts w:hint="eastAsia"/>
+        </w:rPr>
+        <w:t>の</w:t>
+      </w:r>
+      <w:r>
+        <w:rPr>
+          <w:rFonts w:hint="eastAsia"/>
+        </w:rPr>
+        <w:t>homogeneous linear system</w:t>
+      </w:r>
+      <w:r>
+        <w:rPr>
+          <w:rFonts w:hint="eastAsia"/>
+        </w:rPr>
+        <w:t>の形になるので、例によって</w:t>
+      </w:r>
+      <w:r>
+        <w:rPr>
+          <w:rFonts w:hint="eastAsia"/>
+        </w:rPr>
+        <w:t>SVD</w:t>
+      </w:r>
+      <w:r>
+        <w:rPr>
+          <w:rFonts w:hint="eastAsia"/>
+        </w:rPr>
+        <w:t>で</w:t>
+      </w:r>
+      <m:oMath>
+        <m:r>
+          <m:rPr>
+            <m:sty m:val="bi"/>
+          </m:rPr>
+          <w:rPr>
+            <w:rFonts w:ascii="Cambria Math" w:hAnsi="Cambria Math"/>
+          </w:rPr>
+          <m:t>f</m:t>
+        </m:r>
+      </m:oMath>
+      <w:r>
+        <w:rPr>
+          <w:rFonts w:hint="eastAsia"/>
+        </w:rPr>
+        <w:t>を解くことが出来る。</w:t>
+      </w:r>
+    </w:p>
+    <w:p>
+      <w:pPr>
+        <w:rPr>
+          <w:rFonts w:hint="eastAsia"/>
+          <w:b/>
+        </w:rPr>
+      </w:pPr>
+      <w:r>
+        <w:rPr>
+          <w:rFonts w:hint="eastAsia"/>
+          <w:b/>
+        </w:rPr>
+        <w:t>ステップ２</w:t>
+      </w:r>
+      <w:r>
+        <w:rPr>
+          <w:rFonts w:hint="eastAsia"/>
+          <w:b/>
+        </w:rPr>
+        <w:t>（</w:t>
+      </w:r>
+      <w:r>
+        <w:rPr>
+          <w:rFonts w:hint="eastAsia"/>
+          <w:b/>
+        </w:rPr>
+        <w:t xml:space="preserve">epipole </w:t>
+      </w:r>
+      <m:oMath>
+        <m:sSub>
+          <m:sSubPr>
+            <m:ctrlPr>
+              <w:rPr>
+                <w:rFonts w:ascii="Cambria Math" w:hAnsi="Cambria Math"/>
+                <w:b/>
+                <w:i/>
+              </w:rPr>
+            </m:ctrlPr>
+          </m:sSubPr>
+          <m:e>
+            <m:r>
+              <m:rPr>
+                <m:sty m:val="bi"/>
+              </m:rPr>
+              <w:rPr>
+                <w:rFonts w:ascii="Cambria Math" w:hAnsi="Cambria Math"/>
+              </w:rPr>
+              <m:t>e</m:t>
+            </m:r>
+          </m:e>
+          <m:sub>
+            <m:r>
+              <m:rPr>
+                <m:sty m:val="bi"/>
+              </m:rPr>
+              <w:rPr>
+                <w:rFonts w:ascii="Cambria Math" w:hAnsi="Cambria Math"/>
+              </w:rPr>
+              <m:t>1</m:t>
+            </m:r>
+          </m:sub>
+        </m:sSub>
+      </m:oMath>
+      <w:r>
+        <w:rPr>
+          <w:rFonts w:hint="eastAsia"/>
+          <w:b/>
+        </w:rPr>
+        <w:t>、</w:t>
+      </w:r>
+      <m:oMath>
+        <m:sSub>
+          <m:sSubPr>
+            <m:ctrlPr>
+              <w:rPr>
+                <w:rFonts w:ascii="Cambria Math" w:hAnsi="Cambria Math"/>
+                <w:b/>
+                <w:i/>
+              </w:rPr>
+            </m:ctrlPr>
+          </m:sSubPr>
+          <m:e>
+            <m:r>
+              <m:rPr>
+                <m:sty m:val="bi"/>
+              </m:rPr>
+              <w:rPr>
+                <w:rFonts w:ascii="Cambria Math" w:hAnsi="Cambria Math"/>
+              </w:rPr>
+              <m:t>e</m:t>
+            </m:r>
+          </m:e>
+          <m:sub>
+            <m:r>
+              <m:rPr>
+                <m:sty m:val="bi"/>
+              </m:rPr>
+              <w:rPr>
+                <w:rFonts w:ascii="Cambria Math" w:hAnsi="Cambria Math"/>
+              </w:rPr>
+              <m:t>2</m:t>
+            </m:r>
+          </m:sub>
+        </m:sSub>
+      </m:oMath>
+      <w:r>
+        <w:rPr>
+          <w:rFonts w:hint="eastAsia"/>
+          <w:b/>
+        </w:rPr>
+        <w:t>の計算）</w:t>
+      </w:r>
+    </w:p>
+    <w:p>
+      <w:pPr>
+        <w:rPr>
+          <w:rFonts w:hint="eastAsia"/>
+        </w:rPr>
+      </w:pPr>
+      <m:oMath>
+        <m:r>
+          <w:rPr>
+            <w:rFonts w:ascii="Cambria Math" w:hAnsi="Cambria Math"/>
+          </w:rPr>
+          <m:t>F</m:t>
+        </m:r>
+      </m:oMath>
+      <w:r>
+        <w:rPr>
+          <w:rFonts w:hint="eastAsia"/>
+        </w:rPr>
+        <w:t>が求まったので、式</w:t>
+      </w:r>
+      <w:r>
+        <w:rPr>
+          <w:rFonts w:hint="eastAsia"/>
+        </w:rPr>
+        <w:t>(2.</w:t>
+      </w:r>
+      <w:r>
+        <w:rPr>
+          <w:rFonts w:hint="eastAsia"/>
+        </w:rPr>
+        <w:t>7</w:t>
+      </w:r>
+      <w:r>
+        <w:rPr>
+          <w:rFonts w:hint="eastAsia"/>
+        </w:rPr>
+        <w:t>)</w:t>
+      </w:r>
+      <w:r>
+        <w:rPr>
+          <w:rFonts w:hint="eastAsia"/>
+        </w:rPr>
+        <w:t>より、</w:t>
+      </w:r>
+      <w:r>
+        <w:rPr>
+          <w:rFonts w:hint="eastAsia"/>
+        </w:rPr>
+        <w:t>SVD</w:t>
+      </w:r>
+      <w:r>
+        <w:rPr>
+          <w:rFonts w:hint="eastAsia"/>
+        </w:rPr>
+        <w:t>を使って</w:t>
+      </w:r>
+      <m:oMath>
+        <m:sSub>
+          <m:sSubPr>
+            <m:ctrlPr>
+              <w:rPr>
+                <w:rFonts w:ascii="Cambria Math" w:hAnsi="Cambria Math"/>
+                <w:i/>
+              </w:rPr>
+            </m:ctrlPr>
+          </m:sSubPr>
+          <m:e>
+            <m:r>
+              <w:rPr>
+                <w:rFonts w:ascii="Cambria Math" w:hAnsi="Cambria Math"/>
+              </w:rPr>
+              <m:t>e</m:t>
+            </m:r>
+          </m:e>
+          <m:sub>
+            <m:r>
+              <w:rPr>
+                <w:rFonts w:ascii="Cambria Math" w:hAnsi="Cambria Math"/>
+              </w:rPr>
+              <m:t>1</m:t>
+            </m:r>
+          </m:sub>
+        </m:sSub>
+      </m:oMath>
+      <w:r>
+        <w:rPr>
+          <w:rFonts w:hint="eastAsia"/>
+        </w:rPr>
+        <w:t>、</w:t>
+      </w:r>
+      <m:oMath>
+        <m:sSub>
+          <m:sSubPr>
+            <m:ctrlPr>
+              <w:rPr>
+                <w:rFonts w:ascii="Cambria Math" w:hAnsi="Cambria Math"/>
+                <w:i/>
+              </w:rPr>
+            </m:ctrlPr>
+          </m:sSubPr>
+          <m:e>
+            <m:r>
+              <w:rPr>
+                <w:rFonts w:ascii="Cambria Math" w:hAnsi="Cambria Math"/>
+              </w:rPr>
+              <m:t>e</m:t>
+            </m:r>
+          </m:e>
+          <m:sub>
+            <m:r>
+              <w:rPr>
+                <w:rFonts w:ascii="Cambria Math" w:hAnsi="Cambria Math"/>
+              </w:rPr>
+              <m:t>2</m:t>
+            </m:r>
+          </m:sub>
+        </m:sSub>
+      </m:oMath>
+      <w:r>
+        <w:rPr>
+          <w:rFonts w:hint="eastAsia"/>
+        </w:rPr>
+        <w:t>を計算できる。</w:t>
+      </w:r>
+    </w:p>
+    <w:p>
+      <w:pPr>
+        <w:rPr>
+          <w:rFonts w:hint="eastAsia"/>
+          <w:b/>
+        </w:rPr>
+      </w:pPr>
+      <w:r>
+        <w:rPr>
+          <w:rFonts w:hint="eastAsia"/>
+          <w:b/>
+        </w:rPr>
+        <w:t>ステップ３（行列</w:t>
+      </w:r>
+      <m:oMath>
+        <m:r>
+          <m:rPr>
+            <m:sty m:val="bi"/>
+          </m:rPr>
+          <w:rPr>
+            <w:rFonts w:ascii="Cambria Math" w:hAnsi="Cambria Math"/>
+          </w:rPr>
+          <m:t>A</m:t>
+        </m:r>
+      </m:oMath>
+      <w:r>
+        <w:rPr>
+          <w:rFonts w:hint="eastAsia"/>
+          <w:b/>
+        </w:rPr>
+        <w:t>の計算）</w:t>
+      </w:r>
+    </w:p>
+    <w:p>
+      <w:pPr>
+        <w:rPr>
+          <w:rFonts w:hint="eastAsia"/>
+        </w:rPr>
+      </w:pPr>
+      <w:r>
+        <w:rPr>
+          <w:rFonts w:hint="eastAsia"/>
+        </w:rPr>
+        <w:t>式</w:t>
+      </w:r>
+      <w:r>
+        <w:rPr>
+          <w:rFonts w:hint="eastAsia"/>
+        </w:rPr>
+        <w:t>(2.</w:t>
+      </w:r>
+      <w:r>
+        <w:rPr>
+          <w:rFonts w:hint="eastAsia"/>
+        </w:rPr>
+        <w:t>4</w:t>
+      </w:r>
+      <w:r>
+        <w:rPr>
+          <w:rFonts w:hint="eastAsia"/>
+        </w:rPr>
+        <w:t>)</w:t>
+      </w:r>
+      <w:r>
+        <w:rPr>
+          <w:rFonts w:hint="eastAsia"/>
+        </w:rPr>
+        <w:t>から、</w:t>
+      </w:r>
+    </w:p>
+    <w:p>
+      <w:pPr>
+        <w:rPr>
+          <w:rFonts w:hint="eastAsia"/>
+        </w:rPr>
+      </w:pPr>
+      <m:oMathPara>
+        <m:oMath>
+          <m:r>
+            <w:rPr>
+              <w:rFonts w:ascii="Cambria Math" w:hAnsi="Cambria Math"/>
+            </w:rPr>
+            <m:t>A</m:t>
+          </m:r>
+          <m:r>
+            <m:rPr>
+              <m:sty m:val="p"/>
+            </m:rPr>
+            <w:rPr>
+              <w:rFonts w:ascii="Cambria Math" w:hAnsi="Cambria Math"/>
+            </w:rPr>
+            <m:t>=</m:t>
+          </m:r>
+          <m:sSub>
+            <m:sSubPr>
+              <m:ctrlPr>
+                <w:rPr>
+                  <w:rFonts w:ascii="Cambria Math" w:hAnsi="Cambria Math"/>
+                  <w:i/>
+                </w:rPr>
+              </m:ctrlPr>
+            </m:sSubPr>
+            <m:e>
+              <m:d>
+                <m:dPr>
+                  <m:begChr m:val="["/>
+                  <m:endChr m:val="]"/>
+                  <m:ctrlPr>
+                    <w:rPr>
+                      <w:rFonts w:ascii="Cambria Math" w:hAnsi="Cambria Math"/>
+                    </w:rPr>
+                  </m:ctrlPr>
+                </m:dPr>
+                <m:e>
+                  <m:sSub>
+                    <m:sSubPr>
+                      <m:ctrlPr>
+                        <w:rPr>
+                          <w:rFonts w:ascii="Cambria Math" w:hAnsi="Cambria Math"/>
+                          <w:i/>
+                        </w:rPr>
+                      </m:ctrlPr>
+                    </m:sSubPr>
+                    <m:e>
+                      <m:r>
+                        <w:rPr>
+                          <w:rFonts w:ascii="Cambria Math" w:hAnsi="Cambria Math"/>
+                        </w:rPr>
+                        <m:t>e</m:t>
+                      </m:r>
+                    </m:e>
+                    <m:sub>
+                      <m:r>
+                        <w:rPr>
+                          <w:rFonts w:ascii="Cambria Math" w:hAnsi="Cambria Math"/>
+                        </w:rPr>
+                        <m:t>2</m:t>
+                      </m:r>
+                    </m:sub>
+                  </m:sSub>
+                </m:e>
+              </m:d>
+            </m:e>
+            <m:sub>
+              <m:r>
+                <w:rPr>
+                  <w:rFonts w:ascii="Cambria Math" w:hAnsi="Cambria Math"/>
+                </w:rPr>
+                <m:t>X</m:t>
+              </m:r>
+            </m:sub>
+          </m:sSub>
+          <m:r>
+            <w:rPr>
+              <w:rFonts w:ascii="Cambria Math" w:hAnsi="Cambria Math"/>
+            </w:rPr>
+            <m:t>F</m:t>
+          </m:r>
+        </m:oMath>
+      </m:oMathPara>
+    </w:p>
+    <w:p>
+      <w:pPr>
+        <w:rPr>
+          <w:rFonts w:hint="eastAsia"/>
+        </w:rPr>
+      </w:pPr>
+      <w:r>
+        <w:rPr>
+          <w:rFonts w:hint="eastAsia"/>
+        </w:rPr>
+        <w:t>※なんで？</w:t>
+      </w:r>
+    </w:p>
+    <w:p>
+      <w:pPr>
+        <w:rPr>
+          <w:rFonts w:hint="eastAsia"/>
+        </w:rPr>
+      </w:pPr>
+      <m:oMath>
+        <m:r>
+          <w:rPr>
+            <w:rFonts w:ascii="Cambria Math" w:hAnsi="Cambria Math"/>
+          </w:rPr>
+          <m:t>F</m:t>
+        </m:r>
+      </m:oMath>
+      <w:r>
+        <w:rPr>
+          <w:rFonts w:hint="eastAsia"/>
+        </w:rPr>
+        <w:t>と</w:t>
+      </w:r>
+      <m:oMath>
+        <m:sSub>
+          <m:sSubPr>
+            <m:ctrlPr>
+              <w:rPr>
+                <w:rFonts w:ascii="Cambria Math" w:hAnsi="Cambria Math"/>
+                <w:i/>
+              </w:rPr>
+            </m:ctrlPr>
+          </m:sSubPr>
+          <m:e>
+            <m:r>
+              <w:rPr>
+                <w:rFonts w:ascii="Cambria Math" w:hAnsi="Cambria Math"/>
+              </w:rPr>
+              <m:t>e</m:t>
+            </m:r>
+          </m:e>
+          <m:sub>
+            <m:r>
+              <w:rPr>
+                <w:rFonts w:ascii="Cambria Math" w:hAnsi="Cambria Math"/>
+              </w:rPr>
+              <m:t>2</m:t>
+            </m:r>
+          </m:sub>
+        </m:sSub>
+      </m:oMath>
+      <w:r>
+        <w:rPr>
+          <w:rFonts w:hint="eastAsia"/>
+        </w:rPr>
+        <w:t>は求まっているので、これから行列</w:t>
+      </w:r>
+      <m:oMath>
+        <m:r>
+          <w:rPr>
+            <w:rFonts w:ascii="Cambria Math" w:hAnsi="Cambria Math"/>
+          </w:rPr>
+          <m:t>A</m:t>
+        </m:r>
+      </m:oMath>
+      <w:r>
+        <w:rPr>
+          <w:rFonts w:hint="eastAsia"/>
+        </w:rPr>
+        <w:t>を計算できる。</w:t>
+      </w:r>
+    </w:p>
+    <w:p>
+      <w:pPr>
+        <w:rPr>
+          <w:rFonts w:hint="eastAsia"/>
+          <w:b/>
+        </w:rPr>
+      </w:pPr>
+      <w:r>
+        <w:rPr>
+          <w:rFonts w:hint="eastAsia"/>
+          <w:b/>
+        </w:rPr>
+        <w:t>ステップ４</w:t>
+      </w:r>
+      <w:r>
+        <w:rPr>
+          <w:rFonts w:hint="eastAsia"/>
+          <w:b/>
+        </w:rPr>
+        <w:t>（射影行列の計算）</w:t>
+      </w:r>
+    </w:p>
+    <w:p>
+      <w:pPr>
+        <w:rPr>
+          <w:rFonts w:hint="eastAsia"/>
+        </w:rPr>
+      </w:pPr>
+      <w:r>
+        <w:rPr>
+          <w:rFonts w:hint="eastAsia"/>
+        </w:rPr>
+        <w:t>式</w:t>
+      </w:r>
+      <w:r>
+        <w:rPr>
+          <w:rFonts w:hint="eastAsia"/>
+        </w:rPr>
+        <w:t>(2.3)</w:t>
+      </w:r>
+      <w:r>
+        <w:rPr>
+          <w:rFonts w:hint="eastAsia"/>
+        </w:rPr>
+        <w:t>で、</w:t>
+      </w:r>
+      <m:oMath>
+        <m:sSub>
+          <m:sSubPr>
+            <m:ctrlPr>
+              <w:rPr>
+                <w:rFonts w:ascii="Cambria Math" w:hAnsi="Cambria Math"/>
+                <w:i/>
+              </w:rPr>
+            </m:ctrlPr>
+          </m:sSubPr>
+          <m:e>
+            <m:r>
+              <w:rPr>
+                <w:rFonts w:ascii="Cambria Math" w:hAnsi="Cambria Math"/>
+              </w:rPr>
+              <m:t>P</m:t>
+            </m:r>
+          </m:e>
+          <m:sub>
+            <m:r>
+              <w:rPr>
+                <w:rFonts w:ascii="Cambria Math" w:hAnsi="Cambria Math"/>
+              </w:rPr>
+              <m:t>1</m:t>
+            </m:r>
+          </m:sub>
+        </m:sSub>
+        <m:r>
+          <w:rPr>
+            <w:rFonts w:ascii="Cambria Math" w:hAnsi="Cambria Math"/>
+          </w:rPr>
+          <m:t>=</m:t>
+        </m:r>
+        <m:sSub>
+          <m:sSubPr>
+            <m:ctrlPr>
+              <w:rPr>
+                <w:rFonts w:ascii="Cambria Math" w:hAnsi="Cambria Math"/>
+                <w:i/>
+              </w:rPr>
+            </m:ctrlPr>
+          </m:sSubPr>
+          <m:e>
+            <m:r>
+              <w:rPr>
+                <w:rFonts w:ascii="Cambria Math" w:hAnsi="Cambria Math"/>
+              </w:rPr>
+              <m:t>K</m:t>
+            </m:r>
+          </m:e>
+          <m:sub>
+            <m:r>
+              <w:rPr>
+                <w:rFonts w:ascii="Cambria Math" w:hAnsi="Cambria Math"/>
+              </w:rPr>
+              <m:t>1</m:t>
+            </m:r>
+          </m:sub>
+        </m:sSub>
+        <m:sSubSup>
+          <m:sSubSupPr>
+            <m:ctrlPr>
+              <w:rPr>
+                <w:rFonts w:ascii="Cambria Math" w:hAnsi="Cambria Math"/>
+                <w:i/>
+              </w:rPr>
+            </m:ctrlPr>
+          </m:sSubSupPr>
+          <m:e>
+            <m:r>
+              <w:rPr>
+                <w:rFonts w:ascii="Cambria Math" w:hAnsi="Cambria Math"/>
+              </w:rPr>
+              <m:t>R</m:t>
+            </m:r>
+          </m:e>
+          <m:sub>
+            <m:r>
+              <w:rPr>
+                <w:rFonts w:ascii="Cambria Math" w:hAnsi="Cambria Math"/>
+              </w:rPr>
+              <m:t>1</m:t>
+            </m:r>
+          </m:sub>
+          <m:sup>
+            <m:r>
+              <w:rPr>
+                <w:rFonts w:ascii="Cambria Math" w:hAnsi="Cambria Math"/>
+              </w:rPr>
+              <m:t>T</m:t>
+            </m:r>
+          </m:sup>
+        </m:sSubSup>
+      </m:oMath>
+      <w:r>
+        <w:rPr>
+          <w:rFonts w:hint="eastAsia"/>
+        </w:rPr>
+        <w:t>とおくと、</w:t>
+      </w:r>
+    </w:p>
+    <w:p>
+      <w:pPr>
+        <w:rPr>
+          <w:rFonts w:hint="eastAsia"/>
+        </w:rPr>
+      </w:pPr>
+      <m:oMathPara>
+        <m:oMath>
+          <m:r>
+            <w:rPr>
+              <w:rFonts w:ascii="Cambria Math" w:hAnsi="Cambria Math"/>
+            </w:rPr>
+            <m:t>A=</m:t>
+          </m:r>
+          <m:sSub>
+            <m:sSubPr>
+              <m:ctrlPr>
+                <w:rPr>
+                  <w:rFonts w:ascii="Cambria Math" w:hAnsi="Cambria Math"/>
+                  <w:i/>
+                </w:rPr>
+              </m:ctrlPr>
+            </m:sSubPr>
+            <m:e>
+              <m:r>
+                <w:rPr>
+                  <w:rFonts w:ascii="Cambria Math" w:hAnsi="Cambria Math"/>
+                </w:rPr>
+                <m:t>ρ</m:t>
+              </m:r>
+            </m:e>
+            <m:sub>
+              <m:r>
+                <w:rPr>
+                  <w:rFonts w:ascii="Cambria Math" w:hAnsi="Cambria Math"/>
+                </w:rPr>
+                <m:t>1</m:t>
+              </m:r>
+            </m:sub>
+          </m:sSub>
+          <m:sSub>
+            <m:sSubPr>
+              <m:ctrlPr>
+                <w:rPr>
+                  <w:rFonts w:ascii="Cambria Math" w:hAnsi="Cambria Math"/>
+                  <w:i/>
+                </w:rPr>
+              </m:ctrlPr>
+            </m:sSubPr>
+            <m:e>
+              <m:r>
+                <w:rPr>
+                  <w:rFonts w:ascii="Cambria Math" w:hAnsi="Cambria Math"/>
+                </w:rPr>
+                <m:t>P</m:t>
+              </m:r>
+            </m:e>
+            <m:sub>
+              <m:r>
+                <w:rPr>
+                  <w:rFonts w:ascii="Cambria Math" w:hAnsi="Cambria Math"/>
+                </w:rPr>
+                <m:t>2</m:t>
+              </m:r>
+            </m:sub>
+          </m:sSub>
+          <m:sSubSup>
+            <m:sSubSupPr>
+              <m:ctrlPr>
+                <w:rPr>
+                  <w:rFonts w:ascii="Cambria Math" w:hAnsi="Cambria Math"/>
+                  <w:i/>
+                </w:rPr>
+              </m:ctrlPr>
+            </m:sSubSupPr>
+            <m:e>
+              <m:r>
+                <w:rPr>
+                  <w:rFonts w:ascii="Cambria Math" w:hAnsi="Cambria Math"/>
+                </w:rPr>
+                <m:t>P</m:t>
+              </m:r>
+            </m:e>
+            <m:sub>
+              <m:r>
+                <w:rPr>
+                  <w:rFonts w:ascii="Cambria Math" w:hAnsi="Cambria Math"/>
+                </w:rPr>
+                <m:t>1</m:t>
+              </m:r>
+            </m:sub>
+            <m:sup>
+              <m:r>
+                <w:rPr>
+                  <w:rFonts w:ascii="Cambria Math" w:hAnsi="Cambria Math"/>
+                </w:rPr>
+                <m:t>-1</m:t>
+              </m:r>
+            </m:sup>
+          </m:sSubSup>
+        </m:oMath>
+      </m:oMathPara>
+    </w:p>
+    <w:p>
+      <w:pPr>
+        <w:rPr>
+          <w:rFonts w:hint="eastAsia"/>
+        </w:rPr>
+      </w:pPr>
+      <w:r>
+        <w:rPr>
+          <w:rFonts w:hint="eastAsia"/>
+        </w:rPr>
+        <w:t>この式を見て分かるとおり、行列</w:t>
+      </w:r>
+      <m:oMath>
+        <m:r>
+          <w:rPr>
+            <w:rFonts w:ascii="Cambria Math" w:hAnsi="Cambria Math"/>
+          </w:rPr>
+          <m:t>A</m:t>
+        </m:r>
+      </m:oMath>
+      <w:r>
+        <w:rPr>
+          <w:rFonts w:hint="eastAsia"/>
+        </w:rPr>
+        <w:t>が分かっても、射影行列</w:t>
+      </w:r>
+      <m:oMath>
+        <m:sSub>
+          <m:sSubPr>
+            <m:ctrlPr>
+              <w:rPr>
+                <w:rFonts w:ascii="Cambria Math" w:hAnsi="Cambria Math"/>
+              </w:rPr>
+            </m:ctrlPr>
+          </m:sSubPr>
+          <m:e>
+            <m:r>
+              <w:rPr>
+                <w:rFonts w:ascii="Cambria Math" w:hAnsi="Cambria Math"/>
+              </w:rPr>
+              <m:t>P</m:t>
+            </m:r>
+            <m:ctrlPr>
+              <w:rPr>
+                <w:rFonts w:ascii="Cambria Math" w:hAnsi="Cambria Math"/>
+                <w:i/>
+              </w:rPr>
+            </m:ctrlPr>
+          </m:e>
+          <m:sub>
+            <m:r>
+              <m:rPr>
+                <m:sty m:val="p"/>
+              </m:rPr>
+              <w:rPr>
+                <w:rFonts w:ascii="Cambria Math" w:hAnsi="Cambria Math"/>
+              </w:rPr>
+              <m:t>1</m:t>
+            </m:r>
+          </m:sub>
+        </m:sSub>
+      </m:oMath>
+      <w:r>
+        <w:rPr>
+          <w:rFonts w:hint="eastAsia"/>
+        </w:rPr>
+        <w:t>、</w:t>
+      </w:r>
+      <m:oMath>
+        <m:sSub>
+          <m:sSubPr>
+            <m:ctrlPr>
+              <w:rPr>
+                <w:rFonts w:ascii="Cambria Math" w:hAnsi="Cambria Math"/>
+                <w:i/>
+              </w:rPr>
+            </m:ctrlPr>
+          </m:sSubPr>
+          <m:e>
+            <m:r>
+              <w:rPr>
+                <w:rFonts w:ascii="Cambria Math" w:hAnsi="Cambria Math"/>
+              </w:rPr>
+              <m:t>P</m:t>
+            </m:r>
+          </m:e>
+          <m:sub>
+            <m:r>
+              <w:rPr>
+                <w:rFonts w:ascii="Cambria Math" w:hAnsi="Cambria Math"/>
+              </w:rPr>
+              <m:t>2</m:t>
+            </m:r>
+          </m:sub>
+        </m:sSub>
+      </m:oMath>
+      <w:r>
+        <w:rPr>
+          <w:rFonts w:hint="eastAsia"/>
+        </w:rPr>
+        <w:t>は一意に決まらない。実際、ワールド座標系の取り方によって</w:t>
+      </w:r>
+      <m:oMath>
+        <m:sSub>
+          <m:sSubPr>
+            <m:ctrlPr>
+              <w:rPr>
+                <w:rFonts w:ascii="Cambria Math" w:hAnsi="Cambria Math"/>
+                <w:i/>
+              </w:rPr>
+            </m:ctrlPr>
+          </m:sSubPr>
+          <m:e>
+            <m:r>
+              <w:rPr>
+                <w:rFonts w:ascii="Cambria Math" w:hAnsi="Cambria Math"/>
+              </w:rPr>
+              <m:t>P</m:t>
+            </m:r>
+          </m:e>
+          <m:sub>
+            <m:r>
+              <w:rPr>
+                <w:rFonts w:ascii="Cambria Math" w:hAnsi="Cambria Math"/>
+              </w:rPr>
+              <m:t>1</m:t>
+            </m:r>
+          </m:sub>
+        </m:sSub>
+      </m:oMath>
+      <w:r>
+        <w:rPr>
+          <w:rFonts w:hint="eastAsia"/>
+        </w:rPr>
+        <w:t>、</w:t>
+      </w:r>
+      <m:oMath>
+        <m:sSub>
+          <m:sSubPr>
+            <m:ctrlPr>
+              <w:rPr>
+                <w:rFonts w:ascii="Cambria Math" w:hAnsi="Cambria Math"/>
+                <w:i/>
+              </w:rPr>
+            </m:ctrlPr>
+          </m:sSubPr>
+          <m:e>
+            <m:r>
+              <w:rPr>
+                <w:rFonts w:ascii="Cambria Math" w:hAnsi="Cambria Math"/>
+              </w:rPr>
+              <m:t>P</m:t>
+            </m:r>
+          </m:e>
+          <m:sub>
+            <m:r>
+              <w:rPr>
+                <w:rFonts w:ascii="Cambria Math" w:hAnsi="Cambria Math"/>
+              </w:rPr>
+              <m:t>2</m:t>
+            </m:r>
+          </m:sub>
+        </m:sSub>
+      </m:oMath>
+      <w:r>
+        <w:rPr>
+          <w:rFonts w:hint="eastAsia"/>
+        </w:rPr>
+        <w:t>は変わるが、相対的な位置関係を変えなければ対応点は変わらないので、行列</w:t>
+      </w:r>
+      <m:oMath>
+        <m:r>
+          <w:rPr>
+            <w:rFonts w:ascii="Cambria Math" w:hAnsi="Cambria Math"/>
+          </w:rPr>
+          <m:t>A</m:t>
+        </m:r>
+      </m:oMath>
+      <w:r>
+        <w:rPr>
+          <w:rFonts w:hint="eastAsia"/>
+        </w:rPr>
+        <w:t>も変わらないよね。このことから、</w:t>
+      </w:r>
+      <w:r>
+        <w:rPr>
+          <w:rFonts w:hint="eastAsia"/>
+        </w:rPr>
+        <w:t>射影行列</w:t>
+      </w:r>
+      <m:oMath>
+        <m:sSub>
+          <m:sSubPr>
+            <m:ctrlPr>
+              <w:rPr>
+                <w:rFonts w:ascii="Cambria Math" w:hAnsi="Cambria Math"/>
+              </w:rPr>
+            </m:ctrlPr>
+          </m:sSubPr>
+          <m:e>
+            <m:r>
+              <w:rPr>
+                <w:rFonts w:ascii="Cambria Math" w:hAnsi="Cambria Math"/>
+              </w:rPr>
+              <m:t>P</m:t>
+            </m:r>
+            <m:ctrlPr>
+              <w:rPr>
+                <w:rFonts w:ascii="Cambria Math" w:hAnsi="Cambria Math"/>
+                <w:i/>
+              </w:rPr>
+            </m:ctrlPr>
+          </m:e>
+          <m:sub>
+            <m:r>
+              <m:rPr>
+                <m:sty m:val="p"/>
+              </m:rPr>
+              <w:rPr>
+                <w:rFonts w:ascii="Cambria Math" w:hAnsi="Cambria Math"/>
+              </w:rPr>
+              <m:t>1</m:t>
+            </m:r>
+          </m:sub>
+        </m:sSub>
+      </m:oMath>
+      <w:r>
+        <w:rPr>
+          <w:rFonts w:hint="eastAsia"/>
+        </w:rPr>
+        <w:t>、</w:t>
+      </w:r>
+      <m:oMath>
+        <m:sSub>
+          <m:sSubPr>
+            <m:ctrlPr>
+              <w:rPr>
+                <w:rFonts w:ascii="Cambria Math" w:hAnsi="Cambria Math"/>
+                <w:i/>
+              </w:rPr>
+            </m:ctrlPr>
+          </m:sSubPr>
+          <m:e>
+            <m:r>
+              <w:rPr>
+                <w:rFonts w:ascii="Cambria Math" w:hAnsi="Cambria Math"/>
+              </w:rPr>
+              <m:t>P</m:t>
+            </m:r>
+          </m:e>
+          <m:sub>
+            <m:r>
+              <w:rPr>
+                <w:rFonts w:ascii="Cambria Math" w:hAnsi="Cambria Math"/>
+              </w:rPr>
+              <m:t>2</m:t>
+            </m:r>
+          </m:sub>
+        </m:sSub>
+      </m:oMath>
+      <w:r>
+        <w:rPr>
+          <w:rFonts w:hint="eastAsia"/>
+        </w:rPr>
+        <w:t>は一意に決まらない</w:t>
+      </w:r>
+      <w:r>
+        <w:rPr>
+          <w:rFonts w:hint="eastAsia"/>
+        </w:rPr>
+        <w:t>というのは、なんとなく理解できると思う。</w:t>
+      </w:r>
+    </w:p>
+    <w:p>
+      <w:pPr>
+        <w:rPr>
+          <w:rFonts w:hint="eastAsia"/>
+        </w:rPr>
+      </w:pPr>
+      <w:r>
+        <w:rPr>
+          <w:rFonts w:hint="eastAsia"/>
+        </w:rPr>
+        <w:t>逆に言うと、ワールド座標系を、自分の都合に合わせて決めちゃえば良い。つまり、</w:t>
+      </w:r>
+    </w:p>
+    <w:p>
+      <w:pPr>
+        <w:rPr>
+          <w:rFonts w:hint="eastAsia"/>
+        </w:rPr>
+      </w:pPr>
+      <m:oMathPara>
+        <m:oMath>
+          <m:sSub>
+            <m:sSubPr>
+              <m:ctrlPr>
+                <w:rPr>
+                  <w:rFonts w:ascii="Cambria Math" w:hAnsi="Cambria Math"/>
+                  <w:i/>
+                </w:rPr>
+              </m:ctrlPr>
+            </m:sSubPr>
+            <m:e>
+              <m:r>
+                <w:rPr>
+                  <w:rFonts w:ascii="Cambria Math" w:hAnsi="Cambria Math"/>
+                </w:rPr>
+                <m:t>P</m:t>
+              </m:r>
+            </m:e>
+            <m:sub>
+              <m:r>
+                <w:rPr>
+                  <w:rFonts w:ascii="Cambria Math" w:hAnsi="Cambria Math"/>
+                </w:rPr>
+                <m:t>1</m:t>
+              </m:r>
+            </m:sub>
+          </m:sSub>
+          <m:r>
+            <w:rPr>
+              <w:rFonts w:ascii="Cambria Math" w:hAnsi="Cambria Math"/>
+            </w:rPr>
+            <m:t>=</m:t>
+          </m:r>
+          <m:d>
+            <m:dPr>
+              <m:begChr m:val="["/>
+              <m:endChr m:val="]"/>
+              <m:ctrlPr>
+                <w:rPr>
+                  <w:rFonts w:ascii="Cambria Math" w:hAnsi="Cambria Math"/>
+                  <w:i/>
+                </w:rPr>
+              </m:ctrlPr>
+            </m:dPr>
+            <m:e>
+              <m:m>
+                <m:mPr>
+                  <m:mcs>
+                    <m:mc>
+                      <m:mcPr>
+                        <m:count m:val="4"/>
+                        <m:mcJc m:val="center"/>
+                      </m:mcPr>
+                    </m:mc>
+                  </m:mcs>
+                  <m:ctrlPr>
+                    <w:rPr>
+                      <w:rFonts w:ascii="Cambria Math" w:hAnsi="Cambria Math"/>
+                      <w:i/>
+                    </w:rPr>
+                  </m:ctrlPr>
+                </m:mPr>
+                <m:mr>
+                  <m:e>
+                    <m:r>
+                      <w:rPr>
+                        <w:rFonts w:ascii="Cambria Math" w:hAnsi="Cambria Math"/>
+                      </w:rPr>
+                      <m:t>1</m:t>
+                    </m:r>
+                  </m:e>
+                  <m:e>
+                    <m:r>
+                      <w:rPr>
+                        <w:rFonts w:ascii="Cambria Math" w:hAnsi="Cambria Math"/>
+                      </w:rPr>
+                      <m:t>0</m:t>
+                    </m:r>
+                  </m:e>
+                  <m:e>
+                    <m:r>
+                      <w:rPr>
+                        <w:rFonts w:ascii="Cambria Math" w:hAnsi="Cambria Math"/>
+                      </w:rPr>
+                      <m:t>0</m:t>
+                    </m:r>
+                    <m:ctrlPr>
+                      <w:rPr>
+                        <w:rFonts w:ascii="Cambria Math" w:eastAsia="Cambria Math" w:hAnsi="Cambria Math" w:cs="Cambria Math"/>
+                        <w:i/>
+                      </w:rPr>
+                    </m:ctrlPr>
+                  </m:e>
+                  <m:e>
+                    <m:r>
+                      <w:rPr>
+                        <w:rFonts w:ascii="Cambria Math" w:eastAsia="Cambria Math" w:hAnsi="Cambria Math" w:cs="Cambria Math"/>
+                      </w:rPr>
+                      <m:t>0</m:t>
+                    </m:r>
+                    <m:ctrlPr>
+                      <w:rPr>
+                        <w:rFonts w:ascii="Cambria Math" w:eastAsia="Cambria Math" w:hAnsi="Cambria Math" w:cs="Cambria Math"/>
+                        <w:i/>
+                      </w:rPr>
+                    </m:ctrlPr>
+                  </m:e>
+                </m:mr>
+                <m:mr>
+                  <m:e>
+                    <m:r>
+                      <w:rPr>
+                        <w:rFonts w:ascii="Cambria Math" w:eastAsia="Cambria Math" w:hAnsi="Cambria Math" w:cs="Cambria Math"/>
+                      </w:rPr>
+                      <m:t>0</m:t>
+                    </m:r>
+                  </m:e>
+                  <m:e>
+                    <m:r>
+                      <w:rPr>
+                        <w:rFonts w:ascii="Cambria Math" w:hAnsi="Cambria Math"/>
+                      </w:rPr>
+                      <m:t>1</m:t>
+                    </m:r>
+                    <m:ctrlPr>
+                      <w:rPr>
+                        <w:rFonts w:ascii="Cambria Math" w:eastAsia="Cambria Math" w:hAnsi="Cambria Math" w:cs="Cambria Math"/>
+                        <w:i/>
+                      </w:rPr>
+                    </m:ctrlPr>
+                  </m:e>
+                  <m:e>
+                    <m:r>
+                      <w:rPr>
+                        <w:rFonts w:ascii="Cambria Math" w:eastAsia="Cambria Math" w:hAnsi="Cambria Math" w:cs="Cambria Math"/>
+                      </w:rPr>
+                      <m:t>0</m:t>
+                    </m:r>
+                    <m:ctrlPr>
+                      <w:rPr>
+                        <w:rFonts w:ascii="Cambria Math" w:eastAsia="Cambria Math" w:hAnsi="Cambria Math" w:cs="Cambria Math"/>
+                        <w:i/>
+                      </w:rPr>
+                    </m:ctrlPr>
+                  </m:e>
+                  <m:e>
+                    <m:r>
+                      <w:rPr>
+                        <w:rFonts w:ascii="Cambria Math" w:eastAsia="Cambria Math" w:hAnsi="Cambria Math" w:cs="Cambria Math"/>
+                      </w:rPr>
+                      <m:t>0</m:t>
+                    </m:r>
+                    <m:ctrlPr>
+                      <w:rPr>
+                        <w:rFonts w:ascii="Cambria Math" w:eastAsia="Cambria Math" w:hAnsi="Cambria Math" w:cs="Cambria Math"/>
+                        <w:i/>
+                      </w:rPr>
+                    </m:ctrlPr>
+                  </m:e>
+                </m:mr>
+                <m:mr>
+                  <m:e>
+                    <m:r>
+                      <w:rPr>
+                        <w:rFonts w:ascii="Cambria Math" w:eastAsia="Cambria Math" w:hAnsi="Cambria Math" w:cs="Cambria Math"/>
+                      </w:rPr>
+                      <m:t>0</m:t>
+                    </m:r>
+                    <m:ctrlPr>
+                      <w:rPr>
+                        <w:rFonts w:ascii="Cambria Math" w:eastAsia="Cambria Math" w:hAnsi="Cambria Math" w:cs="Cambria Math"/>
+                        <w:i/>
+                      </w:rPr>
+                    </m:ctrlPr>
+                  </m:e>
+                  <m:e>
+                    <m:r>
+                      <w:rPr>
+                        <w:rFonts w:ascii="Cambria Math" w:eastAsia="Cambria Math" w:hAnsi="Cambria Math" w:cs="Cambria Math"/>
+                      </w:rPr>
+                      <m:t>0</m:t>
+                    </m:r>
+                    <m:ctrlPr>
+                      <w:rPr>
+                        <w:rFonts w:ascii="Cambria Math" w:eastAsia="Cambria Math" w:hAnsi="Cambria Math" w:cs="Cambria Math"/>
+                        <w:i/>
+                      </w:rPr>
+                    </m:ctrlPr>
+                  </m:e>
+                  <m:e>
+                    <m:r>
+                      <w:rPr>
+                        <w:rFonts w:ascii="Cambria Math" w:eastAsia="Cambria Math" w:hAnsi="Cambria Math" w:cs="Cambria Math"/>
+                      </w:rPr>
+                      <m:t>1</m:t>
+                    </m:r>
+                    <m:ctrlPr>
+                      <w:rPr>
+                        <w:rFonts w:ascii="Cambria Math" w:eastAsia="Cambria Math" w:hAnsi="Cambria Math" w:cs="Cambria Math"/>
+                        <w:i/>
+                      </w:rPr>
+                    </m:ctrlPr>
+                  </m:e>
+                  <m:e>
+                    <m:r>
+                      <w:rPr>
+                        <w:rFonts w:ascii="Cambria Math" w:eastAsia="Cambria Math" w:hAnsi="Cambria Math" w:cs="Cambria Math"/>
+                      </w:rPr>
+                      <m:t>0</m:t>
+                    </m:r>
+                  </m:e>
+                </m:mr>
+              </m:m>
+            </m:e>
+          </m:d>
+        </m:oMath>
+      </m:oMathPara>
+    </w:p>
+    <w:p>
+      <w:pPr>
+        <w:rPr>
+          <w:rFonts w:hint="eastAsia"/>
+        </w:rPr>
+      </w:pPr>
+      <w:r>
+        <w:rPr>
+          <w:rFonts w:hint="eastAsia"/>
+        </w:rPr>
+        <w:t>とおく。この時、</w:t>
+      </w:r>
+    </w:p>
+    <w:p>
+      <w:pPr>
+        <w:rPr>
+          <w:rFonts w:hint="eastAsia"/>
+        </w:rPr>
+      </w:pPr>
+      <m:oMathPara>
+        <m:oMath>
+          <m:sSub>
+            <m:sSubPr>
+              <m:ctrlPr>
+                <w:rPr>
+                  <w:rFonts w:ascii="Cambria Math" w:hAnsi="Cambria Math"/>
+                  <w:i/>
+                </w:rPr>
+              </m:ctrlPr>
+            </m:sSubPr>
+            <m:e>
+              <m:r>
+                <w:rPr>
+                  <w:rFonts w:ascii="Cambria Math" w:hAnsi="Cambria Math"/>
+                </w:rPr>
+                <m:t>P</m:t>
+              </m:r>
+            </m:e>
+            <m:sub>
+              <m:r>
+                <w:rPr>
+                  <w:rFonts w:ascii="Cambria Math" w:hAnsi="Cambria Math"/>
+                </w:rPr>
+                <m:t>2</m:t>
+              </m:r>
+            </m:sub>
+          </m:sSub>
+          <m:r>
+            <w:rPr>
+              <w:rFonts w:ascii="Cambria Math" w:hAnsi="Cambria Math"/>
+            </w:rPr>
+            <m:t>=</m:t>
+          </m:r>
+          <m:d>
+            <m:dPr>
+              <m:begChr m:val="["/>
+              <m:endChr m:val="]"/>
+              <m:ctrlPr>
+                <w:rPr>
+                  <w:rFonts w:ascii="Cambria Math" w:hAnsi="Cambria Math"/>
+                  <w:i/>
+                </w:rPr>
+              </m:ctrlPr>
+            </m:dPr>
+            <m:e>
+              <m:r>
+                <w:rPr>
+                  <w:rFonts w:ascii="Cambria Math" w:hAnsi="Cambria Math"/>
+                </w:rPr>
+                <m:t>A|</m:t>
+              </m:r>
+              <m:sSub>
+                <m:sSubPr>
+                  <m:ctrlPr>
+                    <w:rPr>
+                      <w:rFonts w:ascii="Cambria Math" w:hAnsi="Cambria Math"/>
+                      <w:i/>
+                    </w:rPr>
+                  </m:ctrlPr>
+                </m:sSubPr>
+                <m:e>
+                  <m:r>
+                    <w:rPr>
+                      <w:rFonts w:ascii="Cambria Math" w:hAnsi="Cambria Math"/>
+                    </w:rPr>
+                    <m:t>e</m:t>
+                  </m:r>
+                </m:e>
+                <m:sub>
+                  <m:r>
+                    <w:rPr>
+                      <w:rFonts w:ascii="Cambria Math" w:hAnsi="Cambria Math"/>
+                    </w:rPr>
+                    <m:t>2</m:t>
+                  </m:r>
+                </m:sub>
+              </m:sSub>
+            </m:e>
+          </m:d>
+        </m:oMath>
+      </m:oMathPara>
+    </w:p>
+    <w:p>
+      <w:pPr>
+        <w:rPr>
+          <w:rFonts w:hint="eastAsia"/>
+        </w:rPr>
+      </w:pPr>
+      <w:r>
+        <w:rPr>
+          <w:rFonts w:hint="eastAsia"/>
+        </w:rPr>
+        <w:t>となる。行列</w:t>
+      </w:r>
+      <m:oMath>
+        <m:r>
+          <w:rPr>
+            <w:rFonts w:ascii="Cambria Math" w:hAnsi="Cambria Math"/>
+          </w:rPr>
+          <m:t>A</m:t>
+        </m:r>
+      </m:oMath>
+      <w:r>
+        <w:rPr>
+          <w:rFonts w:hint="eastAsia"/>
+        </w:rPr>
+        <w:t>、</w:t>
+      </w:r>
+      <m:oMath>
+        <m:sSub>
+          <m:sSubPr>
+            <m:ctrlPr>
+              <w:rPr>
+                <w:rFonts w:ascii="Cambria Math" w:hAnsi="Cambria Math"/>
+                <w:i/>
+              </w:rPr>
+            </m:ctrlPr>
+          </m:sSubPr>
+          <m:e>
+            <m:r>
+              <w:rPr>
+                <w:rFonts w:ascii="Cambria Math" w:hAnsi="Cambria Math"/>
+              </w:rPr>
+              <m:t>e</m:t>
+            </m:r>
+          </m:e>
+          <m:sub>
+            <m:r>
+              <w:rPr>
+                <w:rFonts w:ascii="Cambria Math" w:hAnsi="Cambria Math"/>
+              </w:rPr>
+              <m:t>2</m:t>
+            </m:r>
+          </m:sub>
+        </m:sSub>
+      </m:oMath>
+      <w:r>
+        <w:rPr>
+          <w:rFonts w:hint="eastAsia"/>
+        </w:rPr>
+        <w:t>は既に分かっているので、射影行列</w:t>
+      </w:r>
+      <m:oMath>
+        <m:sSub>
+          <m:sSubPr>
+            <m:ctrlPr>
+              <w:rPr>
+                <w:rFonts w:ascii="Cambria Math" w:hAnsi="Cambria Math"/>
+                <w:i/>
+              </w:rPr>
+            </m:ctrlPr>
+          </m:sSubPr>
+          <m:e>
+            <m:r>
+              <w:rPr>
+                <w:rFonts w:ascii="Cambria Math" w:hAnsi="Cambria Math"/>
+              </w:rPr>
+              <m:t>P</m:t>
+            </m:r>
+          </m:e>
+          <m:sub>
+            <m:r>
+              <w:rPr>
+                <w:rFonts w:ascii="Cambria Math" w:hAnsi="Cambria Math"/>
+              </w:rPr>
+              <m:t>2</m:t>
+            </m:r>
+          </m:sub>
+        </m:sSub>
+      </m:oMath>
+      <w:r>
+        <w:rPr>
+          <w:rFonts w:hint="eastAsia"/>
+        </w:rPr>
+        <w:t>も計算できる。</w:t>
+      </w:r>
+    </w:p>
+    <w:p>
+      <w:pPr>
+        <w:rPr>
+          <w:rFonts w:hint="eastAsia"/>
+        </w:rPr>
+      </w:pPr>
+    </w:p>
+    <w:p>
+      <w:pPr>
+        <w:rPr>
+          <w:rFonts w:hint="eastAsia"/>
+          <w:b/>
+        </w:rPr>
+      </w:pPr>
+      <w:r>
+        <w:rPr>
+          <w:rFonts w:hint="eastAsia"/>
+          <w:b/>
+        </w:rPr>
+        <w:t>ステップ５（</w:t>
+      </w:r>
+      <w:r>
+        <w:rPr>
+          <w:rFonts w:hint="eastAsia"/>
+          <w:b/>
+        </w:rPr>
+        <w:t>3D</w:t>
+      </w:r>
+      <w:r>
+        <w:rPr>
+          <w:rFonts w:hint="eastAsia"/>
+          <w:b/>
+        </w:rPr>
+        <w:t>ポイント座標の計算）</w:t>
+      </w:r>
+    </w:p>
+    <w:p>
+      <w:pPr>
+        <w:rPr>
+          <w:rFonts w:hint="eastAsia"/>
+        </w:rPr>
+      </w:pPr>
+    </w:p>
+    <w:p>
+      <w:pPr>
+        <w:rPr>
+          <w:rFonts w:hint="eastAsia"/>
+        </w:rPr>
+      </w:pPr>
+    </w:p>
+    <w:p>
+      <w:pPr>
+        <w:rPr>
+          <w:rFonts w:hint="eastAsia"/>
+        </w:rPr>
+      </w:pPr>
+    </w:p>
+    <w:p>
+      <w:pPr>
+        <w:rPr>
+          <w:rFonts w:hint="eastAsia"/>
+        </w:rPr>
+      </w:pPr>
+      <w:r>
+        <w:rPr>
+          <w:rFonts w:hint="eastAsia"/>
+        </w:rPr>
+        <w:t>ところで、</w:t>
+      </w:r>
+    </w:p>
+    <w:p>
+      <w:pPr>
+        <w:rPr>
+          <w:rFonts w:hint="eastAsia"/>
+          <w:i/>
+        </w:rPr>
+      </w:pPr>
+      <m:oMathPara>
+        <m:oMath>
+          <m:sSub>
+            <m:sSubPr>
+              <m:ctrlPr>
+                <w:rPr>
+                  <w:rFonts w:ascii="Cambria Math" w:hAnsi="Cambria Math"/>
+                  <w:i/>
+                </w:rPr>
+              </m:ctrlPr>
+            </m:sSubPr>
+            <m:e>
+              <m:r>
+                <w:rPr>
+                  <w:rFonts w:ascii="Cambria Math" w:hAnsi="Cambria Math"/>
+                </w:rPr>
+                <m:t>l</m:t>
+              </m:r>
+            </m:e>
+            <m:sub>
+              <m:r>
+                <w:rPr>
+                  <w:rFonts w:ascii="Cambria Math" w:hAnsi="Cambria Math"/>
+                </w:rPr>
+                <m:t>2</m:t>
+              </m:r>
+            </m:sub>
+          </m:sSub>
+          <m:r>
+            <w:rPr>
+              <w:rFonts w:ascii="Cambria Math" w:hAnsi="Cambria Math"/>
+            </w:rPr>
+            <m:t>=</m:t>
+          </m:r>
+          <m:sSub>
+            <m:sSubPr>
+              <m:ctrlPr>
+                <w:rPr>
+                  <w:rFonts w:ascii="Cambria Math" w:hAnsi="Cambria Math"/>
+                  <w:i/>
+                </w:rPr>
+              </m:ctrlPr>
+            </m:sSubPr>
+            <m:e>
+              <m:r>
+                <w:rPr>
+                  <w:rFonts w:ascii="Cambria Math" w:hAnsi="Cambria Math"/>
+                </w:rPr>
+                <m:t>e</m:t>
+              </m:r>
+            </m:e>
+            <m:sub>
+              <m:r>
+                <w:rPr>
+                  <w:rFonts w:ascii="Cambria Math" w:hAnsi="Cambria Math"/>
+                </w:rPr>
+                <m:t>2</m:t>
+              </m:r>
+            </m:sub>
+          </m:sSub>
+          <m:r>
+            <w:rPr>
+              <w:rFonts w:ascii="Cambria Math" w:hAnsi="Cambria Math"/>
+            </w:rPr>
+            <m:t>×</m:t>
+          </m:r>
+          <m:sSub>
+            <m:sSubPr>
+              <m:ctrlPr>
+                <w:rPr>
+                  <w:rFonts w:ascii="Cambria Math" w:hAnsi="Cambria Math"/>
+                  <w:i/>
+                </w:rPr>
+              </m:ctrlPr>
+            </m:sSubPr>
+            <m:e>
+              <m:r>
+                <w:rPr>
+                  <w:rFonts w:ascii="Cambria Math" w:hAnsi="Cambria Math"/>
+                </w:rPr>
+                <m:t>x</m:t>
+              </m:r>
+            </m:e>
+            <m:sub>
+              <m:r>
+                <w:rPr>
+                  <w:rFonts w:ascii="Cambria Math" w:hAnsi="Cambria Math"/>
+                </w:rPr>
+                <m:t>2</m:t>
+              </m:r>
+            </m:sub>
+          </m:sSub>
+        </m:oMath>
+      </m:oMathPara>
+    </w:p>
+    <w:p>
+      <w:pPr>
+        <w:rPr>
+          <w:rFonts w:hint="eastAsia"/>
+        </w:rPr>
+      </w:pPr>
+      <w:r>
+        <w:rPr>
+          <w:rFonts w:hint="eastAsia"/>
+        </w:rPr>
+        <w:t>という説明が</w:t>
+      </w:r>
+      <w:r>
+        <w:rPr>
+          <w:rFonts w:hint="eastAsia"/>
+        </w:rPr>
+        <w:t>、テキストブックに</w:t>
+      </w:r>
+      <w:r>
+        <w:rPr>
+          <w:rFonts w:hint="eastAsia"/>
+        </w:rPr>
+        <w:t>ある</w:t>
+      </w:r>
+      <w:r>
+        <w:rPr>
+          <w:rFonts w:hint="eastAsia"/>
+        </w:rPr>
+        <w:t>し、講義スライドにもある。でも、なんで？絶対おかしいと思うのだが。他の資料を見て見よう。</w:t>
+      </w:r>
+    </w:p>
+    <w:p>
+      <w:pPr>
+        <w:rPr>
+          <w:rFonts w:hint="eastAsia"/>
+        </w:rPr>
+      </w:pPr>
       <w:bookmarkStart w:id="0" w:name="_GoBack"/>
       <w:bookmarkEnd w:id="0"/>
     </w:p>
-    <w:p/>
+    <w:p>
+      <w:pPr>
+        <w:rPr>
+          <w:rFonts w:hint="eastAsia"/>
+        </w:rPr>
+      </w:pPr>
+    </w:p>
+    <w:p>
+      <w:pPr>
+        <w:rPr>
+          <w:rFonts w:hint="eastAsia"/>
+          <w:i/>
+        </w:rPr>
+      </w:pPr>
+    </w:p>
+    <w:p>
+      <w:pPr>
+        <w:rPr>
+          <w:rFonts w:hint="eastAsia"/>
+        </w:rPr>
+      </w:pPr>
+    </w:p>
     <w:sectPr>
       <w:headerReference w:type="default" r:id="rId12"/>
       <w:footerReference w:type="default" r:id="rId13"/>
@@ -49100,7 +53044,7 @@
           <w:rPr>
             <w:noProof/>
           </w:rPr>
-          <w:t>16</w:t>
+          <w:t>18</w:t>
         </w:r>
         <w:r>
           <w:rPr>
@@ -51078,6 +55022,510 @@
 </w:styles>
 </file>
 
+<file path=word/glossary/document.xml><?xml version="1.0" encoding="utf-8"?>
+<w:glossaryDocument xmlns:wpc="http://schemas.microsoft.com/office/word/2010/wordprocessingCanvas" xmlns:mc="http://schemas.openxmlformats.org/markup-compatibility/2006" xmlns:o="urn:schemas-microsoft-com:office:office" xmlns:r="http://schemas.openxmlformats.org/officeDocument/2006/relationships" xmlns:m="http://schemas.openxmlformats.org/officeDocument/2006/math" xmlns:v="urn:schemas-microsoft-com:vml" xmlns:wp14="http://schemas.microsoft.com/office/word/2010/wordprocessingDrawing" xmlns:wp="http://schemas.openxmlformats.org/drawingml/2006/wordprocessingDrawing" xmlns:w10="urn:schemas-microsoft-com:office:word" xmlns:w="http://schemas.openxmlformats.org/wordprocessingml/2006/main" xmlns:w14="http://schemas.microsoft.com/office/word/2010/wordml" xmlns:wpg="http://schemas.microsoft.com/office/word/2010/wordprocessingGroup" xmlns:wpi="http://schemas.microsoft.com/office/word/2010/wordprocessingInk" xmlns:wne="http://schemas.microsoft.com/office/word/2006/wordml" xmlns:wps="http://schemas.microsoft.com/office/word/2010/wordprocessingShape" mc:Ignorable="w14 wp14"/>
+</file>
+
+<file path=word/glossary/fontTable.xml><?xml version="1.0" encoding="utf-8"?>
+<w:fonts xmlns:mc="http://schemas.openxmlformats.org/markup-compatibility/2006" xmlns:r="http://schemas.openxmlformats.org/officeDocument/2006/relationships" xmlns:w="http://schemas.openxmlformats.org/wordprocessingml/2006/main" xmlns:w14="http://schemas.microsoft.com/office/word/2010/wordml" mc:Ignorable="w14">
+  <w:font w:name="Times New Roman">
+    <w:panose1 w:val="02020603050405020304"/>
+    <w:charset w:val="00"/>
+    <w:family w:val="roman"/>
+    <w:pitch w:val="variable"/>
+    <w:sig w:usb0="E0002AFF" w:usb1="C0007841" w:usb2="00000009" w:usb3="00000000" w:csb0="000001FF" w:csb1="00000000"/>
+  </w:font>
+  <w:font w:name="Cambria Math">
+    <w:panose1 w:val="02040503050406030204"/>
+    <w:charset w:val="00"/>
+    <w:family w:val="roman"/>
+    <w:pitch w:val="variable"/>
+    <w:sig w:usb0="E00002FF" w:usb1="420024FF" w:usb2="00000000" w:usb3="00000000" w:csb0="0000019F" w:csb1="00000000"/>
+  </w:font>
+  <w:font w:name="Calibri">
+    <w:panose1 w:val="020F0502020204030204"/>
+    <w:charset w:val="00"/>
+    <w:family w:val="swiss"/>
+    <w:pitch w:val="variable"/>
+    <w:sig w:usb0="E10002FF" w:usb1="4000ACFF" w:usb2="00000009" w:usb3="00000000" w:csb0="0000019F" w:csb1="00000000"/>
+  </w:font>
+  <w:font w:name="MS Mincho">
+    <w:altName w:val="ＭＳ 明朝"/>
+    <w:panose1 w:val="02020609040205080304"/>
+    <w:charset w:val="80"/>
+    <w:family w:val="modern"/>
+    <w:pitch w:val="fixed"/>
+    <w:sig w:usb0="E00002FF" w:usb1="6AC7FDFB" w:usb2="00000012" w:usb3="00000000" w:csb0="0002009F" w:csb1="00000000"/>
+  </w:font>
+  <w:font w:name="Cambria">
+    <w:panose1 w:val="02040503050406030204"/>
+    <w:charset w:val="00"/>
+    <w:family w:val="roman"/>
+    <w:pitch w:val="variable"/>
+    <w:sig w:usb0="E00002FF" w:usb1="400004FF" w:usb2="00000000" w:usb3="00000000" w:csb0="0000019F" w:csb1="00000000"/>
+  </w:font>
+  <w:font w:name="MS Gothic">
+    <w:altName w:val="ＭＳ ゴシック"/>
+    <w:panose1 w:val="020B0609070205080204"/>
+    <w:charset w:val="80"/>
+    <w:family w:val="modern"/>
+    <w:pitch w:val="fixed"/>
+    <w:sig w:usb0="E00002FF" w:usb1="6AC7FDFB" w:usb2="00000012" w:usb3="00000000" w:csb0="0002009F" w:csb1="00000000"/>
+  </w:font>
+  <w:font w:name="Tahoma">
+    <w:panose1 w:val="020B0604030504040204"/>
+    <w:charset w:val="00"/>
+    <w:family w:val="swiss"/>
+    <w:pitch w:val="variable"/>
+    <w:sig w:usb0="E1002EFF" w:usb1="C000605B" w:usb2="00000029" w:usb3="00000000" w:csb0="000101FF" w:csb1="00000000"/>
+  </w:font>
+</w:fonts>
+</file>
+
+<file path=word/glossary/settings.xml><?xml version="1.0" encoding="utf-8"?>
+<w:settings xmlns:mc="http://schemas.openxmlformats.org/markup-compatibility/2006" xmlns:o="urn:schemas-microsoft-com:office:office" xmlns:r="http://schemas.openxmlformats.org/officeDocument/2006/relationships" xmlns:m="http://schemas.openxmlformats.org/officeDocument/2006/math" xmlns:v="urn:schemas-microsoft-com:vml" xmlns:w10="urn:schemas-microsoft-com:office:word" xmlns:w="http://schemas.openxmlformats.org/wordprocessingml/2006/main" xmlns:w14="http://schemas.microsoft.com/office/word/2010/wordml" xmlns:sl="http://schemas.openxmlformats.org/schemaLibrary/2006/main" mc:Ignorable="w14">
+  <w:view w:val="normal"/>
+  <w:defaultTabStop w:val="720"/>
+  <w:characterSpacingControl w:val="doNotCompress"/>
+  <w:compat>
+    <w:useFELayout/>
+    <w:compatSetting w:name="compatibilityMode" w:uri="http://schemas.microsoft.com/office/word" w:val="14"/>
+    <w:compatSetting w:name="overrideTableStyleFontSizeAndJustification" w:uri="http://schemas.microsoft.com/office/word" w:val="1"/>
+    <w:compatSetting w:name="enableOpenTypeFeatures" w:uri="http://schemas.microsoft.com/office/word" w:val="1"/>
+    <w:compatSetting w:name="doNotFlipMirrorIndents" w:uri="http://schemas.microsoft.com/office/word" w:val="1"/>
+  </w:compat>
+  <w:rsids>
+    <w:rsidRoot w:val="00D27534"/>
+    <w:rsid w:val="00D27534"/>
+  </w:rsids>
+  <m:mathPr>
+    <m:mathFont m:val="Cambria Math"/>
+    <m:brkBin m:val="before"/>
+    <m:brkBinSub m:val="--"/>
+    <m:smallFrac m:val="0"/>
+    <m:dispDef/>
+    <m:lMargin m:val="0"/>
+    <m:rMargin m:val="0"/>
+    <m:defJc m:val="centerGroup"/>
+    <m:wrapIndent m:val="1440"/>
+    <m:intLim m:val="subSup"/>
+    <m:naryLim m:val="undOvr"/>
+  </m:mathPr>
+  <w:themeFontLang w:val="en-US" w:eastAsia="ja-JP"/>
+  <w:clrSchemeMapping w:bg1="light1" w:t1="dark1" w:bg2="light2" w:t2="dark2" w:accent1="accent1" w:accent2="accent2" w:accent3="accent3" w:accent4="accent4" w:accent5="accent5" w:accent6="accent6" w:hyperlink="hyperlink" w:followedHyperlink="followedHyperlink"/>
+  <w:decimalSymbol w:val="."/>
+  <w:listSeparator w:val=","/>
+</w:settings>
+</file>
+
+<file path=word/glossary/styles.xml><?xml version="1.0" encoding="utf-8"?>
+<w:styles xmlns:mc="http://schemas.openxmlformats.org/markup-compatibility/2006" xmlns:r="http://schemas.openxmlformats.org/officeDocument/2006/relationships" xmlns:w="http://schemas.openxmlformats.org/wordprocessingml/2006/main" xmlns:w14="http://schemas.microsoft.com/office/word/2010/wordml" mc:Ignorable="w14">
+  <w:docDefaults>
+    <w:rPrDefault>
+      <w:rPr>
+        <w:rFonts w:asciiTheme="minorHAnsi" w:eastAsiaTheme="minorEastAsia" w:hAnsiTheme="minorHAnsi" w:cstheme="minorBidi"/>
+        <w:sz w:val="22"/>
+        <w:szCs w:val="22"/>
+        <w:lang w:val="en-US" w:eastAsia="ja-JP" w:bidi="ar-SA"/>
+      </w:rPr>
+    </w:rPrDefault>
+    <w:pPrDefault>
+      <w:pPr>
+        <w:spacing w:after="200" w:line="276" w:lineRule="auto"/>
+      </w:pPr>
+    </w:pPrDefault>
+  </w:docDefaults>
+  <w:latentStyles w:defLockedState="0" w:defUIPriority="99" w:defSemiHidden="1" w:defUnhideWhenUsed="1" w:defQFormat="0" w:count="267">
+    <w:lsdException w:name="Normal" w:semiHidden="0" w:uiPriority="0" w:unhideWhenUsed="0" w:qFormat="1"/>
+    <w:lsdException w:name="heading 1" w:semiHidden="0" w:uiPriority="9" w:unhideWhenUsed="0" w:qFormat="1"/>
+    <w:lsdException w:name="heading 2" w:uiPriority="9" w:qFormat="1"/>
+    <w:lsdException w:name="heading 3" w:uiPriority="9" w:qFormat="1"/>
+    <w:lsdException w:name="heading 4" w:uiPriority="9" w:qFormat="1"/>
+    <w:lsdException w:name="heading 5" w:uiPriority="9" w:qFormat="1"/>
+    <w:lsdException w:name="heading 6" w:uiPriority="9" w:qFormat="1"/>
+    <w:lsdException w:name="heading 7" w:uiPriority="9" w:qFormat="1"/>
+    <w:lsdException w:name="heading 8" w:uiPriority="9" w:qFormat="1"/>
+    <w:lsdException w:name="heading 9" w:uiPriority="9" w:qFormat="1"/>
+    <w:lsdException w:name="toc 1" w:uiPriority="39"/>
+    <w:lsdException w:name="toc 2" w:uiPriority="39"/>
+    <w:lsdException w:name="toc 3" w:uiPriority="39"/>
+    <w:lsdException w:name="toc 4" w:uiPriority="39"/>
+    <w:lsdException w:name="toc 5" w:uiPriority="39"/>
+    <w:lsdException w:name="toc 6" w:uiPriority="39"/>
+    <w:lsdException w:name="toc 7" w:uiPriority="39"/>
+    <w:lsdException w:name="toc 8" w:uiPriority="39"/>
+    <w:lsdException w:name="toc 9" w:uiPriority="39"/>
+    <w:lsdException w:name="caption" w:uiPriority="35" w:qFormat="1"/>
+    <w:lsdException w:name="Title" w:semiHidden="0" w:uiPriority="10" w:unhideWhenUsed="0" w:qFormat="1"/>
+    <w:lsdException w:name="Default Paragraph Font" w:uiPriority="1"/>
+    <w:lsdException w:name="Subtitle" w:semiHidden="0" w:uiPriority="11" w:unhideWhenUsed="0" w:qFormat="1"/>
+    <w:lsdException w:name="Strong" w:semiHidden="0" w:uiPriority="22" w:unhideWhenUsed="0" w:qFormat="1"/>
+    <w:lsdException w:name="Emphasis" w:semiHidden="0" w:uiPriority="20" w:unhideWhenUsed="0" w:qFormat="1"/>
+    <w:lsdException w:name="Table Grid" w:semiHidden="0" w:uiPriority="59" w:unhideWhenUsed="0"/>
+    <w:lsdException w:name="Placeholder Text" w:unhideWhenUsed="0"/>
+    <w:lsdException w:name="No Spacing" w:semiHidden="0" w:uiPriority="1" w:unhideWhenUsed="0" w:qFormat="1"/>
+    <w:lsdException w:name="Light Shading" w:semiHidden="0" w:uiPriority="60" w:unhideWhenUsed="0"/>
+    <w:lsdException w:name="Light List" w:semiHidden="0" w:uiPriority="61" w:unhideWhenUsed="0"/>
+    <w:lsdException w:name="Light Grid" w:semiHidden="0" w:uiPriority="62" w:unhideWhenUsed="0"/>
+    <w:lsdException w:name="Medium Shading 1" w:semiHidden="0" w:uiPriority="63" w:unhideWhenUsed="0"/>
+    <w:lsdException w:name="Medium Shading 2" w:semiHidden="0" w:uiPriority="64" w:unhideWhenUsed="0"/>
+    <w:lsdException w:name="Medium List 1" w:semiHidden="0" w:uiPriority="65" w:unhideWhenUsed="0"/>
+    <w:lsdException w:name="Medium List 2" w:semiHidden="0" w:uiPriority="66" w:unhideWhenUsed="0"/>
+    <w:lsdException w:name="Medium Grid 1" w:semiHidden="0" w:uiPriority="67" w:unhideWhenUsed="0"/>
+    <w:lsdException w:name="Medium Grid 2" w:semiHidden="0" w:uiPriority="68" w:unhideWhenUsed="0"/>
+    <w:lsdException w:name="Medium Grid 3" w:semiHidden="0" w:uiPriority="69" w:unhideWhenUsed="0"/>
+    <w:lsdException w:name="Dark List" w:semiHidden="0" w:uiPriority="70" w:unhideWhenUsed="0"/>
+    <w:lsdException w:name="Colorful Shading" w:semiHidden="0" w:uiPriority="71" w:unhideWhenUsed="0"/>
+    <w:lsdException w:name="Colorful List" w:semiHidden="0" w:uiPriority="72" w:unhideWhenUsed="0"/>
+    <w:lsdException w:name="Colorful Grid" w:semiHidden="0" w:uiPriority="73" w:unhideWhenUsed="0"/>
+    <w:lsdException w:name="Light Shading Accent 1" w:semiHidden="0" w:uiPriority="60" w:unhideWhenUsed="0"/>
+    <w:lsdException w:name="Light List Accent 1" w:semiHidden="0" w:uiPriority="61" w:unhideWhenUsed="0"/>
+    <w:lsdException w:name="Light Grid Accent 1" w:semiHidden="0" w:uiPriority="62" w:unhideWhenUsed="0"/>
+    <w:lsdException w:name="Medium Shading 1 Accent 1" w:semiHidden="0" w:uiPriority="63" w:unhideWhenUsed="0"/>
+    <w:lsdException w:name="Medium Shading 2 Accent 1" w:semiHidden="0" w:uiPriority="64" w:unhideWhenUsed="0"/>
+    <w:lsdException w:name="Medium List 1 Accent 1" w:semiHidden="0" w:uiPriority="65" w:unhideWhenUsed="0"/>
+    <w:lsdException w:name="Revision" w:unhideWhenUsed="0"/>
+    <w:lsdException w:name="List Paragraph" w:semiHidden="0" w:uiPriority="34" w:unhideWhenUsed="0" w:qFormat="1"/>
+    <w:lsdException w:name="Quote" w:semiHidden="0" w:uiPriority="29" w:unhideWhenUsed="0" w:qFormat="1"/>
+    <w:lsdException w:name="Intense Quote" w:semiHidden="0" w:uiPriority="30" w:unhideWhenUsed="0" w:qFormat="1"/>
+    <w:lsdException w:name="Medium List 2 Accent 1" w:semiHidden="0" w:uiPriority="66" w:unhideWhenUsed="0"/>
+    <w:lsdException w:name="Medium Grid 1 Accent 1" w:semiHidden="0" w:uiPriority="67" w:unhideWhenUsed="0"/>
+    <w:lsdException w:name="Medium Grid 2 Accent 1" w:semiHidden="0" w:uiPriority="68" w:unhideWhenUsed="0"/>
+    <w:lsdException w:name="Medium Grid 3 Accent 1" w:semiHidden="0" w:uiPriority="69" w:unhideWhenUsed="0"/>
+    <w:lsdException w:name="Dark List Accent 1" w:semiHidden="0" w:uiPriority="70" w:unhideWhenUsed="0"/>
+    <w:lsdException w:name="Colorful Shading Accent 1" w:semiHidden="0" w:uiPriority="71" w:unhideWhenUsed="0"/>
+    <w:lsdException w:name="Colorful List Accent 1" w:semiHidden="0" w:uiPriority="72" w:unhideWhenUsed="0"/>
+    <w:lsdException w:name="Colorful Grid Accent 1" w:semiHidden="0" w:uiPriority="73" w:unhideWhenUsed="0"/>
+    <w:lsdException w:name="Light Shading Accent 2" w:semiHidden="0" w:uiPriority="60" w:unhideWhenUsed="0"/>
+    <w:lsdException w:name="Light List Accent 2" w:semiHidden="0" w:uiPriority="61" w:unhideWhenUsed="0"/>
+    <w:lsdException w:name="Light Grid Accent 2" w:semiHidden="0" w:uiPriority="62" w:unhideWhenUsed="0"/>
+    <w:lsdException w:name="Medium Shading 1 Accent 2" w:semiHidden="0" w:uiPriority="63" w:unhideWhenUsed="0"/>
+    <w:lsdException w:name="Medium Shading 2 Accent 2" w:semiHidden="0" w:uiPriority="64" w:unhideWhenUsed="0"/>
+    <w:lsdException w:name="Medium List 1 Accent 2" w:semiHidden="0" w:uiPriority="65" w:unhideWhenUsed="0"/>
+    <w:lsdException w:name="Medium List 2 Accent 2" w:semiHidden="0" w:uiPriority="66" w:unhideWhenUsed="0"/>
+    <w:lsdException w:name="Medium Grid 1 Accent 2" w:semiHidden="0" w:uiPriority="67" w:unhideWhenUsed="0"/>
+    <w:lsdException w:name="Medium Grid 2 Accent 2" w:semiHidden="0" w:uiPriority="68" w:unhideWhenUsed="0"/>
+    <w:lsdException w:name="Medium Grid 3 Accent 2" w:semiHidden="0" w:uiPriority="69" w:unhideWhenUsed="0"/>
+    <w:lsdException w:name="Dark List Accent 2" w:semiHidden="0" w:uiPriority="70" w:unhideWhenUsed="0"/>
+    <w:lsdException w:name="Colorful Shading Accent 2" w:semiHidden="0" w:uiPriority="71" w:unhideWhenUsed="0"/>
+    <w:lsdException w:name="Colorful List Accent 2" w:semiHidden="0" w:uiPriority="72" w:unhideWhenUsed="0"/>
+    <w:lsdException w:name="Colorful Grid Accent 2" w:semiHidden="0" w:uiPriority="73" w:unhideWhenUsed="0"/>
+    <w:lsdException w:name="Light Shading Accent 3" w:semiHidden="0" w:uiPriority="60" w:unhideWhenUsed="0"/>
+    <w:lsdException w:name="Light List Accent 3" w:semiHidden="0" w:uiPriority="61" w:unhideWhenUsed="0"/>
+    <w:lsdException w:name="Light Grid Accent 3" w:semiHidden="0" w:uiPriority="62" w:unhideWhenUsed="0"/>
+    <w:lsdException w:name="Medium Shading 1 Accent 3" w:semiHidden="0" w:uiPriority="63" w:unhideWhenUsed="0"/>
+    <w:lsdException w:name="Medium Shading 2 Accent 3" w:semiHidden="0" w:uiPriority="64" w:unhideWhenUsed="0"/>
+    <w:lsdException w:name="Medium List 1 Accent 3" w:semiHidden="0" w:uiPriority="65" w:unhideWhenUsed="0"/>
+    <w:lsdException w:name="Medium List 2 Accent 3" w:semiHidden="0" w:uiPriority="66" w:unhideWhenUsed="0"/>
+    <w:lsdException w:name="Medium Grid 1 Accent 3" w:semiHidden="0" w:uiPriority="67" w:unhideWhenUsed="0"/>
+    <w:lsdException w:name="Medium Grid 2 Accent 3" w:semiHidden="0" w:uiPriority="68" w:unhideWhenUsed="0"/>
+    <w:lsdException w:name="Medium Grid 3 Accent 3" w:semiHidden="0" w:uiPriority="69" w:unhideWhenUsed="0"/>
+    <w:lsdException w:name="Dark List Accent 3" w:semiHidden="0" w:uiPriority="70" w:unhideWhenUsed="0"/>
+    <w:lsdException w:name="Colorful Shading Accent 3" w:semiHidden="0" w:uiPriority="71" w:unhideWhenUsed="0"/>
+    <w:lsdException w:name="Colorful List Accent 3" w:semiHidden="0" w:uiPriority="72" w:unhideWhenUsed="0"/>
+    <w:lsdException w:name="Colorful Grid Accent 3" w:semiHidden="0" w:uiPriority="73" w:unhideWhenUsed="0"/>
+    <w:lsdException w:name="Light Shading Accent 4" w:semiHidden="0" w:uiPriority="60" w:unhideWhenUsed="0"/>
+    <w:lsdException w:name="Light List Accent 4" w:semiHidden="0" w:uiPriority="61" w:unhideWhenUsed="0"/>
+    <w:lsdException w:name="Light Grid Accent 4" w:semiHidden="0" w:uiPriority="62" w:unhideWhenUsed="0"/>
+    <w:lsdException w:name="Medium Shading 1 Accent 4" w:semiHidden="0" w:uiPriority="63" w:unhideWhenUsed="0"/>
+    <w:lsdException w:name="Medium Shading 2 Accent 4" w:semiHidden="0" w:uiPriority="64" w:unhideWhenUsed="0"/>
+    <w:lsdException w:name="Medium List 1 Accent 4" w:semiHidden="0" w:uiPriority="65" w:unhideWhenUsed="0"/>
+    <w:lsdException w:name="Medium List 2 Accent 4" w:semiHidden="0" w:uiPriority="66" w:unhideWhenUsed="0"/>
+    <w:lsdException w:name="Medium Grid 1 Accent 4" w:semiHidden="0" w:uiPriority="67" w:unhideWhenUsed="0"/>
+    <w:lsdException w:name="Medium Grid 2 Accent 4" w:semiHidden="0" w:uiPriority="68" w:unhideWhenUsed="0"/>
+    <w:lsdException w:name="Medium Grid 3 Accent 4" w:semiHidden="0" w:uiPriority="69" w:unhideWhenUsed="0"/>
+    <w:lsdException w:name="Dark List Accent 4" w:semiHidden="0" w:uiPriority="70" w:unhideWhenUsed="0"/>
+    <w:lsdException w:name="Colorful Shading Accent 4" w:semiHidden="0" w:uiPriority="71" w:unhideWhenUsed="0"/>
+    <w:lsdException w:name="Colorful List Accent 4" w:semiHidden="0" w:uiPriority="72" w:unhideWhenUsed="0"/>
+    <w:lsdException w:name="Colorful Grid Accent 4" w:semiHidden="0" w:uiPriority="73" w:unhideWhenUsed="0"/>
+    <w:lsdException w:name="Light Shading Accent 5" w:semiHidden="0" w:uiPriority="60" w:unhideWhenUsed="0"/>
+    <w:lsdException w:name="Light List Accent 5" w:semiHidden="0" w:uiPriority="61" w:unhideWhenUsed="0"/>
+    <w:lsdException w:name="Light Grid Accent 5" w:semiHidden="0" w:uiPriority="62" w:unhideWhenUsed="0"/>
+    <w:lsdException w:name="Medium Shading 1 Accent 5" w:semiHidden="0" w:uiPriority="63" w:unhideWhenUsed="0"/>
+    <w:lsdException w:name="Medium Shading 2 Accent 5" w:semiHidden="0" w:uiPriority="64" w:unhideWhenUsed="0"/>
+    <w:lsdException w:name="Medium List 1 Accent 5" w:semiHidden="0" w:uiPriority="65" w:unhideWhenUsed="0"/>
+    <w:lsdException w:name="Medium List 2 Accent 5" w:semiHidden="0" w:uiPriority="66" w:unhideWhenUsed="0"/>
+    <w:lsdException w:name="Medium Grid 1 Accent 5" w:semiHidden="0" w:uiPriority="67" w:unhideWhenUsed="0"/>
+    <w:lsdException w:name="Medium Grid 2 Accent 5" w:semiHidden="0" w:uiPriority="68" w:unhideWhenUsed="0"/>
+    <w:lsdException w:name="Medium Grid 3 Accent 5" w:semiHidden="0" w:uiPriority="69" w:unhideWhenUsed="0"/>
+    <w:lsdException w:name="Dark List Accent 5" w:semiHidden="0" w:uiPriority="70" w:unhideWhenUsed="0"/>
+    <w:lsdException w:name="Colorful Shading Accent 5" w:semiHidden="0" w:uiPriority="71" w:unhideWhenUsed="0"/>
+    <w:lsdException w:name="Colorful List Accent 5" w:semiHidden="0" w:uiPriority="72" w:unhideWhenUsed="0"/>
+    <w:lsdException w:name="Colorful Grid Accent 5" w:semiHidden="0" w:uiPriority="73" w:unhideWhenUsed="0"/>
+    <w:lsdException w:name="Light Shading Accent 6" w:semiHidden="0" w:uiPriority="60" w:unhideWhenUsed="0"/>
+    <w:lsdException w:name="Light List Accent 6" w:semiHidden="0" w:uiPriority="61" w:unhideWhenUsed="0"/>
+    <w:lsdException w:name="Light Grid Accent 6" w:semiHidden="0" w:uiPriority="62" w:unhideWhenUsed="0"/>
+    <w:lsdException w:name="Medium Shading 1 Accent 6" w:semiHidden="0" w:uiPriority="63" w:unhideWhenUsed="0"/>
+    <w:lsdException w:name="Medium Shading 2 Accent 6" w:semiHidden="0" w:uiPriority="64" w:unhideWhenUsed="0"/>
+    <w:lsdException w:name="Medium List 1 Accent 6" w:semiHidden="0" w:uiPriority="65" w:unhideWhenUsed="0"/>
+    <w:lsdException w:name="Medium List 2 Accent 6" w:semiHidden="0" w:uiPriority="66" w:unhideWhenUsed="0"/>
+    <w:lsdException w:name="Medium Grid 1 Accent 6" w:semiHidden="0" w:uiPriority="67" w:unhideWhenUsed="0"/>
+    <w:lsdException w:name="Medium Grid 2 Accent 6" w:semiHidden="0" w:uiPriority="68" w:unhideWhenUsed="0"/>
+    <w:lsdException w:name="Medium Grid 3 Accent 6" w:semiHidden="0" w:uiPriority="69" w:unhideWhenUsed="0"/>
+    <w:lsdException w:name="Dark List Accent 6" w:semiHidden="0" w:uiPriority="70" w:unhideWhenUsed="0"/>
+    <w:lsdException w:name="Colorful Shading Accent 6" w:semiHidden="0" w:uiPriority="71" w:unhideWhenUsed="0"/>
+    <w:lsdException w:name="Colorful List Accent 6" w:semiHidden="0" w:uiPriority="72" w:unhideWhenUsed="0"/>
+    <w:lsdException w:name="Colorful Grid Accent 6" w:semiHidden="0" w:uiPriority="73" w:unhideWhenUsed="0"/>
+    <w:lsdException w:name="Subtle Emphasis" w:semiHidden="0" w:uiPriority="19" w:unhideWhenUsed="0" w:qFormat="1"/>
+    <w:lsdException w:name="Intense Emphasis" w:semiHidden="0" w:uiPriority="21" w:unhideWhenUsed="0" w:qFormat="1"/>
+    <w:lsdException w:name="Subtle Reference" w:semiHidden="0" w:uiPriority="31" w:unhideWhenUsed="0" w:qFormat="1"/>
+    <w:lsdException w:name="Intense Reference" w:semiHidden="0" w:uiPriority="32" w:unhideWhenUsed="0" w:qFormat="1"/>
+    <w:lsdException w:name="Book Title" w:semiHidden="0" w:uiPriority="33" w:unhideWhenUsed="0" w:qFormat="1"/>
+    <w:lsdException w:name="Bibliography" w:uiPriority="37"/>
+    <w:lsdException w:name="TOC Heading" w:uiPriority="39" w:qFormat="1"/>
+  </w:latentStyles>
+  <w:style w:type="paragraph" w:default="1" w:styleId="Normal">
+    <w:name w:val="Normal"/>
+    <w:qFormat/>
+  </w:style>
+  <w:style w:type="character" w:default="1" w:styleId="DefaultParagraphFont">
+    <w:name w:val="Default Paragraph Font"/>
+    <w:uiPriority w:val="1"/>
+    <w:semiHidden/>
+    <w:unhideWhenUsed/>
+  </w:style>
+  <w:style w:type="table" w:default="1" w:styleId="TableNormal">
+    <w:name w:val="Normal Table"/>
+    <w:uiPriority w:val="99"/>
+    <w:semiHidden/>
+    <w:unhideWhenUsed/>
+    <w:tblPr>
+      <w:tblInd w:w="0" w:type="dxa"/>
+      <w:tblCellMar>
+        <w:top w:w="0" w:type="dxa"/>
+        <w:left w:w="108" w:type="dxa"/>
+        <w:bottom w:w="0" w:type="dxa"/>
+        <w:right w:w="108" w:type="dxa"/>
+      </w:tblCellMar>
+    </w:tblPr>
+  </w:style>
+  <w:style w:type="numbering" w:default="1" w:styleId="NoList">
+    <w:name w:val="No List"/>
+    <w:uiPriority w:val="99"/>
+    <w:semiHidden/>
+    <w:unhideWhenUsed/>
+  </w:style>
+  <w:style w:type="character" w:styleId="PlaceholderText">
+    <w:name w:val="Placeholder Text"/>
+    <w:basedOn w:val="DefaultParagraphFont"/>
+    <w:uiPriority w:val="99"/>
+    <w:semiHidden/>
+    <w:rsid w:val="00D27534"/>
+    <w:rPr>
+      <w:color w:val="808080"/>
+    </w:rPr>
+  </w:style>
+</w:styles>
+</file>
+
+<file path=word/glossary/stylesWithEffects.xml><?xml version="1.0" encoding="utf-8"?>
+<w:styles xmlns:wpc="http://schemas.microsoft.com/office/word/2010/wordprocessingCanvas" xmlns:mc="http://schemas.openxmlformats.org/markup-compatibility/2006" xmlns:o="urn:schemas-microsoft-com:office:office" xmlns:r="http://schemas.openxmlformats.org/officeDocument/2006/relationships" xmlns:m="http://schemas.openxmlformats.org/officeDocument/2006/math" xmlns:v="urn:schemas-microsoft-com:vml" xmlns:wp14="http://schemas.microsoft.com/office/word/2010/wordprocessingDrawing" xmlns:wp="http://schemas.openxmlformats.org/drawingml/2006/wordprocessingDrawing" xmlns:w10="urn:schemas-microsoft-com:office:word" xmlns:w="http://schemas.openxmlformats.org/wordprocessingml/2006/main" xmlns:w14="http://schemas.microsoft.com/office/word/2010/wordml" xmlns:wpg="http://schemas.microsoft.com/office/word/2010/wordprocessingGroup" xmlns:wpi="http://schemas.microsoft.com/office/word/2010/wordprocessingInk" xmlns:wne="http://schemas.microsoft.com/office/word/2006/wordml" xmlns:wps="http://schemas.microsoft.com/office/word/2010/wordprocessingShape" mc:Ignorable="w14 wp14">
+  <w:docDefaults>
+    <w:rPrDefault>
+      <w:rPr>
+        <w:rFonts w:asciiTheme="minorHAnsi" w:eastAsiaTheme="minorEastAsia" w:hAnsiTheme="minorHAnsi" w:cstheme="minorBidi"/>
+        <w:sz w:val="22"/>
+        <w:szCs w:val="22"/>
+        <w:lang w:val="en-US" w:eastAsia="ja-JP" w:bidi="ar-SA"/>
+      </w:rPr>
+    </w:rPrDefault>
+    <w:pPrDefault>
+      <w:pPr>
+        <w:spacing w:after="200" w:line="276" w:lineRule="auto"/>
+      </w:pPr>
+    </w:pPrDefault>
+  </w:docDefaults>
+  <w:latentStyles w:defLockedState="0" w:defUIPriority="99" w:defSemiHidden="1" w:defUnhideWhenUsed="1" w:defQFormat="0" w:count="267">
+    <w:lsdException w:name="Normal" w:semiHidden="0" w:uiPriority="0" w:unhideWhenUsed="0" w:qFormat="1"/>
+    <w:lsdException w:name="heading 1" w:semiHidden="0" w:uiPriority="9" w:unhideWhenUsed="0" w:qFormat="1"/>
+    <w:lsdException w:name="heading 2" w:uiPriority="9" w:qFormat="1"/>
+    <w:lsdException w:name="heading 3" w:uiPriority="9" w:qFormat="1"/>
+    <w:lsdException w:name="heading 4" w:uiPriority="9" w:qFormat="1"/>
+    <w:lsdException w:name="heading 5" w:uiPriority="9" w:qFormat="1"/>
+    <w:lsdException w:name="heading 6" w:uiPriority="9" w:qFormat="1"/>
+    <w:lsdException w:name="heading 7" w:uiPriority="9" w:qFormat="1"/>
+    <w:lsdException w:name="heading 8" w:uiPriority="9" w:qFormat="1"/>
+    <w:lsdException w:name="heading 9" w:uiPriority="9" w:qFormat="1"/>
+    <w:lsdException w:name="toc 1" w:uiPriority="39"/>
+    <w:lsdException w:name="toc 2" w:uiPriority="39"/>
+    <w:lsdException w:name="toc 3" w:uiPriority="39"/>
+    <w:lsdException w:name="toc 4" w:uiPriority="39"/>
+    <w:lsdException w:name="toc 5" w:uiPriority="39"/>
+    <w:lsdException w:name="toc 6" w:uiPriority="39"/>
+    <w:lsdException w:name="toc 7" w:uiPriority="39"/>
+    <w:lsdException w:name="toc 8" w:uiPriority="39"/>
+    <w:lsdException w:name="toc 9" w:uiPriority="39"/>
+    <w:lsdException w:name="caption" w:uiPriority="35" w:qFormat="1"/>
+    <w:lsdException w:name="Title" w:semiHidden="0" w:uiPriority="10" w:unhideWhenUsed="0" w:qFormat="1"/>
+    <w:lsdException w:name="Default Paragraph Font" w:uiPriority="1"/>
+    <w:lsdException w:name="Subtitle" w:semiHidden="0" w:uiPriority="11" w:unhideWhenUsed="0" w:qFormat="1"/>
+    <w:lsdException w:name="Strong" w:semiHidden="0" w:uiPriority="22" w:unhideWhenUsed="0" w:qFormat="1"/>
+    <w:lsdException w:name="Emphasis" w:semiHidden="0" w:uiPriority="20" w:unhideWhenUsed="0" w:qFormat="1"/>
+    <w:lsdException w:name="Table Grid" w:semiHidden="0" w:uiPriority="59" w:unhideWhenUsed="0"/>
+    <w:lsdException w:name="Placeholder Text" w:unhideWhenUsed="0"/>
+    <w:lsdException w:name="No Spacing" w:semiHidden="0" w:uiPriority="1" w:unhideWhenUsed="0" w:qFormat="1"/>
+    <w:lsdException w:name="Light Shading" w:semiHidden="0" w:uiPriority="60" w:unhideWhenUsed="0"/>
+    <w:lsdException w:name="Light List" w:semiHidden="0" w:uiPriority="61" w:unhideWhenUsed="0"/>
+    <w:lsdException w:name="Light Grid" w:semiHidden="0" w:uiPriority="62" w:unhideWhenUsed="0"/>
+    <w:lsdException w:name="Medium Shading 1" w:semiHidden="0" w:uiPriority="63" w:unhideWhenUsed="0"/>
+    <w:lsdException w:name="Medium Shading 2" w:semiHidden="0" w:uiPriority="64" w:unhideWhenUsed="0"/>
+    <w:lsdException w:name="Medium List 1" w:semiHidden="0" w:uiPriority="65" w:unhideWhenUsed="0"/>
+    <w:lsdException w:name="Medium List 2" w:semiHidden="0" w:uiPriority="66" w:unhideWhenUsed="0"/>
+    <w:lsdException w:name="Medium Grid 1" w:semiHidden="0" w:uiPriority="67" w:unhideWhenUsed="0"/>
+    <w:lsdException w:name="Medium Grid 2" w:semiHidden="0" w:uiPriority="68" w:unhideWhenUsed="0"/>
+    <w:lsdException w:name="Medium Grid 3" w:semiHidden="0" w:uiPriority="69" w:unhideWhenUsed="0"/>
+    <w:lsdException w:name="Dark List" w:semiHidden="0" w:uiPriority="70" w:unhideWhenUsed="0"/>
+    <w:lsdException w:name="Colorful Shading" w:semiHidden="0" w:uiPriority="71" w:unhideWhenUsed="0"/>
+    <w:lsdException w:name="Colorful List" w:semiHidden="0" w:uiPriority="72" w:unhideWhenUsed="0"/>
+    <w:lsdException w:name="Colorful Grid" w:semiHidden="0" w:uiPriority="73" w:unhideWhenUsed="0"/>
+    <w:lsdException w:name="Light Shading Accent 1" w:semiHidden="0" w:uiPriority="60" w:unhideWhenUsed="0"/>
+    <w:lsdException w:name="Light List Accent 1" w:semiHidden="0" w:uiPriority="61" w:unhideWhenUsed="0"/>
+    <w:lsdException w:name="Light Grid Accent 1" w:semiHidden="0" w:uiPriority="62" w:unhideWhenUsed="0"/>
+    <w:lsdException w:name="Medium Shading 1 Accent 1" w:semiHidden="0" w:uiPriority="63" w:unhideWhenUsed="0"/>
+    <w:lsdException w:name="Medium Shading 2 Accent 1" w:semiHidden="0" w:uiPriority="64" w:unhideWhenUsed="0"/>
+    <w:lsdException w:name="Medium List 1 Accent 1" w:semiHidden="0" w:uiPriority="65" w:unhideWhenUsed="0"/>
+    <w:lsdException w:name="Revision" w:unhideWhenUsed="0"/>
+    <w:lsdException w:name="List Paragraph" w:semiHidden="0" w:uiPriority="34" w:unhideWhenUsed="0" w:qFormat="1"/>
+    <w:lsdException w:name="Quote" w:semiHidden="0" w:uiPriority="29" w:unhideWhenUsed="0" w:qFormat="1"/>
+    <w:lsdException w:name="Intense Quote" w:semiHidden="0" w:uiPriority="30" w:unhideWhenUsed="0" w:qFormat="1"/>
+    <w:lsdException w:name="Medium List 2 Accent 1" w:semiHidden="0" w:uiPriority="66" w:unhideWhenUsed="0"/>
+    <w:lsdException w:name="Medium Grid 1 Accent 1" w:semiHidden="0" w:uiPriority="67" w:unhideWhenUsed="0"/>
+    <w:lsdException w:name="Medium Grid 2 Accent 1" w:semiHidden="0" w:uiPriority="68" w:unhideWhenUsed="0"/>
+    <w:lsdException w:name="Medium Grid 3 Accent 1" w:semiHidden="0" w:uiPriority="69" w:unhideWhenUsed="0"/>
+    <w:lsdException w:name="Dark List Accent 1" w:semiHidden="0" w:uiPriority="70" w:unhideWhenUsed="0"/>
+    <w:lsdException w:name="Colorful Shading Accent 1" w:semiHidden="0" w:uiPriority="71" w:unhideWhenUsed="0"/>
+    <w:lsdException w:name="Colorful List Accent 1" w:semiHidden="0" w:uiPriority="72" w:unhideWhenUsed="0"/>
+    <w:lsdException w:name="Colorful Grid Accent 1" w:semiHidden="0" w:uiPriority="73" w:unhideWhenUsed="0"/>
+    <w:lsdException w:name="Light Shading Accent 2" w:semiHidden="0" w:uiPriority="60" w:unhideWhenUsed="0"/>
+    <w:lsdException w:name="Light List Accent 2" w:semiHidden="0" w:uiPriority="61" w:unhideWhenUsed="0"/>
+    <w:lsdException w:name="Light Grid Accent 2" w:semiHidden="0" w:uiPriority="62" w:unhideWhenUsed="0"/>
+    <w:lsdException w:name="Medium Shading 1 Accent 2" w:semiHidden="0" w:uiPriority="63" w:unhideWhenUsed="0"/>
+    <w:lsdException w:name="Medium Shading 2 Accent 2" w:semiHidden="0" w:uiPriority="64" w:unhideWhenUsed="0"/>
+    <w:lsdException w:name="Medium List 1 Accent 2" w:semiHidden="0" w:uiPriority="65" w:unhideWhenUsed="0"/>
+    <w:lsdException w:name="Medium List 2 Accent 2" w:semiHidden="0" w:uiPriority="66" w:unhideWhenUsed="0"/>
+    <w:lsdException w:name="Medium Grid 1 Accent 2" w:semiHidden="0" w:uiPriority="67" w:unhideWhenUsed="0"/>
+    <w:lsdException w:name="Medium Grid 2 Accent 2" w:semiHidden="0" w:uiPriority="68" w:unhideWhenUsed="0"/>
+    <w:lsdException w:name="Medium Grid 3 Accent 2" w:semiHidden="0" w:uiPriority="69" w:unhideWhenUsed="0"/>
+    <w:lsdException w:name="Dark List Accent 2" w:semiHidden="0" w:uiPriority="70" w:unhideWhenUsed="0"/>
+    <w:lsdException w:name="Colorful Shading Accent 2" w:semiHidden="0" w:uiPriority="71" w:unhideWhenUsed="0"/>
+    <w:lsdException w:name="Colorful List Accent 2" w:semiHidden="0" w:uiPriority="72" w:unhideWhenUsed="0"/>
+    <w:lsdException w:name="Colorful Grid Accent 2" w:semiHidden="0" w:uiPriority="73" w:unhideWhenUsed="0"/>
+    <w:lsdException w:name="Light Shading Accent 3" w:semiHidden="0" w:uiPriority="60" w:unhideWhenUsed="0"/>
+    <w:lsdException w:name="Light List Accent 3" w:semiHidden="0" w:uiPriority="61" w:unhideWhenUsed="0"/>
+    <w:lsdException w:name="Light Grid Accent 3" w:semiHidden="0" w:uiPriority="62" w:unhideWhenUsed="0"/>
+    <w:lsdException w:name="Medium Shading 1 Accent 3" w:semiHidden="0" w:uiPriority="63" w:unhideWhenUsed="0"/>
+    <w:lsdException w:name="Medium Shading 2 Accent 3" w:semiHidden="0" w:uiPriority="64" w:unhideWhenUsed="0"/>
+    <w:lsdException w:name="Medium List 1 Accent 3" w:semiHidden="0" w:uiPriority="65" w:unhideWhenUsed="0"/>
+    <w:lsdException w:name="Medium List 2 Accent 3" w:semiHidden="0" w:uiPriority="66" w:unhideWhenUsed="0"/>
+    <w:lsdException w:name="Medium Grid 1 Accent 3" w:semiHidden="0" w:uiPriority="67" w:unhideWhenUsed="0"/>
+    <w:lsdException w:name="Medium Grid 2 Accent 3" w:semiHidden="0" w:uiPriority="68" w:unhideWhenUsed="0"/>
+    <w:lsdException w:name="Medium Grid 3 Accent 3" w:semiHidden="0" w:uiPriority="69" w:unhideWhenUsed="0"/>
+    <w:lsdException w:name="Dark List Accent 3" w:semiHidden="0" w:uiPriority="70" w:unhideWhenUsed="0"/>
+    <w:lsdException w:name="Colorful Shading Accent 3" w:semiHidden="0" w:uiPriority="71" w:unhideWhenUsed="0"/>
+    <w:lsdException w:name="Colorful List Accent 3" w:semiHidden="0" w:uiPriority="72" w:unhideWhenUsed="0"/>
+    <w:lsdException w:name="Colorful Grid Accent 3" w:semiHidden="0" w:uiPriority="73" w:unhideWhenUsed="0"/>
+    <w:lsdException w:name="Light Shading Accent 4" w:semiHidden="0" w:uiPriority="60" w:unhideWhenUsed="0"/>
+    <w:lsdException w:name="Light List Accent 4" w:semiHidden="0" w:uiPriority="61" w:unhideWhenUsed="0"/>
+    <w:lsdException w:name="Light Grid Accent 4" w:semiHidden="0" w:uiPriority="62" w:unhideWhenUsed="0"/>
+    <w:lsdException w:name="Medium Shading 1 Accent 4" w:semiHidden="0" w:uiPriority="63" w:unhideWhenUsed="0"/>
+    <w:lsdException w:name="Medium Shading 2 Accent 4" w:semiHidden="0" w:uiPriority="64" w:unhideWhenUsed="0"/>
+    <w:lsdException w:name="Medium List 1 Accent 4" w:semiHidden="0" w:uiPriority="65" w:unhideWhenUsed="0"/>
+    <w:lsdException w:name="Medium List 2 Accent 4" w:semiHidden="0" w:uiPriority="66" w:unhideWhenUsed="0"/>
+    <w:lsdException w:name="Medium Grid 1 Accent 4" w:semiHidden="0" w:uiPriority="67" w:unhideWhenUsed="0"/>
+    <w:lsdException w:name="Medium Grid 2 Accent 4" w:semiHidden="0" w:uiPriority="68" w:unhideWhenUsed="0"/>
+    <w:lsdException w:name="Medium Grid 3 Accent 4" w:semiHidden="0" w:uiPriority="69" w:unhideWhenUsed="0"/>
+    <w:lsdException w:name="Dark List Accent 4" w:semiHidden="0" w:uiPriority="70" w:unhideWhenUsed="0"/>
+    <w:lsdException w:name="Colorful Shading Accent 4" w:semiHidden="0" w:uiPriority="71" w:unhideWhenUsed="0"/>
+    <w:lsdException w:name="Colorful List Accent 4" w:semiHidden="0" w:uiPriority="72" w:unhideWhenUsed="0"/>
+    <w:lsdException w:name="Colorful Grid Accent 4" w:semiHidden="0" w:uiPriority="73" w:unhideWhenUsed="0"/>
+    <w:lsdException w:name="Light Shading Accent 5" w:semiHidden="0" w:uiPriority="60" w:unhideWhenUsed="0"/>
+    <w:lsdException w:name="Light List Accent 5" w:semiHidden="0" w:uiPriority="61" w:unhideWhenUsed="0"/>
+    <w:lsdException w:name="Light Grid Accent 5" w:semiHidden="0" w:uiPriority="62" w:unhideWhenUsed="0"/>
+    <w:lsdException w:name="Medium Shading 1 Accent 5" w:semiHidden="0" w:uiPriority="63" w:unhideWhenUsed="0"/>
+    <w:lsdException w:name="Medium Shading 2 Accent 5" w:semiHidden="0" w:uiPriority="64" w:unhideWhenUsed="0"/>
+    <w:lsdException w:name="Medium List 1 Accent 5" w:semiHidden="0" w:uiPriority="65" w:unhideWhenUsed="0"/>
+    <w:lsdException w:name="Medium List 2 Accent 5" w:semiHidden="0" w:uiPriority="66" w:unhideWhenUsed="0"/>
+    <w:lsdException w:name="Medium Grid 1 Accent 5" w:semiHidden="0" w:uiPriority="67" w:unhideWhenUsed="0"/>
+    <w:lsdException w:name="Medium Grid 2 Accent 5" w:semiHidden="0" w:uiPriority="68" w:unhideWhenUsed="0"/>
+    <w:lsdException w:name="Medium Grid 3 Accent 5" w:semiHidden="0" w:uiPriority="69" w:unhideWhenUsed="0"/>
+    <w:lsdException w:name="Dark List Accent 5" w:semiHidden="0" w:uiPriority="70" w:unhideWhenUsed="0"/>
+    <w:lsdException w:name="Colorful Shading Accent 5" w:semiHidden="0" w:uiPriority="71" w:unhideWhenUsed="0"/>
+    <w:lsdException w:name="Colorful List Accent 5" w:semiHidden="0" w:uiPriority="72" w:unhideWhenUsed="0"/>
+    <w:lsdException w:name="Colorful Grid Accent 5" w:semiHidden="0" w:uiPriority="73" w:unhideWhenUsed="0"/>
+    <w:lsdException w:name="Light Shading Accent 6" w:semiHidden="0" w:uiPriority="60" w:unhideWhenUsed="0"/>
+    <w:lsdException w:name="Light List Accent 6" w:semiHidden="0" w:uiPriority="61" w:unhideWhenUsed="0"/>
+    <w:lsdException w:name="Light Grid Accent 6" w:semiHidden="0" w:uiPriority="62" w:unhideWhenUsed="0"/>
+    <w:lsdException w:name="Medium Shading 1 Accent 6" w:semiHidden="0" w:uiPriority="63" w:unhideWhenUsed="0"/>
+    <w:lsdException w:name="Medium Shading 2 Accent 6" w:semiHidden="0" w:uiPriority="64" w:unhideWhenUsed="0"/>
+    <w:lsdException w:name="Medium List 1 Accent 6" w:semiHidden="0" w:uiPriority="65" w:unhideWhenUsed="0"/>
+    <w:lsdException w:name="Medium List 2 Accent 6" w:semiHidden="0" w:uiPriority="66" w:unhideWhenUsed="0"/>
+    <w:lsdException w:name="Medium Grid 1 Accent 6" w:semiHidden="0" w:uiPriority="67" w:unhideWhenUsed="0"/>
+    <w:lsdException w:name="Medium Grid 2 Accent 6" w:semiHidden="0" w:uiPriority="68" w:unhideWhenUsed="0"/>
+    <w:lsdException w:name="Medium Grid 3 Accent 6" w:semiHidden="0" w:uiPriority="69" w:unhideWhenUsed="0"/>
+    <w:lsdException w:name="Dark List Accent 6" w:semiHidden="0" w:uiPriority="70" w:unhideWhenUsed="0"/>
+    <w:lsdException w:name="Colorful Shading Accent 6" w:semiHidden="0" w:uiPriority="71" w:unhideWhenUsed="0"/>
+    <w:lsdException w:name="Colorful List Accent 6" w:semiHidden="0" w:uiPriority="72" w:unhideWhenUsed="0"/>
+    <w:lsdException w:name="Colorful Grid Accent 6" w:semiHidden="0" w:uiPriority="73" w:unhideWhenUsed="0"/>
+    <w:lsdException w:name="Subtle Emphasis" w:semiHidden="0" w:uiPriority="19" w:unhideWhenUsed="0" w:qFormat="1"/>
+    <w:lsdException w:name="Intense Emphasis" w:semiHidden="0" w:uiPriority="21" w:unhideWhenUsed="0" w:qFormat="1"/>
+    <w:lsdException w:name="Subtle Reference" w:semiHidden="0" w:uiPriority="31" w:unhideWhenUsed="0" w:qFormat="1"/>
+    <w:lsdException w:name="Intense Reference" w:semiHidden="0" w:uiPriority="32" w:unhideWhenUsed="0" w:qFormat="1"/>
+    <w:lsdException w:name="Book Title" w:semiHidden="0" w:uiPriority="33" w:unhideWhenUsed="0" w:qFormat="1"/>
+    <w:lsdException w:name="Bibliography" w:uiPriority="37"/>
+    <w:lsdException w:name="TOC Heading" w:uiPriority="39" w:qFormat="1"/>
+  </w:latentStyles>
+  <w:style w:type="paragraph" w:default="1" w:styleId="Normal">
+    <w:name w:val="Normal"/>
+    <w:qFormat/>
+  </w:style>
+  <w:style w:type="character" w:default="1" w:styleId="DefaultParagraphFont">
+    <w:name w:val="Default Paragraph Font"/>
+    <w:uiPriority w:val="1"/>
+    <w:semiHidden/>
+    <w:unhideWhenUsed/>
+  </w:style>
+  <w:style w:type="table" w:default="1" w:styleId="TableNormal">
+    <w:name w:val="Normal Table"/>
+    <w:uiPriority w:val="99"/>
+    <w:semiHidden/>
+    <w:unhideWhenUsed/>
+    <w:tblPr>
+      <w:tblInd w:w="0" w:type="dxa"/>
+      <w:tblCellMar>
+        <w:top w:w="0" w:type="dxa"/>
+        <w:left w:w="108" w:type="dxa"/>
+        <w:bottom w:w="0" w:type="dxa"/>
+        <w:right w:w="108" w:type="dxa"/>
+      </w:tblCellMar>
+    </w:tblPr>
+  </w:style>
+  <w:style w:type="numbering" w:default="1" w:styleId="NoList">
+    <w:name w:val="No List"/>
+    <w:uiPriority w:val="99"/>
+    <w:semiHidden/>
+    <w:unhideWhenUsed/>
+  </w:style>
+  <w:style w:type="character" w:styleId="PlaceholderText">
+    <w:name w:val="Placeholder Text"/>
+    <w:basedOn w:val="DefaultParagraphFont"/>
+    <w:uiPriority w:val="99"/>
+    <w:semiHidden/>
+    <w:rsid w:val="00D27534"/>
+    <w:rPr>
+      <w:color w:val="808080"/>
+    </w:rPr>
+  </w:style>
+</w:styles>
+</file>
+
+<file path=word/glossary/webSettings.xml><?xml version="1.0" encoding="utf-8"?>
+<w:webSettings xmlns:mc="http://schemas.openxmlformats.org/markup-compatibility/2006" xmlns:r="http://schemas.openxmlformats.org/officeDocument/2006/relationships" xmlns:w="http://schemas.openxmlformats.org/wordprocessingml/2006/main" xmlns:w14="http://schemas.microsoft.com/office/word/2010/wordml" mc:Ignorable="w14">
+  <w:optimizeForBrowser/>
+  <w:allowPNG/>
+  <w:pixelsPerInch w:val="120"/>
+</w:webSettings>
+</file>
+
 <file path=word/theme/theme1.xml><?xml version="1.0" encoding="utf-8"?>
 <a:theme xmlns:a="http://schemas.openxmlformats.org/drawingml/2006/main" name="Office Theme">
   <a:themeElements>
@@ -51368,7 +55816,7 @@
 </file>
 
 <file path=customXml/itemProps1.xml><?xml version="1.0" encoding="utf-8"?>
-<ds:datastoreItem xmlns:ds="http://schemas.openxmlformats.org/officeDocument/2006/customXml" ds:itemID="{041F236F-76CF-432A-81F3-AA9D977554C4}">
+<ds:datastoreItem xmlns:ds="http://schemas.openxmlformats.org/officeDocument/2006/customXml" ds:itemID="{F0EDB555-8D59-49CF-B8B1-0AAF4AC9AE26}">
   <ds:schemaRefs>
     <ds:schemaRef ds:uri="http://schemas.openxmlformats.org/officeDocument/2006/bibliography"/>
   </ds:schemaRefs>

--- a/CameraCalibrationノート.docx
+++ b/CameraCalibrationノート.docx
@@ -5235,12 +5235,14 @@
         </w:rPr>
         <w:t>例の</w:t>
       </w:r>
+      <w:proofErr w:type="spellStart"/>
       <w:r>
         <w:rPr>
           <w:rFonts w:hint="eastAsia"/>
         </w:rPr>
         <w:t>homegeneous</w:t>
       </w:r>
+      <w:proofErr w:type="spellEnd"/>
       <w:r>
         <w:rPr>
           <w:rFonts w:hint="eastAsia"/>
@@ -7328,13 +7330,27 @@
         <w:rPr>
           <w:rFonts w:hint="eastAsia"/>
         </w:rPr>
-        <w:t>(1)</w:t>
-      </w:r>
-      <w:r>
-        <w:rPr>
-          <w:rFonts w:hint="eastAsia"/>
-        </w:rPr>
-        <w:t>より、</w:t>
+        <w:t>(1</w:t>
+      </w:r>
+      <w:proofErr w:type="gramStart"/>
+      <w:r>
+        <w:rPr>
+          <w:rFonts w:hint="eastAsia"/>
+        </w:rPr>
+        <w:t>)</w:t>
+      </w:r>
+      <w:r>
+        <w:rPr>
+          <w:rFonts w:hint="eastAsia"/>
+        </w:rPr>
+        <w:t>より</w:t>
+      </w:r>
+      <w:proofErr w:type="gramEnd"/>
+      <w:r>
+        <w:rPr>
+          <w:rFonts w:hint="eastAsia"/>
+        </w:rPr>
+        <w:t>、</w:t>
       </w:r>
     </w:p>
     <w:p>
@@ -10586,6 +10602,7 @@
         </w:rPr>
         <w:t>では、</w:t>
       </w:r>
+      <w:proofErr w:type="spellStart"/>
       <w:r>
         <w:rPr>
           <w:rFonts w:hint="eastAsia"/>
@@ -10595,6 +10612,7 @@
         </w:rPr>
         <w:t>Cholesky</w:t>
       </w:r>
+      <w:proofErr w:type="spellEnd"/>
       <w:r>
         <w:rPr>
           <w:rFonts w:hint="eastAsia"/>
@@ -10610,12 +10628,14 @@
         </w:rPr>
         <w:t>を使って解くと書いてあるが、</w:t>
       </w:r>
+      <w:proofErr w:type="spellStart"/>
       <w:r>
         <w:rPr>
           <w:rFonts w:hint="eastAsia"/>
         </w:rPr>
         <w:t>Cholesky</w:t>
       </w:r>
+      <w:proofErr w:type="spellEnd"/>
       <w:r>
         <w:rPr>
           <w:rFonts w:hint="eastAsia"/>
@@ -10648,12 +10668,14 @@
         </w:rPr>
         <w:t>）ので、</w:t>
       </w:r>
+      <w:proofErr w:type="spellStart"/>
       <w:r>
         <w:rPr>
           <w:rFonts w:hint="eastAsia"/>
         </w:rPr>
         <w:t>Cholesky</w:t>
       </w:r>
+      <w:proofErr w:type="spellEnd"/>
       <w:r>
         <w:rPr>
           <w:rFonts w:hint="eastAsia"/>
@@ -15880,6 +15902,7 @@
         </w:rPr>
         <w:t>は求まっているので、</w:t>
       </w:r>
+      <w:proofErr w:type="gramStart"/>
       <w:r>
         <w:rPr>
           <w:rFonts w:hint="eastAsia"/>
@@ -15892,6 +15915,7 @@
         </w:rPr>
         <w:t>(</w:t>
       </w:r>
+      <w:proofErr w:type="gramEnd"/>
       <w:r>
         <w:rPr>
           <w:rFonts w:hint="eastAsia"/>
@@ -17969,6 +17993,7 @@
         </w:rPr>
         <w:t>5</w:t>
       </w:r>
+      <w:proofErr w:type="gramStart"/>
       <w:r>
         <w:rPr>
           <w:rFonts w:hint="eastAsia"/>
@@ -17979,7 +18004,14 @@
         <w:rPr>
           <w:rFonts w:hint="eastAsia"/>
         </w:rPr>
-        <w:t>の３つ目の式より、</w:t>
+        <w:t>の３つ目の式より</w:t>
+      </w:r>
+      <w:proofErr w:type="gramEnd"/>
+      <w:r>
+        <w:rPr>
+          <w:rFonts w:hint="eastAsia"/>
+        </w:rPr>
+        <w:t>、</w:t>
       </w:r>
       <m:oMath>
         <m:sSub>
@@ -23641,24 +23673,28 @@
         </w:rPr>
         <w:t>たぶん、</w:t>
       </w:r>
+      <w:proofErr w:type="spellStart"/>
       <w:r>
         <w:rPr>
           <w:rFonts w:hint="eastAsia"/>
         </w:rPr>
         <w:t>Minpack</w:t>
       </w:r>
+      <w:proofErr w:type="spellEnd"/>
       <w:r>
         <w:rPr>
           <w:rFonts w:hint="eastAsia"/>
         </w:rPr>
         <w:t>の</w:t>
       </w:r>
+      <w:proofErr w:type="spellStart"/>
       <w:r>
         <w:rPr>
           <w:rFonts w:hint="eastAsia"/>
         </w:rPr>
         <w:t>lmdif</w:t>
       </w:r>
+      <w:proofErr w:type="spellEnd"/>
       <w:r>
         <w:rPr>
           <w:rFonts w:hint="eastAsia"/>
@@ -24783,6 +24819,7 @@
         </w:rPr>
         <w:t>（</w:t>
       </w:r>
+      <w:proofErr w:type="spellStart"/>
       <w:r>
         <w:rPr>
           <w:rFonts w:hint="eastAsia"/>
@@ -24790,6 +24827,7 @@
         </w:rPr>
         <w:t>Homography</w:t>
       </w:r>
+      <w:proofErr w:type="spellEnd"/>
       <w:r>
         <w:rPr>
           <w:rFonts w:hint="eastAsia"/>
@@ -31674,13 +31712,27 @@
         <w:rPr>
           <w:rFonts w:hint="eastAsia"/>
         </w:rPr>
-        <w:t>(2)</w:t>
-      </w:r>
-      <w:r>
-        <w:rPr>
-          <w:rFonts w:hint="eastAsia"/>
-        </w:rPr>
-        <w:t>で、</w:t>
+        <w:t>(2</w:t>
+      </w:r>
+      <w:proofErr w:type="gramStart"/>
+      <w:r>
+        <w:rPr>
+          <w:rFonts w:hint="eastAsia"/>
+        </w:rPr>
+        <w:t>)</w:t>
+      </w:r>
+      <w:r>
+        <w:rPr>
+          <w:rFonts w:hint="eastAsia"/>
+        </w:rPr>
+        <w:t>で</w:t>
+      </w:r>
+      <w:proofErr w:type="gramEnd"/>
+      <w:r>
+        <w:rPr>
+          <w:rFonts w:hint="eastAsia"/>
+        </w:rPr>
+        <w:t>、</w:t>
       </w:r>
       <m:oMath>
         <m:r>
@@ -38554,12 +38606,14 @@
         </w:rPr>
         <w:t>は、</w:t>
       </w:r>
+      <w:proofErr w:type="spellStart"/>
       <w:r>
         <w:rPr>
           <w:rFonts w:hint="eastAsia"/>
         </w:rPr>
         <w:t>homography</w:t>
       </w:r>
+      <w:proofErr w:type="spellEnd"/>
       <w:r>
         <w:rPr>
           <w:rFonts w:hint="eastAsia"/>
@@ -40080,12 +40134,14 @@
         </w:rPr>
         <w:t>各画像について１つの</w:t>
       </w:r>
+      <w:proofErr w:type="spellStart"/>
       <w:r>
         <w:rPr>
           <w:rFonts w:hint="eastAsia"/>
         </w:rPr>
         <w:t>homography</w:t>
       </w:r>
+      <w:proofErr w:type="spellEnd"/>
       <w:r>
         <w:rPr>
           <w:rFonts w:hint="eastAsia"/>
@@ -42616,6 +42672,7 @@
         </w:rPr>
         <w:t>次に、外部パラメータ行列を求めよう。思い出してくれ。</w:t>
       </w:r>
+      <w:proofErr w:type="spellStart"/>
       <w:r>
         <w:t>H</w:t>
       </w:r>
@@ -42625,6 +42682,7 @@
         </w:rPr>
         <w:t>omography</w:t>
       </w:r>
+      <w:proofErr w:type="spellEnd"/>
       <w:r>
         <w:rPr>
           <w:rFonts w:hint="eastAsia"/>
@@ -44194,6 +44252,7 @@
         </w:rPr>
         <w:t>これを、</w:t>
       </w:r>
+      <w:proofErr w:type="spellStart"/>
       <w:r>
         <w:rPr>
           <w:rFonts w:hint="eastAsia"/>
@@ -44203,12 +44262,14 @@
         </w:rPr>
         <w:t>Minpack</w:t>
       </w:r>
+      <w:proofErr w:type="spellEnd"/>
       <w:r>
         <w:rPr>
           <w:rFonts w:hint="eastAsia"/>
         </w:rPr>
         <w:t>の</w:t>
       </w:r>
+      <w:proofErr w:type="spellStart"/>
       <w:r>
         <w:rPr>
           <w:rFonts w:hint="eastAsia"/>
@@ -44218,6 +44279,7 @@
         </w:rPr>
         <w:t>lmdif</w:t>
       </w:r>
+      <w:proofErr w:type="spellEnd"/>
       <w:r>
         <w:rPr>
           <w:rFonts w:hint="eastAsia"/>
@@ -45114,6 +45176,7 @@
         </w:rPr>
         <w:t>後は、</w:t>
       </w:r>
+      <w:proofErr w:type="spellStart"/>
       <w:r>
         <w:rPr>
           <w:rFonts w:hint="eastAsia"/>
@@ -45123,6 +45186,7 @@
         </w:rPr>
         <w:t>Minpack</w:t>
       </w:r>
+      <w:proofErr w:type="spellEnd"/>
       <w:r>
         <w:rPr>
           <w:rFonts w:hint="eastAsia"/>
@@ -45614,11 +45678,19 @@
         </w:rPr>
         <w:t>座標との差を最小化する処理だ。</w:t>
       </w:r>
-      <w:r>
-        <w:rPr>
-          <w:rFonts w:hint="eastAsia"/>
-        </w:rPr>
-        <w:t>Levenberg-Marquardt</w:t>
+      <w:proofErr w:type="spellStart"/>
+      <w:r>
+        <w:rPr>
+          <w:rFonts w:hint="eastAsia"/>
+        </w:rPr>
+        <w:t>Levenberg</w:t>
+      </w:r>
+      <w:proofErr w:type="spellEnd"/>
+      <w:r>
+        <w:rPr>
+          <w:rFonts w:hint="eastAsia"/>
+        </w:rPr>
+        <w:t>-Marquardt</w:t>
       </w:r>
       <w:r>
         <w:rPr>
@@ -45884,12 +45956,14 @@
       <w:pPr>
         <w:pStyle w:val="Heading2"/>
       </w:pPr>
+      <w:proofErr w:type="spellStart"/>
       <w:r>
         <w:rPr>
           <w:rFonts w:hint="eastAsia"/>
         </w:rPr>
         <w:t>Epipolar</w:t>
       </w:r>
+      <w:proofErr w:type="spellEnd"/>
       <w:r>
         <w:rPr>
           <w:rFonts w:hint="eastAsia"/>
@@ -47205,11 +47279,6 @@
       </m:oMathPara>
     </w:p>
     <w:p>
-      <w:pPr>
-        <w:rPr>
-          <w:rFonts w:hint="eastAsia"/>
-        </w:rPr>
-      </w:pPr>
       <w:r>
         <w:rPr>
           <w:rFonts w:hint="eastAsia"/>
@@ -47222,11 +47291,19 @@
         </w:rPr>
         <w:t>右辺の第二項は、カメラ１の、カメラ２への写像を表す。つまり、</w:t>
       </w:r>
-      <w:r>
-        <w:rPr>
-          <w:rFonts w:hint="eastAsia"/>
-        </w:rPr>
-        <w:t xml:space="preserve">Epipole </w:t>
+      <w:proofErr w:type="spellStart"/>
+      <w:r>
+        <w:rPr>
+          <w:rFonts w:hint="eastAsia"/>
+        </w:rPr>
+        <w:t>Epipole</w:t>
+      </w:r>
+      <w:proofErr w:type="spellEnd"/>
+      <w:r>
+        <w:rPr>
+          <w:rFonts w:hint="eastAsia"/>
+        </w:rPr>
+        <w:t xml:space="preserve"> </w:t>
       </w:r>
       <m:oMath>
         <m:sSub>
@@ -47536,7 +47613,6 @@
     <w:p>
       <w:pPr>
         <w:rPr>
-          <w:rFonts w:hint="eastAsia"/>
           <w:vanish/>
           <w:specVanish/>
         </w:rPr>
@@ -47708,11 +47784,6 @@
       </m:oMathPara>
     </w:p>
     <w:p>
-      <w:pPr>
-        <w:rPr>
-          <w:rFonts w:hint="eastAsia"/>
-        </w:rPr>
-      </w:pPr>
       <w:r>
         <w:t xml:space="preserve"> </w:t>
       </w:r>
@@ -48353,7 +48424,6 @@
     <w:p>
       <w:pPr>
         <w:rPr>
-          <w:rFonts w:hint="eastAsia"/>
           <w:vanish/>
           <w:specVanish/>
         </w:rPr>
@@ -49027,11 +49097,6 @@
       </w:hyperlink>
     </w:p>
     <w:p>
-      <w:pPr>
-        <w:rPr>
-          <w:rFonts w:hint="eastAsia"/>
-        </w:rPr>
-      </w:pPr>
       <w:r>
         <w:rPr>
           <w:rFonts w:hint="eastAsia"/>
@@ -49054,7 +49119,6 @@
     <w:p>
       <w:pPr>
         <w:rPr>
-          <w:rFonts w:hint="eastAsia"/>
           <w:vanish/>
           <w:specVanish/>
         </w:rPr>
@@ -49137,11 +49201,6 @@
       </m:oMathPara>
     </w:p>
     <w:p>
-      <w:pPr>
-        <w:rPr>
-          <w:rFonts w:hint="eastAsia"/>
-        </w:rPr>
-      </w:pPr>
       <w:r>
         <w:t xml:space="preserve"> </w:t>
       </w:r>
@@ -49192,7 +49251,6 @@
     <w:p>
       <w:pPr>
         <w:rPr>
-          <w:rFonts w:hint="eastAsia"/>
           <w:vanish/>
           <w:specVanish/>
         </w:rPr>
@@ -49345,11 +49403,6 @@
       </m:oMathPara>
     </w:p>
     <w:p>
-      <w:pPr>
-        <w:rPr>
-          <w:rFonts w:hint="eastAsia"/>
-        </w:rPr>
-      </w:pPr>
       <w:r>
         <w:t xml:space="preserve"> </w:t>
       </w:r>
@@ -49400,7 +49453,6 @@
     <w:p>
       <w:pPr>
         <w:rPr>
-          <w:rFonts w:hint="eastAsia"/>
           <w:vanish/>
           <w:specVanish/>
         </w:rPr>
@@ -49583,7 +49635,6 @@
     <w:p>
       <w:pPr>
         <w:rPr>
-          <w:rFonts w:hint="eastAsia"/>
           <w:b/>
         </w:rPr>
       </w:pPr>
@@ -49628,11 +49679,6 @@
       </w:r>
     </w:p>
     <w:p>
-      <w:pPr>
-        <w:rPr>
-          <w:rFonts w:hint="eastAsia"/>
-        </w:rPr>
-      </w:pPr>
       <m:oMath>
         <m:sSub>
           <m:sSubPr>
@@ -49664,13 +49710,7 @@
           <w:rPr>
             <w:rFonts w:ascii="Cambria Math" w:hAnsi="Cambria Math"/>
           </w:rPr>
-          <m:t>=</m:t>
-        </m:r>
-        <m:r>
-          <w:rPr>
-            <w:rFonts w:ascii="Cambria Math" w:hAnsi="Cambria Math"/>
-          </w:rPr>
-          <m:t>(</m:t>
+          <m:t>=(</m:t>
         </m:r>
         <m:sSub>
           <m:sSubPr>
@@ -49774,13 +49814,7 @@
           <w:rPr>
             <w:rFonts w:ascii="Cambria Math" w:hAnsi="Cambria Math"/>
           </w:rPr>
-          <m:t>=</m:t>
-        </m:r>
-        <m:r>
-          <w:rPr>
-            <w:rFonts w:ascii="Cambria Math" w:hAnsi="Cambria Math"/>
-          </w:rPr>
-          <m:t>(</m:t>
+          <m:t>=(</m:t>
         </m:r>
         <m:sSub>
           <m:sSubPr>
@@ -49885,11 +49919,6 @@
       </w:r>
     </w:p>
     <w:p>
-      <w:pPr>
-        <w:rPr>
-          <w:rFonts w:hint="eastAsia"/>
-        </w:rPr>
-      </w:pPr>
       <m:oMathPara>
         <m:oMath>
           <m:d>
@@ -50435,11 +50464,6 @@
       </m:oMathPara>
     </w:p>
     <w:p>
-      <w:pPr>
-        <w:rPr>
-          <w:rFonts w:hint="eastAsia"/>
-        </w:rPr>
-      </w:pPr>
       <w:r>
         <w:rPr>
           <w:rFonts w:hint="eastAsia"/>
@@ -50449,11 +50473,6 @@
       </w:r>
     </w:p>
     <w:p>
-      <w:pPr>
-        <w:rPr>
-          <w:rFonts w:hint="eastAsia"/>
-        </w:rPr>
-      </w:pPr>
       <m:oMathPara>
         <m:oMath>
           <m:d>
@@ -51218,11 +51237,6 @@
       </m:oMathPara>
     </w:p>
     <w:p>
-      <w:pPr>
-        <w:rPr>
-          <w:rFonts w:hint="eastAsia"/>
-        </w:rPr>
-      </w:pPr>
       <w:r>
         <w:rPr>
           <w:rFonts w:hint="eastAsia"/>
@@ -51303,7 +51317,6 @@
     <w:p>
       <w:pPr>
         <w:rPr>
-          <w:rFonts w:hint="eastAsia"/>
           <w:b/>
         </w:rPr>
       </w:pPr>
@@ -51321,12 +51334,21 @@
         </w:rPr>
         <w:t>（</w:t>
       </w:r>
+      <w:proofErr w:type="spellStart"/>
       <w:r>
         <w:rPr>
           <w:rFonts w:hint="eastAsia"/>
           <w:b/>
         </w:rPr>
-        <w:t xml:space="preserve">epipole </w:t>
+        <w:t>epipole</w:t>
+      </w:r>
+      <w:proofErr w:type="spellEnd"/>
+      <w:r>
+        <w:rPr>
+          <w:rFonts w:hint="eastAsia"/>
+          <w:b/>
+        </w:rPr>
+        <w:t xml:space="preserve"> </w:t>
       </w:r>
       <m:oMath>
         <m:sSub>
@@ -51539,9 +51561,256 @@
       </w:r>
     </w:p>
     <w:p>
+      <w:r>
+        <w:rPr>
+          <w:rFonts w:hint="eastAsia"/>
+        </w:rPr>
+        <w:t>なお、</w:t>
+      </w:r>
+      <w:r>
+        <w:rPr>
+          <w:rFonts w:hint="eastAsia"/>
+        </w:rPr>
+        <w:t>併せて式</w:t>
+      </w:r>
+      <w:r>
+        <w:rPr>
+          <w:rFonts w:hint="eastAsia"/>
+        </w:rPr>
+        <w:t>(2.6)</w:t>
+      </w:r>
+      <w:r>
+        <w:rPr>
+          <w:rFonts w:hint="eastAsia"/>
+        </w:rPr>
+        <w:t>を使って</w:t>
+      </w:r>
+      <m:oMath>
+        <m:sSub>
+          <m:sSubPr>
+            <m:ctrlPr>
+              <w:rPr>
+                <w:rFonts w:ascii="Cambria Math" w:hAnsi="Cambria Math"/>
+                <w:i/>
+              </w:rPr>
+            </m:ctrlPr>
+          </m:sSubPr>
+          <m:e>
+            <m:r>
+              <w:rPr>
+                <w:rFonts w:ascii="Cambria Math" w:hAnsi="Cambria Math"/>
+              </w:rPr>
+              <m:t>l</m:t>
+            </m:r>
+          </m:e>
+          <m:sub>
+            <m:r>
+              <w:rPr>
+                <w:rFonts w:ascii="Cambria Math" w:hAnsi="Cambria Math"/>
+              </w:rPr>
+              <m:t>1</m:t>
+            </m:r>
+          </m:sub>
+        </m:sSub>
+      </m:oMath>
+      <w:r>
+        <w:rPr>
+          <w:rFonts w:hint="eastAsia"/>
+        </w:rPr>
+        <w:t>、</w:t>
+      </w:r>
+      <m:oMath>
+        <m:sSub>
+          <m:sSubPr>
+            <m:ctrlPr>
+              <w:rPr>
+                <w:rFonts w:ascii="Cambria Math" w:hAnsi="Cambria Math"/>
+                <w:i/>
+              </w:rPr>
+            </m:ctrlPr>
+          </m:sSubPr>
+          <m:e>
+            <m:r>
+              <w:rPr>
+                <w:rFonts w:ascii="Cambria Math" w:hAnsi="Cambria Math"/>
+              </w:rPr>
+              <m:t>l</m:t>
+            </m:r>
+          </m:e>
+          <m:sub>
+            <m:r>
+              <w:rPr>
+                <w:rFonts w:ascii="Cambria Math" w:hAnsi="Cambria Math"/>
+              </w:rPr>
+              <m:t>2</m:t>
+            </m:r>
+          </m:sub>
+        </m:sSub>
+      </m:oMath>
+      <w:r>
+        <w:rPr>
+          <w:rFonts w:hint="eastAsia"/>
+        </w:rPr>
+        <w:t>も計算し、画像上</w:t>
+      </w:r>
+      <w:r>
+        <w:rPr>
+          <w:rFonts w:hint="eastAsia"/>
+        </w:rPr>
+        <w:t>すべてを</w:t>
+      </w:r>
+      <w:r>
+        <w:rPr>
+          <w:rFonts w:hint="eastAsia"/>
+        </w:rPr>
+        <w:t>表示することで、デバッグが出来る。</w:t>
+      </w:r>
+      <w:r>
+        <w:rPr>
+          <w:rFonts w:hint="eastAsia"/>
+        </w:rPr>
+        <w:t>全ての</w:t>
+      </w:r>
+      <m:oMath>
+        <m:sSub>
+          <m:sSubPr>
+            <m:ctrlPr>
+              <w:rPr>
+                <w:rFonts w:ascii="Cambria Math" w:hAnsi="Cambria Math"/>
+                <w:i/>
+              </w:rPr>
+            </m:ctrlPr>
+          </m:sSubPr>
+          <m:e>
+            <m:r>
+              <w:rPr>
+                <w:rFonts w:ascii="Cambria Math" w:hAnsi="Cambria Math"/>
+              </w:rPr>
+              <m:t>l</m:t>
+            </m:r>
+          </m:e>
+          <m:sub>
+            <m:r>
+              <w:rPr>
+                <w:rFonts w:ascii="Cambria Math" w:hAnsi="Cambria Math"/>
+              </w:rPr>
+              <m:t>1</m:t>
+            </m:r>
+          </m:sub>
+        </m:sSub>
+      </m:oMath>
+      <w:r>
+        <w:rPr>
+          <w:rFonts w:hint="eastAsia"/>
+        </w:rPr>
+        <w:t>は</w:t>
+      </w:r>
+      <m:oMath>
+        <m:sSub>
+          <m:sSubPr>
+            <m:ctrlPr>
+              <w:rPr>
+                <w:rFonts w:ascii="Cambria Math" w:hAnsi="Cambria Math"/>
+                <w:i/>
+              </w:rPr>
+            </m:ctrlPr>
+          </m:sSubPr>
+          <m:e>
+            <m:r>
+              <w:rPr>
+                <w:rFonts w:ascii="Cambria Math" w:hAnsi="Cambria Math"/>
+              </w:rPr>
+              <m:t>e</m:t>
+            </m:r>
+          </m:e>
+          <m:sub>
+            <m:r>
+              <w:rPr>
+                <w:rFonts w:ascii="Cambria Math" w:hAnsi="Cambria Math"/>
+              </w:rPr>
+              <m:t>1</m:t>
+            </m:r>
+          </m:sub>
+        </m:sSub>
+      </m:oMath>
+      <w:r>
+        <w:rPr>
+          <w:rFonts w:hint="eastAsia"/>
+        </w:rPr>
+        <w:t>付近を、</w:t>
+      </w:r>
+      <m:oMath>
+        <m:sSub>
+          <m:sSubPr>
+            <m:ctrlPr>
+              <w:rPr>
+                <w:rFonts w:ascii="Cambria Math" w:hAnsi="Cambria Math"/>
+                <w:i/>
+              </w:rPr>
+            </m:ctrlPr>
+          </m:sSubPr>
+          <m:e>
+            <m:r>
+              <w:rPr>
+                <w:rFonts w:ascii="Cambria Math" w:hAnsi="Cambria Math"/>
+              </w:rPr>
+              <m:t>l</m:t>
+            </m:r>
+          </m:e>
+          <m:sub>
+            <m:r>
+              <w:rPr>
+                <w:rFonts w:ascii="Cambria Math" w:hAnsi="Cambria Math"/>
+              </w:rPr>
+              <m:t>2</m:t>
+            </m:r>
+          </m:sub>
+        </m:sSub>
+      </m:oMath>
+      <w:r>
+        <w:rPr>
+          <w:rFonts w:hint="eastAsia"/>
+        </w:rPr>
+        <w:t>は</w:t>
+      </w:r>
+      <m:oMath>
+        <m:sSub>
+          <m:sSubPr>
+            <m:ctrlPr>
+              <w:rPr>
+                <w:rFonts w:ascii="Cambria Math" w:hAnsi="Cambria Math"/>
+                <w:i/>
+              </w:rPr>
+            </m:ctrlPr>
+          </m:sSubPr>
+          <m:e>
+            <m:r>
+              <w:rPr>
+                <w:rFonts w:ascii="Cambria Math" w:hAnsi="Cambria Math"/>
+              </w:rPr>
+              <m:t>e</m:t>
+            </m:r>
+          </m:e>
+          <m:sub>
+            <m:r>
+              <w:rPr>
+                <w:rFonts w:ascii="Cambria Math" w:hAnsi="Cambria Math"/>
+              </w:rPr>
+              <m:t>2</m:t>
+            </m:r>
+          </m:sub>
+        </m:sSub>
+      </m:oMath>
+      <w:r>
+        <w:rPr>
+          <w:rFonts w:hint="eastAsia"/>
+        </w:rPr>
+        <w:t>付近を通っているはずだ。</w:t>
+      </w:r>
+    </w:p>
+    <w:p>
       <w:pPr>
         <w:rPr>
-          <w:rFonts w:hint="eastAsia"/>
           <w:b/>
         </w:rPr>
       </w:pPr>
@@ -51572,11 +51841,6 @@
       </w:r>
     </w:p>
     <w:p>
-      <w:pPr>
-        <w:rPr>
-          <w:rFonts w:hint="eastAsia"/>
-        </w:rPr>
-      </w:pPr>
       <w:r>
         <w:rPr>
           <w:rFonts w:hint="eastAsia"/>
@@ -51609,11 +51873,6 @@
       </w:r>
     </w:p>
     <w:p>
-      <w:pPr>
-        <w:rPr>
-          <w:rFonts w:hint="eastAsia"/>
-        </w:rPr>
-      </w:pPr>
       <m:oMathPara>
         <m:oMath>
           <m:r>
@@ -51700,11 +51959,6 @@
       </m:oMathPara>
     </w:p>
     <w:p>
-      <w:pPr>
-        <w:rPr>
-          <w:rFonts w:hint="eastAsia"/>
-        </w:rPr>
-      </w:pPr>
       <w:r>
         <w:rPr>
           <w:rFonts w:hint="eastAsia"/>
@@ -51713,11 +51967,6 @@
       </w:r>
     </w:p>
     <w:p>
-      <w:pPr>
-        <w:rPr>
-          <w:rFonts w:hint="eastAsia"/>
-        </w:rPr>
-      </w:pPr>
       <m:oMath>
         <m:r>
           <w:rPr>
@@ -51784,7 +52033,6 @@
     <w:p>
       <w:pPr>
         <w:rPr>
-          <w:rFonts w:hint="eastAsia"/>
           <w:b/>
         </w:rPr>
       </w:pPr>
@@ -51804,11 +52052,6 @@
       </w:r>
     </w:p>
     <w:p>
-      <w:pPr>
-        <w:rPr>
-          <w:rFonts w:hint="eastAsia"/>
-        </w:rPr>
-      </w:pPr>
       <w:r>
         <w:rPr>
           <w:rFonts w:hint="eastAsia"/>
@@ -51929,11 +52172,6 @@
       </w:r>
     </w:p>
     <w:p>
-      <w:pPr>
-        <w:rPr>
-          <w:rFonts w:hint="eastAsia"/>
-        </w:rPr>
-      </w:pPr>
       <m:oMathPara>
         <m:oMath>
           <m:r>
@@ -52032,11 +52270,6 @@
       </m:oMathPara>
     </w:p>
     <w:p>
-      <w:pPr>
-        <w:rPr>
-          <w:rFonts w:hint="eastAsia"/>
-        </w:rPr>
-      </w:pPr>
       <w:r>
         <w:rPr>
           <w:rFonts w:hint="eastAsia"/>
@@ -52213,13 +52446,7 @@
         <w:rPr>
           <w:rFonts w:hint="eastAsia"/>
         </w:rPr>
-        <w:t>も変わらないよね。このことから、</w:t>
-      </w:r>
-      <w:r>
-        <w:rPr>
-          <w:rFonts w:hint="eastAsia"/>
-        </w:rPr>
-        <w:t>射影行列</w:t>
+        <w:t>も変わらないよね。このことから、射影行列</w:t>
       </w:r>
       <m:oMath>
         <m:sSub>
@@ -52295,21 +52522,10 @@
         <w:rPr>
           <w:rFonts w:hint="eastAsia"/>
         </w:rPr>
-        <w:t>は一意に決まらない</w:t>
-      </w:r>
-      <w:r>
-        <w:rPr>
-          <w:rFonts w:hint="eastAsia"/>
-        </w:rPr>
-        <w:t>というのは、なんとなく理解できると思う。</w:t>
+        <w:t>は一意に決まらないというのは、なんとなく理解できると思う。</w:t>
       </w:r>
     </w:p>
     <w:p>
-      <w:pPr>
-        <w:rPr>
-          <w:rFonts w:hint="eastAsia"/>
-        </w:rPr>
-      </w:pPr>
       <w:r>
         <w:rPr>
           <w:rFonts w:hint="eastAsia"/>
@@ -52318,11 +52534,6 @@
       </w:r>
     </w:p>
     <w:p>
-      <w:pPr>
-        <w:rPr>
-          <w:rFonts w:hint="eastAsia"/>
-        </w:rPr>
-      </w:pPr>
       <m:oMathPara>
         <m:oMath>
           <m:sSub>
@@ -52543,24 +52754,15 @@
       </m:oMathPara>
     </w:p>
     <w:p>
-      <w:pPr>
-        <w:rPr>
-          <w:rFonts w:hint="eastAsia"/>
-        </w:rPr>
-      </w:pPr>
-      <w:r>
-        <w:rPr>
-          <w:rFonts w:hint="eastAsia"/>
-        </w:rPr>
+      <w:r>
+        <w:rPr>
+          <w:rFonts w:hint="eastAsia"/>
+        </w:rPr>
+        <w:lastRenderedPageBreak/>
         <w:t>とおく。この時、</w:t>
       </w:r>
     </w:p>
     <w:p>
-      <w:pPr>
-        <w:rPr>
-          <w:rFonts w:hint="eastAsia"/>
-        </w:rPr>
-      </w:pPr>
       <m:oMathPara>
         <m:oMath>
           <m:sSub>
@@ -52645,11 +52847,6 @@
       </m:oMathPara>
     </w:p>
     <w:p>
-      <w:pPr>
-        <w:rPr>
-          <w:rFonts w:hint="eastAsia"/>
-        </w:rPr>
-      </w:pPr>
       <w:r>
         <w:rPr>
           <w:rFonts w:hint="eastAsia"/>
@@ -52742,77 +52939,47 @@
     <w:p>
       <w:pPr>
         <w:rPr>
-          <w:rFonts w:hint="eastAsia"/>
+          <w:b/>
         </w:rPr>
       </w:pPr>
+      <w:bookmarkStart w:id="0" w:name="_GoBack"/>
+      <w:bookmarkEnd w:id="0"/>
+      <w:r>
+        <w:rPr>
+          <w:rFonts w:hint="eastAsia"/>
+          <w:b/>
+        </w:rPr>
+        <w:t>ステップ５（</w:t>
+      </w:r>
+      <w:r>
+        <w:rPr>
+          <w:rFonts w:hint="eastAsia"/>
+          <w:b/>
+        </w:rPr>
+        <w:t>3D</w:t>
+      </w:r>
+      <w:r>
+        <w:rPr>
+          <w:rFonts w:hint="eastAsia"/>
+          <w:b/>
+        </w:rPr>
+        <w:t>ポイント座標の計算）</w:t>
+      </w:r>
+    </w:p>
+    <w:p/>
+    <w:p/>
+    <w:p/>
+    <w:p>
+      <w:r>
+        <w:rPr>
+          <w:rFonts w:hint="eastAsia"/>
+        </w:rPr>
+        <w:t>ところで、</w:t>
+      </w:r>
     </w:p>
     <w:p>
       <w:pPr>
         <w:rPr>
-          <w:rFonts w:hint="eastAsia"/>
-          <w:b/>
-        </w:rPr>
-      </w:pPr>
-      <w:r>
-        <w:rPr>
-          <w:rFonts w:hint="eastAsia"/>
-          <w:b/>
-        </w:rPr>
-        <w:t>ステップ５（</w:t>
-      </w:r>
-      <w:r>
-        <w:rPr>
-          <w:rFonts w:hint="eastAsia"/>
-          <w:b/>
-        </w:rPr>
-        <w:t>3D</w:t>
-      </w:r>
-      <w:r>
-        <w:rPr>
-          <w:rFonts w:hint="eastAsia"/>
-          <w:b/>
-        </w:rPr>
-        <w:t>ポイント座標の計算）</w:t>
-      </w:r>
-    </w:p>
-    <w:p>
-      <w:pPr>
-        <w:rPr>
-          <w:rFonts w:hint="eastAsia"/>
-        </w:rPr>
-      </w:pPr>
-    </w:p>
-    <w:p>
-      <w:pPr>
-        <w:rPr>
-          <w:rFonts w:hint="eastAsia"/>
-        </w:rPr>
-      </w:pPr>
-    </w:p>
-    <w:p>
-      <w:pPr>
-        <w:rPr>
-          <w:rFonts w:hint="eastAsia"/>
-        </w:rPr>
-      </w:pPr>
-    </w:p>
-    <w:p>
-      <w:pPr>
-        <w:rPr>
-          <w:rFonts w:hint="eastAsia"/>
-        </w:rPr>
-      </w:pPr>
-      <w:r>
-        <w:rPr>
-          <w:rFonts w:hint="eastAsia"/>
-        </w:rPr>
-        <w:t>ところで、</w:t>
-      </w:r>
-    </w:p>
-    <w:p>
-      <w:pPr>
-        <w:rPr>
-          <w:rFonts w:hint="eastAsia"/>
           <w:i/>
         </w:rPr>
       </w:pPr>
@@ -52948,8 +53115,118 @@
           <w:rFonts w:hint="eastAsia"/>
         </w:rPr>
       </w:pPr>
-      <w:bookmarkStart w:id="0" w:name="_GoBack"/>
-      <w:bookmarkEnd w:id="0"/>
+      <w:r>
+        <w:rPr>
+          <w:rFonts w:hint="eastAsia"/>
+        </w:rPr>
+        <w:t>⇒分かった。これは、あくまで</w:t>
+      </w:r>
+      <w:r>
+        <w:rPr>
+          <w:rFonts w:hint="eastAsia"/>
+        </w:rPr>
+        <w:t>2D</w:t>
+      </w:r>
+      <w:r>
+        <w:rPr>
+          <w:rFonts w:hint="eastAsia"/>
+        </w:rPr>
+        <w:t>座標系での話しをしているのだ。</w:t>
+      </w:r>
+      <w:r>
+        <w:rPr>
+          <w:rFonts w:hint="eastAsia"/>
+        </w:rPr>
+        <w:t>2D</w:t>
+      </w:r>
+      <w:r>
+        <w:rPr>
+          <w:rFonts w:hint="eastAsia"/>
+        </w:rPr>
+        <w:t>の線</w:t>
+      </w:r>
+      <m:oMath>
+        <m:r>
+          <w:rPr>
+            <w:rFonts w:ascii="Cambria Math" w:hAnsi="Cambria Math"/>
+          </w:rPr>
+          <m:t>l</m:t>
+        </m:r>
+        <m:r>
+          <w:rPr>
+            <w:rFonts w:ascii="Cambria Math" w:hAnsi="Cambria Math"/>
+          </w:rPr>
+          <m:t xml:space="preserve">: </m:t>
+        </m:r>
+        <m:r>
+          <w:rPr>
+            <w:rFonts w:ascii="Cambria Math" w:hAnsi="Cambria Math"/>
+          </w:rPr>
+          <m:t>ax+by+c</m:t>
+        </m:r>
+        <m:r>
+          <w:rPr>
+            <w:rFonts w:ascii="Cambria Math" w:hAnsi="Cambria Math"/>
+          </w:rPr>
+          <m:t>=0</m:t>
+        </m:r>
+      </m:oMath>
+      <w:r>
+        <w:rPr>
+          <w:rFonts w:hint="eastAsia"/>
+        </w:rPr>
+        <w:t>を、</w:t>
+      </w:r>
+      <m:oMath>
+        <m:d>
+          <m:dPr>
+            <m:ctrlPr>
+              <w:rPr>
+                <w:rFonts w:ascii="Cambria Math" w:hAnsi="Cambria Math"/>
+              </w:rPr>
+            </m:ctrlPr>
+          </m:dPr>
+          <m:e>
+            <m:r>
+              <w:rPr>
+                <w:rFonts w:ascii="Cambria Math" w:hAnsi="Cambria Math"/>
+              </w:rPr>
+              <m:t>a,b,c</m:t>
+            </m:r>
+          </m:e>
+        </m:d>
+      </m:oMath>
+      <w:r>
+        <w:rPr>
+          <w:rFonts w:hint="eastAsia"/>
+        </w:rPr>
+        <w:t>と表すと、線上の点</w:t>
+      </w:r>
+      <m:oMath>
+        <m:d>
+          <m:dPr>
+            <m:ctrlPr>
+              <w:rPr>
+                <w:rFonts w:ascii="Cambria Math" w:hAnsi="Cambria Math"/>
+              </w:rPr>
+            </m:ctrlPr>
+          </m:dPr>
+          <m:e>
+            <m:r>
+              <w:rPr>
+                <w:rFonts w:ascii="Cambria Math" w:hAnsi="Cambria Math"/>
+              </w:rPr>
+              <m:t>x,y,1</m:t>
+            </m:r>
+          </m:e>
+        </m:d>
+      </m:oMath>
+      <w:r>
+        <w:rPr>
+          <w:rFonts w:hint="eastAsia"/>
+        </w:rPr>
+        <w:t>は、</w:t>
+      </w:r>
     </w:p>
     <w:p>
       <w:pPr>
@@ -52957,14 +53234,257 @@
           <w:rFonts w:hint="eastAsia"/>
         </w:rPr>
       </w:pPr>
+      <m:oMathPara>
+        <m:oMath>
+          <m:sSup>
+            <m:sSupPr>
+              <m:ctrlPr>
+                <w:rPr>
+                  <w:rFonts w:ascii="Cambria Math" w:hAnsi="Cambria Math"/>
+                  <w:i/>
+                </w:rPr>
+              </m:ctrlPr>
+            </m:sSupPr>
+            <m:e>
+              <m:d>
+                <m:dPr>
+                  <m:ctrlPr>
+                    <w:rPr>
+                      <w:rFonts w:ascii="Cambria Math" w:hAnsi="Cambria Math"/>
+                      <w:i/>
+                    </w:rPr>
+                  </m:ctrlPr>
+                </m:dPr>
+                <m:e>
+                  <m:r>
+                    <w:rPr>
+                      <w:rFonts w:ascii="Cambria Math" w:hAnsi="Cambria Math"/>
+                    </w:rPr>
+                    <m:t>a,b,c</m:t>
+                  </m:r>
+                </m:e>
+              </m:d>
+            </m:e>
+            <m:sup>
+              <m:r>
+                <w:rPr>
+                  <w:rFonts w:ascii="Cambria Math" w:hAnsi="Cambria Math"/>
+                </w:rPr>
+                <m:t>T</m:t>
+              </m:r>
+            </m:sup>
+          </m:sSup>
+          <m:d>
+            <m:dPr>
+              <m:ctrlPr>
+                <w:rPr>
+                  <w:rFonts w:ascii="Cambria Math" w:hAnsi="Cambria Math"/>
+                  <w:i/>
+                </w:rPr>
+              </m:ctrlPr>
+            </m:dPr>
+            <m:e>
+              <m:r>
+                <w:rPr>
+                  <w:rFonts w:ascii="Cambria Math" w:hAnsi="Cambria Math"/>
+                </w:rPr>
+                <m:t>x,y,1</m:t>
+              </m:r>
+            </m:e>
+          </m:d>
+          <m:r>
+            <w:rPr>
+              <w:rFonts w:ascii="Cambria Math" w:hAnsi="Cambria Math"/>
+            </w:rPr>
+            <m:t>=0</m:t>
+          </m:r>
+        </m:oMath>
+      </m:oMathPara>
     </w:p>
     <w:p>
       <w:pPr>
         <w:rPr>
           <w:rFonts w:hint="eastAsia"/>
-          <w:i/>
         </w:rPr>
       </w:pPr>
+      <w:r>
+        <w:rPr>
+          <w:rFonts w:hint="eastAsia"/>
+        </w:rPr>
+        <w:t>という制約を持つと言える。</w:t>
+      </w:r>
+      <w:r>
+        <w:rPr>
+          <w:rFonts w:hint="eastAsia"/>
+        </w:rPr>
+        <w:t>また、２つの点</w:t>
+      </w:r>
+      <m:oMath>
+        <m:d>
+          <m:dPr>
+            <m:ctrlPr>
+              <w:rPr>
+                <w:rFonts w:ascii="Cambria Math" w:hAnsi="Cambria Math"/>
+              </w:rPr>
+            </m:ctrlPr>
+          </m:dPr>
+          <m:e>
+            <m:sSub>
+              <m:sSubPr>
+                <m:ctrlPr>
+                  <w:rPr>
+                    <w:rFonts w:ascii="Cambria Math" w:hAnsi="Cambria Math"/>
+                    <w:i/>
+                  </w:rPr>
+                </m:ctrlPr>
+              </m:sSubPr>
+              <m:e>
+                <m:r>
+                  <w:rPr>
+                    <w:rFonts w:ascii="Cambria Math" w:hAnsi="Cambria Math"/>
+                  </w:rPr>
+                  <m:t>x</m:t>
+                </m:r>
+              </m:e>
+              <m:sub>
+                <m:r>
+                  <w:rPr>
+                    <w:rFonts w:ascii="Cambria Math" w:hAnsi="Cambria Math"/>
+                  </w:rPr>
+                  <m:t>1</m:t>
+                </m:r>
+              </m:sub>
+            </m:sSub>
+            <m:r>
+              <w:rPr>
+                <w:rFonts w:ascii="Cambria Math" w:hAnsi="Cambria Math"/>
+              </w:rPr>
+              <m:t>,</m:t>
+            </m:r>
+            <m:sSub>
+              <m:sSubPr>
+                <m:ctrlPr>
+                  <w:rPr>
+                    <w:rFonts w:ascii="Cambria Math" w:hAnsi="Cambria Math"/>
+                    <w:i/>
+                  </w:rPr>
+                </m:ctrlPr>
+              </m:sSubPr>
+              <m:e>
+                <m:r>
+                  <w:rPr>
+                    <w:rFonts w:ascii="Cambria Math" w:hAnsi="Cambria Math"/>
+                  </w:rPr>
+                  <m:t>y</m:t>
+                </m:r>
+              </m:e>
+              <m:sub>
+                <m:r>
+                  <w:rPr>
+                    <w:rFonts w:ascii="Cambria Math" w:hAnsi="Cambria Math"/>
+                  </w:rPr>
+                  <m:t>1</m:t>
+                </m:r>
+              </m:sub>
+            </m:sSub>
+            <m:r>
+              <w:rPr>
+                <w:rFonts w:ascii="Cambria Math" w:hAnsi="Cambria Math"/>
+              </w:rPr>
+              <m:t>,1</m:t>
+            </m:r>
+          </m:e>
+        </m:d>
+      </m:oMath>
+      <w:r>
+        <w:rPr>
+          <w:rFonts w:hint="eastAsia"/>
+        </w:rPr>
+        <w:t>、</w:t>
+      </w:r>
+      <m:oMath>
+        <m:d>
+          <m:dPr>
+            <m:ctrlPr>
+              <w:rPr>
+                <w:rFonts w:ascii="Cambria Math" w:hAnsi="Cambria Math"/>
+              </w:rPr>
+            </m:ctrlPr>
+          </m:dPr>
+          <m:e>
+            <m:sSub>
+              <m:sSubPr>
+                <m:ctrlPr>
+                  <w:rPr>
+                    <w:rFonts w:ascii="Cambria Math" w:hAnsi="Cambria Math"/>
+                    <w:i/>
+                  </w:rPr>
+                </m:ctrlPr>
+              </m:sSubPr>
+              <m:e>
+                <m:r>
+                  <w:rPr>
+                    <w:rFonts w:ascii="Cambria Math" w:hAnsi="Cambria Math"/>
+                  </w:rPr>
+                  <m:t>x</m:t>
+                </m:r>
+              </m:e>
+              <m:sub>
+                <m:r>
+                  <w:rPr>
+                    <w:rFonts w:ascii="Cambria Math" w:hAnsi="Cambria Math"/>
+                  </w:rPr>
+                  <m:t>2</m:t>
+                </m:r>
+              </m:sub>
+            </m:sSub>
+            <m:r>
+              <w:rPr>
+                <w:rFonts w:ascii="Cambria Math" w:hAnsi="Cambria Math"/>
+              </w:rPr>
+              <m:t>,</m:t>
+            </m:r>
+            <m:sSub>
+              <m:sSubPr>
+                <m:ctrlPr>
+                  <w:rPr>
+                    <w:rFonts w:ascii="Cambria Math" w:hAnsi="Cambria Math"/>
+                    <w:i/>
+                  </w:rPr>
+                </m:ctrlPr>
+              </m:sSubPr>
+              <m:e>
+                <m:r>
+                  <w:rPr>
+                    <w:rFonts w:ascii="Cambria Math" w:hAnsi="Cambria Math"/>
+                  </w:rPr>
+                  <m:t>y</m:t>
+                </m:r>
+              </m:e>
+              <m:sub>
+                <m:r>
+                  <w:rPr>
+                    <w:rFonts w:ascii="Cambria Math" w:hAnsi="Cambria Math"/>
+                  </w:rPr>
+                  <m:t>2</m:t>
+                </m:r>
+              </m:sub>
+            </m:sSub>
+            <m:r>
+              <w:rPr>
+                <w:rFonts w:ascii="Cambria Math" w:hAnsi="Cambria Math"/>
+              </w:rPr>
+              <m:t>,1</m:t>
+            </m:r>
+          </m:e>
+        </m:d>
+      </m:oMath>
+      <w:r>
+        <w:rPr>
+          <w:rFonts w:hint="eastAsia"/>
+        </w:rPr>
+        <w:t>を通る線は、</w:t>
+      </w:r>
     </w:p>
     <w:p>
       <w:pPr>
@@ -52972,7 +53492,1472 @@
           <w:rFonts w:hint="eastAsia"/>
         </w:rPr>
       </w:pPr>
+      <m:oMathPara>
+        <m:oMath>
+          <m:d>
+            <m:dPr>
+              <m:ctrlPr>
+                <w:rPr>
+                  <w:rFonts w:ascii="Cambria Math" w:hAnsi="Cambria Math"/>
+                  <w:i/>
+                </w:rPr>
+              </m:ctrlPr>
+            </m:dPr>
+            <m:e>
+              <m:r>
+                <w:rPr>
+                  <w:rFonts w:ascii="Cambria Math" w:hAnsi="Cambria Math"/>
+                </w:rPr>
+                <m:t>a,b,c</m:t>
+              </m:r>
+            </m:e>
+          </m:d>
+          <m:r>
+            <w:rPr>
+              <w:rFonts w:ascii="Cambria Math" w:hAnsi="Cambria Math"/>
+            </w:rPr>
+            <m:t>=</m:t>
+          </m:r>
+          <m:sSup>
+            <m:sSupPr>
+              <m:ctrlPr>
+                <w:rPr>
+                  <w:rFonts w:ascii="Cambria Math" w:hAnsi="Cambria Math"/>
+                  <w:i/>
+                </w:rPr>
+              </m:ctrlPr>
+            </m:sSupPr>
+            <m:e>
+              <m:d>
+                <m:dPr>
+                  <m:ctrlPr>
+                    <w:rPr>
+                      <w:rFonts w:ascii="Cambria Math" w:hAnsi="Cambria Math"/>
+                    </w:rPr>
+                  </m:ctrlPr>
+                </m:dPr>
+                <m:e>
+                  <m:sSub>
+                    <m:sSubPr>
+                      <m:ctrlPr>
+                        <w:rPr>
+                          <w:rFonts w:ascii="Cambria Math" w:hAnsi="Cambria Math"/>
+                          <w:i/>
+                        </w:rPr>
+                      </m:ctrlPr>
+                    </m:sSubPr>
+                    <m:e>
+                      <m:r>
+                        <w:rPr>
+                          <w:rFonts w:ascii="Cambria Math" w:hAnsi="Cambria Math"/>
+                        </w:rPr>
+                        <m:t>x</m:t>
+                      </m:r>
+                    </m:e>
+                    <m:sub>
+                      <m:r>
+                        <w:rPr>
+                          <w:rFonts w:ascii="Cambria Math" w:hAnsi="Cambria Math"/>
+                        </w:rPr>
+                        <m:t>1</m:t>
+                      </m:r>
+                    </m:sub>
+                  </m:sSub>
+                  <m:r>
+                    <w:rPr>
+                      <w:rFonts w:ascii="Cambria Math" w:hAnsi="Cambria Math"/>
+                    </w:rPr>
+                    <m:t>,</m:t>
+                  </m:r>
+                  <m:sSub>
+                    <m:sSubPr>
+                      <m:ctrlPr>
+                        <w:rPr>
+                          <w:rFonts w:ascii="Cambria Math" w:hAnsi="Cambria Math"/>
+                          <w:i/>
+                        </w:rPr>
+                      </m:ctrlPr>
+                    </m:sSubPr>
+                    <m:e>
+                      <m:r>
+                        <w:rPr>
+                          <w:rFonts w:ascii="Cambria Math" w:hAnsi="Cambria Math"/>
+                        </w:rPr>
+                        <m:t>y</m:t>
+                      </m:r>
+                    </m:e>
+                    <m:sub>
+                      <m:r>
+                        <w:rPr>
+                          <w:rFonts w:ascii="Cambria Math" w:hAnsi="Cambria Math"/>
+                        </w:rPr>
+                        <m:t>1</m:t>
+                      </m:r>
+                    </m:sub>
+                  </m:sSub>
+                  <m:r>
+                    <w:rPr>
+                      <w:rFonts w:ascii="Cambria Math" w:hAnsi="Cambria Math"/>
+                    </w:rPr>
+                    <m:t>,1</m:t>
+                  </m:r>
+                </m:e>
+              </m:d>
+            </m:e>
+            <m:sup>
+              <m:r>
+                <w:rPr>
+                  <w:rFonts w:ascii="Cambria Math" w:hAnsi="Cambria Math"/>
+                </w:rPr>
+                <m:t>T</m:t>
+              </m:r>
+            </m:sup>
+          </m:sSup>
+          <m:r>
+            <w:rPr>
+              <w:rFonts w:ascii="Cambria Math" w:hAnsi="Cambria Math"/>
+            </w:rPr>
+            <m:t>×</m:t>
+          </m:r>
+          <m:sSup>
+            <m:sSupPr>
+              <m:ctrlPr>
+                <w:rPr>
+                  <w:rFonts w:ascii="Cambria Math" w:hAnsi="Cambria Math"/>
+                  <w:i/>
+                </w:rPr>
+              </m:ctrlPr>
+            </m:sSupPr>
+            <m:e>
+              <m:d>
+                <m:dPr>
+                  <m:ctrlPr>
+                    <w:rPr>
+                      <w:rFonts w:ascii="Cambria Math" w:hAnsi="Cambria Math"/>
+                      <w:i/>
+                    </w:rPr>
+                  </m:ctrlPr>
+                </m:dPr>
+                <m:e>
+                  <m:sSub>
+                    <m:sSubPr>
+                      <m:ctrlPr>
+                        <w:rPr>
+                          <w:rFonts w:ascii="Cambria Math" w:hAnsi="Cambria Math"/>
+                          <w:i/>
+                        </w:rPr>
+                      </m:ctrlPr>
+                    </m:sSubPr>
+                    <m:e>
+                      <m:r>
+                        <w:rPr>
+                          <w:rFonts w:ascii="Cambria Math" w:hAnsi="Cambria Math"/>
+                        </w:rPr>
+                        <m:t>x</m:t>
+                      </m:r>
+                    </m:e>
+                    <m:sub>
+                      <m:r>
+                        <w:rPr>
+                          <w:rFonts w:ascii="Cambria Math" w:hAnsi="Cambria Math"/>
+                        </w:rPr>
+                        <m:t>2</m:t>
+                      </m:r>
+                    </m:sub>
+                  </m:sSub>
+                  <m:r>
+                    <w:rPr>
+                      <w:rFonts w:ascii="Cambria Math" w:hAnsi="Cambria Math"/>
+                    </w:rPr>
+                    <m:t>,</m:t>
+                  </m:r>
+                  <m:sSub>
+                    <m:sSubPr>
+                      <m:ctrlPr>
+                        <w:rPr>
+                          <w:rFonts w:ascii="Cambria Math" w:hAnsi="Cambria Math"/>
+                          <w:i/>
+                        </w:rPr>
+                      </m:ctrlPr>
+                    </m:sSubPr>
+                    <m:e>
+                      <m:r>
+                        <w:rPr>
+                          <w:rFonts w:ascii="Cambria Math" w:hAnsi="Cambria Math"/>
+                        </w:rPr>
+                        <m:t>y</m:t>
+                      </m:r>
+                    </m:e>
+                    <m:sub>
+                      <m:r>
+                        <w:rPr>
+                          <w:rFonts w:ascii="Cambria Math" w:hAnsi="Cambria Math"/>
+                        </w:rPr>
+                        <m:t>2</m:t>
+                      </m:r>
+                    </m:sub>
+                  </m:sSub>
+                  <m:r>
+                    <w:rPr>
+                      <w:rFonts w:ascii="Cambria Math" w:hAnsi="Cambria Math"/>
+                    </w:rPr>
+                    <m:t>,1</m:t>
+                  </m:r>
+                </m:e>
+              </m:d>
+            </m:e>
+            <m:sup>
+              <m:r>
+                <w:rPr>
+                  <w:rFonts w:ascii="Cambria Math" w:hAnsi="Cambria Math"/>
+                </w:rPr>
+                <m:t>T</m:t>
+              </m:r>
+            </m:sup>
+          </m:sSup>
+        </m:oMath>
+      </m:oMathPara>
     </w:p>
+    <w:p>
+      <w:pPr>
+        <w:rPr>
+          <w:rFonts w:hint="eastAsia"/>
+        </w:rPr>
+      </w:pPr>
+      <w:r>
+        <w:rPr>
+          <w:rFonts w:hint="eastAsia"/>
+        </w:rPr>
+        <w:t>を満たす。本当か、確認しよう。右辺は、</w:t>
+      </w:r>
+    </w:p>
+    <w:p>
+      <w:pPr>
+        <w:rPr>
+          <w:rFonts w:hint="eastAsia"/>
+        </w:rPr>
+      </w:pPr>
+      <m:oMathPara>
+        <m:oMath>
+          <m:sSup>
+            <m:sSupPr>
+              <m:ctrlPr>
+                <w:rPr>
+                  <w:rFonts w:ascii="Cambria Math" w:hAnsi="Cambria Math"/>
+                  <w:i/>
+                </w:rPr>
+              </m:ctrlPr>
+            </m:sSupPr>
+            <m:e>
+              <m:d>
+                <m:dPr>
+                  <m:ctrlPr>
+                    <w:rPr>
+                      <w:rFonts w:ascii="Cambria Math" w:hAnsi="Cambria Math"/>
+                    </w:rPr>
+                  </m:ctrlPr>
+                </m:dPr>
+                <m:e>
+                  <m:sSub>
+                    <m:sSubPr>
+                      <m:ctrlPr>
+                        <w:rPr>
+                          <w:rFonts w:ascii="Cambria Math" w:hAnsi="Cambria Math"/>
+                          <w:i/>
+                        </w:rPr>
+                      </m:ctrlPr>
+                    </m:sSubPr>
+                    <m:e>
+                      <m:r>
+                        <w:rPr>
+                          <w:rFonts w:ascii="Cambria Math" w:hAnsi="Cambria Math"/>
+                        </w:rPr>
+                        <m:t>x</m:t>
+                      </m:r>
+                    </m:e>
+                    <m:sub>
+                      <m:r>
+                        <w:rPr>
+                          <w:rFonts w:ascii="Cambria Math" w:hAnsi="Cambria Math"/>
+                        </w:rPr>
+                        <m:t>1</m:t>
+                      </m:r>
+                    </m:sub>
+                  </m:sSub>
+                  <m:r>
+                    <w:rPr>
+                      <w:rFonts w:ascii="Cambria Math" w:hAnsi="Cambria Math"/>
+                    </w:rPr>
+                    <m:t>,</m:t>
+                  </m:r>
+                  <m:sSub>
+                    <m:sSubPr>
+                      <m:ctrlPr>
+                        <w:rPr>
+                          <w:rFonts w:ascii="Cambria Math" w:hAnsi="Cambria Math"/>
+                          <w:i/>
+                        </w:rPr>
+                      </m:ctrlPr>
+                    </m:sSubPr>
+                    <m:e>
+                      <m:r>
+                        <w:rPr>
+                          <w:rFonts w:ascii="Cambria Math" w:hAnsi="Cambria Math"/>
+                        </w:rPr>
+                        <m:t>y</m:t>
+                      </m:r>
+                    </m:e>
+                    <m:sub>
+                      <m:r>
+                        <w:rPr>
+                          <w:rFonts w:ascii="Cambria Math" w:hAnsi="Cambria Math"/>
+                        </w:rPr>
+                        <m:t>1</m:t>
+                      </m:r>
+                    </m:sub>
+                  </m:sSub>
+                  <m:r>
+                    <w:rPr>
+                      <w:rFonts w:ascii="Cambria Math" w:hAnsi="Cambria Math"/>
+                    </w:rPr>
+                    <m:t>,1</m:t>
+                  </m:r>
+                </m:e>
+              </m:d>
+            </m:e>
+            <m:sup>
+              <m:r>
+                <w:rPr>
+                  <w:rFonts w:ascii="Cambria Math" w:hAnsi="Cambria Math"/>
+                </w:rPr>
+                <m:t>T</m:t>
+              </m:r>
+            </m:sup>
+          </m:sSup>
+          <m:r>
+            <w:rPr>
+              <w:rFonts w:ascii="Cambria Math" w:hAnsi="Cambria Math"/>
+            </w:rPr>
+            <m:t>×</m:t>
+          </m:r>
+          <m:sSup>
+            <m:sSupPr>
+              <m:ctrlPr>
+                <w:rPr>
+                  <w:rFonts w:ascii="Cambria Math" w:hAnsi="Cambria Math"/>
+                  <w:i/>
+                </w:rPr>
+              </m:ctrlPr>
+            </m:sSupPr>
+            <m:e>
+              <m:d>
+                <m:dPr>
+                  <m:ctrlPr>
+                    <w:rPr>
+                      <w:rFonts w:ascii="Cambria Math" w:hAnsi="Cambria Math"/>
+                      <w:i/>
+                    </w:rPr>
+                  </m:ctrlPr>
+                </m:dPr>
+                <m:e>
+                  <m:sSub>
+                    <m:sSubPr>
+                      <m:ctrlPr>
+                        <w:rPr>
+                          <w:rFonts w:ascii="Cambria Math" w:hAnsi="Cambria Math"/>
+                          <w:i/>
+                        </w:rPr>
+                      </m:ctrlPr>
+                    </m:sSubPr>
+                    <m:e>
+                      <m:r>
+                        <w:rPr>
+                          <w:rFonts w:ascii="Cambria Math" w:hAnsi="Cambria Math"/>
+                        </w:rPr>
+                        <m:t>x</m:t>
+                      </m:r>
+                    </m:e>
+                    <m:sub>
+                      <m:r>
+                        <w:rPr>
+                          <w:rFonts w:ascii="Cambria Math" w:hAnsi="Cambria Math"/>
+                        </w:rPr>
+                        <m:t>2</m:t>
+                      </m:r>
+                    </m:sub>
+                  </m:sSub>
+                  <m:r>
+                    <w:rPr>
+                      <w:rFonts w:ascii="Cambria Math" w:hAnsi="Cambria Math"/>
+                    </w:rPr>
+                    <m:t>,</m:t>
+                  </m:r>
+                  <m:sSub>
+                    <m:sSubPr>
+                      <m:ctrlPr>
+                        <w:rPr>
+                          <w:rFonts w:ascii="Cambria Math" w:hAnsi="Cambria Math"/>
+                          <w:i/>
+                        </w:rPr>
+                      </m:ctrlPr>
+                    </m:sSubPr>
+                    <m:e>
+                      <m:r>
+                        <w:rPr>
+                          <w:rFonts w:ascii="Cambria Math" w:hAnsi="Cambria Math"/>
+                        </w:rPr>
+                        <m:t>y</m:t>
+                      </m:r>
+                    </m:e>
+                    <m:sub>
+                      <m:r>
+                        <w:rPr>
+                          <w:rFonts w:ascii="Cambria Math" w:hAnsi="Cambria Math"/>
+                        </w:rPr>
+                        <m:t>2</m:t>
+                      </m:r>
+                    </m:sub>
+                  </m:sSub>
+                  <m:r>
+                    <w:rPr>
+                      <w:rFonts w:ascii="Cambria Math" w:hAnsi="Cambria Math"/>
+                    </w:rPr>
+                    <m:t>,1</m:t>
+                  </m:r>
+                </m:e>
+              </m:d>
+            </m:e>
+            <m:sup>
+              <m:r>
+                <w:rPr>
+                  <w:rFonts w:ascii="Cambria Math" w:hAnsi="Cambria Math"/>
+                </w:rPr>
+                <m:t>T</m:t>
+              </m:r>
+            </m:sup>
+          </m:sSup>
+          <m:r>
+            <w:rPr>
+              <w:rFonts w:ascii="Cambria Math" w:hAnsi="Cambria Math"/>
+            </w:rPr>
+            <m:t>=</m:t>
+          </m:r>
+          <m:sSup>
+            <m:sSupPr>
+              <m:ctrlPr>
+                <w:rPr>
+                  <w:rFonts w:ascii="Cambria Math" w:hAnsi="Cambria Math"/>
+                  <w:i/>
+                </w:rPr>
+              </m:ctrlPr>
+            </m:sSupPr>
+            <m:e>
+              <m:d>
+                <m:dPr>
+                  <m:ctrlPr>
+                    <w:rPr>
+                      <w:rFonts w:ascii="Cambria Math" w:hAnsi="Cambria Math"/>
+                      <w:i/>
+                    </w:rPr>
+                  </m:ctrlPr>
+                </m:dPr>
+                <m:e>
+                  <m:sSub>
+                    <m:sSubPr>
+                      <m:ctrlPr>
+                        <w:rPr>
+                          <w:rFonts w:ascii="Cambria Math" w:hAnsi="Cambria Math"/>
+                          <w:i/>
+                        </w:rPr>
+                      </m:ctrlPr>
+                    </m:sSubPr>
+                    <m:e>
+                      <m:r>
+                        <w:rPr>
+                          <w:rFonts w:ascii="Cambria Math" w:hAnsi="Cambria Math"/>
+                        </w:rPr>
+                        <m:t>y</m:t>
+                      </m:r>
+                    </m:e>
+                    <m:sub>
+                      <m:r>
+                        <w:rPr>
+                          <w:rFonts w:ascii="Cambria Math" w:hAnsi="Cambria Math"/>
+                        </w:rPr>
+                        <m:t>1</m:t>
+                      </m:r>
+                    </m:sub>
+                  </m:sSub>
+                  <m:r>
+                    <w:rPr>
+                      <w:rFonts w:ascii="Cambria Math" w:hAnsi="Cambria Math"/>
+                    </w:rPr>
+                    <m:t>-</m:t>
+                  </m:r>
+                  <m:sSub>
+                    <m:sSubPr>
+                      <m:ctrlPr>
+                        <w:rPr>
+                          <w:rFonts w:ascii="Cambria Math" w:hAnsi="Cambria Math"/>
+                          <w:i/>
+                        </w:rPr>
+                      </m:ctrlPr>
+                    </m:sSubPr>
+                    <m:e>
+                      <m:r>
+                        <w:rPr>
+                          <w:rFonts w:ascii="Cambria Math" w:hAnsi="Cambria Math"/>
+                        </w:rPr>
+                        <m:t>y</m:t>
+                      </m:r>
+                    </m:e>
+                    <m:sub>
+                      <m:r>
+                        <w:rPr>
+                          <w:rFonts w:ascii="Cambria Math" w:hAnsi="Cambria Math"/>
+                        </w:rPr>
+                        <m:t>2</m:t>
+                      </m:r>
+                    </m:sub>
+                  </m:sSub>
+                  <m:r>
+                    <w:rPr>
+                      <w:rFonts w:ascii="Cambria Math" w:hAnsi="Cambria Math"/>
+                    </w:rPr>
+                    <m:t>,</m:t>
+                  </m:r>
+                  <m:sSub>
+                    <m:sSubPr>
+                      <m:ctrlPr>
+                        <w:rPr>
+                          <w:rFonts w:ascii="Cambria Math" w:hAnsi="Cambria Math"/>
+                          <w:i/>
+                        </w:rPr>
+                      </m:ctrlPr>
+                    </m:sSubPr>
+                    <m:e>
+                      <m:r>
+                        <w:rPr>
+                          <w:rFonts w:ascii="Cambria Math" w:hAnsi="Cambria Math"/>
+                        </w:rPr>
+                        <m:t>x</m:t>
+                      </m:r>
+                    </m:e>
+                    <m:sub>
+                      <m:r>
+                        <w:rPr>
+                          <w:rFonts w:ascii="Cambria Math" w:hAnsi="Cambria Math"/>
+                        </w:rPr>
+                        <m:t>2</m:t>
+                      </m:r>
+                    </m:sub>
+                  </m:sSub>
+                  <m:r>
+                    <w:rPr>
+                      <w:rFonts w:ascii="Cambria Math" w:hAnsi="Cambria Math"/>
+                    </w:rPr>
+                    <m:t>-</m:t>
+                  </m:r>
+                  <m:sSub>
+                    <m:sSubPr>
+                      <m:ctrlPr>
+                        <w:rPr>
+                          <w:rFonts w:ascii="Cambria Math" w:hAnsi="Cambria Math"/>
+                          <w:i/>
+                        </w:rPr>
+                      </m:ctrlPr>
+                    </m:sSubPr>
+                    <m:e>
+                      <m:r>
+                        <w:rPr>
+                          <w:rFonts w:ascii="Cambria Math" w:hAnsi="Cambria Math"/>
+                        </w:rPr>
+                        <m:t>x</m:t>
+                      </m:r>
+                    </m:e>
+                    <m:sub>
+                      <m:r>
+                        <w:rPr>
+                          <w:rFonts w:ascii="Cambria Math" w:hAnsi="Cambria Math"/>
+                        </w:rPr>
+                        <m:t>1</m:t>
+                      </m:r>
+                    </m:sub>
+                  </m:sSub>
+                  <m:r>
+                    <w:rPr>
+                      <w:rFonts w:ascii="Cambria Math" w:hAnsi="Cambria Math"/>
+                    </w:rPr>
+                    <m:t>,</m:t>
+                  </m:r>
+                  <m:sSub>
+                    <m:sSubPr>
+                      <m:ctrlPr>
+                        <w:rPr>
+                          <w:rFonts w:ascii="Cambria Math" w:hAnsi="Cambria Math"/>
+                          <w:i/>
+                        </w:rPr>
+                      </m:ctrlPr>
+                    </m:sSubPr>
+                    <m:e>
+                      <m:r>
+                        <w:rPr>
+                          <w:rFonts w:ascii="Cambria Math" w:hAnsi="Cambria Math"/>
+                        </w:rPr>
+                        <m:t>x</m:t>
+                      </m:r>
+                    </m:e>
+                    <m:sub>
+                      <m:r>
+                        <w:rPr>
+                          <w:rFonts w:ascii="Cambria Math" w:hAnsi="Cambria Math"/>
+                        </w:rPr>
+                        <m:t>1</m:t>
+                      </m:r>
+                    </m:sub>
+                  </m:sSub>
+                  <m:sSub>
+                    <m:sSubPr>
+                      <m:ctrlPr>
+                        <w:rPr>
+                          <w:rFonts w:ascii="Cambria Math" w:hAnsi="Cambria Math"/>
+                          <w:i/>
+                        </w:rPr>
+                      </m:ctrlPr>
+                    </m:sSubPr>
+                    <m:e>
+                      <m:r>
+                        <w:rPr>
+                          <w:rFonts w:ascii="Cambria Math" w:hAnsi="Cambria Math"/>
+                        </w:rPr>
+                        <m:t>y</m:t>
+                      </m:r>
+                    </m:e>
+                    <m:sub>
+                      <m:r>
+                        <w:rPr>
+                          <w:rFonts w:ascii="Cambria Math" w:hAnsi="Cambria Math"/>
+                        </w:rPr>
+                        <m:t>2</m:t>
+                      </m:r>
+                    </m:sub>
+                  </m:sSub>
+                  <m:r>
+                    <w:rPr>
+                      <w:rFonts w:ascii="Cambria Math" w:hAnsi="Cambria Math"/>
+                    </w:rPr>
+                    <m:t>-</m:t>
+                  </m:r>
+                  <m:sSub>
+                    <m:sSubPr>
+                      <m:ctrlPr>
+                        <w:rPr>
+                          <w:rFonts w:ascii="Cambria Math" w:hAnsi="Cambria Math"/>
+                          <w:i/>
+                        </w:rPr>
+                      </m:ctrlPr>
+                    </m:sSubPr>
+                    <m:e>
+                      <m:r>
+                        <w:rPr>
+                          <w:rFonts w:ascii="Cambria Math" w:hAnsi="Cambria Math"/>
+                        </w:rPr>
+                        <m:t>y</m:t>
+                      </m:r>
+                    </m:e>
+                    <m:sub>
+                      <m:r>
+                        <w:rPr>
+                          <w:rFonts w:ascii="Cambria Math" w:hAnsi="Cambria Math"/>
+                        </w:rPr>
+                        <m:t>1</m:t>
+                      </m:r>
+                    </m:sub>
+                  </m:sSub>
+                  <m:sSub>
+                    <m:sSubPr>
+                      <m:ctrlPr>
+                        <w:rPr>
+                          <w:rFonts w:ascii="Cambria Math" w:hAnsi="Cambria Math"/>
+                          <w:i/>
+                        </w:rPr>
+                      </m:ctrlPr>
+                    </m:sSubPr>
+                    <m:e>
+                      <m:r>
+                        <w:rPr>
+                          <w:rFonts w:ascii="Cambria Math" w:hAnsi="Cambria Math"/>
+                        </w:rPr>
+                        <m:t>x</m:t>
+                      </m:r>
+                    </m:e>
+                    <m:sub>
+                      <m:r>
+                        <w:rPr>
+                          <w:rFonts w:ascii="Cambria Math" w:hAnsi="Cambria Math"/>
+                        </w:rPr>
+                        <m:t>2</m:t>
+                      </m:r>
+                    </m:sub>
+                  </m:sSub>
+                </m:e>
+              </m:d>
+            </m:e>
+            <m:sup>
+              <m:r>
+                <w:rPr>
+                  <w:rFonts w:ascii="Cambria Math" w:hAnsi="Cambria Math"/>
+                </w:rPr>
+                <m:t>T</m:t>
+              </m:r>
+            </m:sup>
+          </m:sSup>
+        </m:oMath>
+      </m:oMathPara>
+    </w:p>
+    <w:p>
+      <w:pPr>
+        <w:rPr>
+          <w:rFonts w:hint="eastAsia"/>
+        </w:rPr>
+      </w:pPr>
+      <w:r>
+        <w:rPr>
+          <w:rFonts w:hint="eastAsia"/>
+        </w:rPr>
+        <w:t>となる。一方、</w:t>
+      </w:r>
+      <m:oMath>
+        <m:d>
+          <m:dPr>
+            <m:ctrlPr>
+              <w:rPr>
+                <w:rFonts w:ascii="Cambria Math" w:hAnsi="Cambria Math"/>
+              </w:rPr>
+            </m:ctrlPr>
+          </m:dPr>
+          <m:e>
+            <m:sSub>
+              <m:sSubPr>
+                <m:ctrlPr>
+                  <w:rPr>
+                    <w:rFonts w:ascii="Cambria Math" w:hAnsi="Cambria Math"/>
+                    <w:i/>
+                  </w:rPr>
+                </m:ctrlPr>
+              </m:sSubPr>
+              <m:e>
+                <m:r>
+                  <w:rPr>
+                    <w:rFonts w:ascii="Cambria Math" w:hAnsi="Cambria Math"/>
+                  </w:rPr>
+                  <m:t>x</m:t>
+                </m:r>
+              </m:e>
+              <m:sub>
+                <m:r>
+                  <w:rPr>
+                    <w:rFonts w:ascii="Cambria Math" w:hAnsi="Cambria Math"/>
+                  </w:rPr>
+                  <m:t>1</m:t>
+                </m:r>
+              </m:sub>
+            </m:sSub>
+            <m:r>
+              <w:rPr>
+                <w:rFonts w:ascii="Cambria Math" w:hAnsi="Cambria Math"/>
+              </w:rPr>
+              <m:t>,</m:t>
+            </m:r>
+            <m:sSub>
+              <m:sSubPr>
+                <m:ctrlPr>
+                  <w:rPr>
+                    <w:rFonts w:ascii="Cambria Math" w:hAnsi="Cambria Math"/>
+                    <w:i/>
+                  </w:rPr>
+                </m:ctrlPr>
+              </m:sSubPr>
+              <m:e>
+                <m:r>
+                  <w:rPr>
+                    <w:rFonts w:ascii="Cambria Math" w:hAnsi="Cambria Math"/>
+                  </w:rPr>
+                  <m:t>y</m:t>
+                </m:r>
+              </m:e>
+              <m:sub>
+                <m:r>
+                  <w:rPr>
+                    <w:rFonts w:ascii="Cambria Math" w:hAnsi="Cambria Math"/>
+                  </w:rPr>
+                  <m:t>1</m:t>
+                </m:r>
+              </m:sub>
+            </m:sSub>
+            <m:r>
+              <w:rPr>
+                <w:rFonts w:ascii="Cambria Math" w:hAnsi="Cambria Math"/>
+              </w:rPr>
+              <m:t>,1</m:t>
+            </m:r>
+          </m:e>
+        </m:d>
+      </m:oMath>
+      <w:r>
+        <w:rPr>
+          <w:rFonts w:hint="eastAsia"/>
+        </w:rPr>
+        <w:t>、</w:t>
+      </w:r>
+      <m:oMath>
+        <m:d>
+          <m:dPr>
+            <m:ctrlPr>
+              <w:rPr>
+                <w:rFonts w:ascii="Cambria Math" w:hAnsi="Cambria Math"/>
+              </w:rPr>
+            </m:ctrlPr>
+          </m:dPr>
+          <m:e>
+            <m:sSub>
+              <m:sSubPr>
+                <m:ctrlPr>
+                  <w:rPr>
+                    <w:rFonts w:ascii="Cambria Math" w:hAnsi="Cambria Math"/>
+                    <w:i/>
+                  </w:rPr>
+                </m:ctrlPr>
+              </m:sSubPr>
+              <m:e>
+                <m:r>
+                  <w:rPr>
+                    <w:rFonts w:ascii="Cambria Math" w:hAnsi="Cambria Math"/>
+                  </w:rPr>
+                  <m:t>x</m:t>
+                </m:r>
+              </m:e>
+              <m:sub>
+                <m:r>
+                  <w:rPr>
+                    <w:rFonts w:ascii="Cambria Math" w:hAnsi="Cambria Math"/>
+                  </w:rPr>
+                  <m:t>2</m:t>
+                </m:r>
+              </m:sub>
+            </m:sSub>
+            <m:r>
+              <w:rPr>
+                <w:rFonts w:ascii="Cambria Math" w:hAnsi="Cambria Math"/>
+              </w:rPr>
+              <m:t>,</m:t>
+            </m:r>
+            <m:sSub>
+              <m:sSubPr>
+                <m:ctrlPr>
+                  <w:rPr>
+                    <w:rFonts w:ascii="Cambria Math" w:hAnsi="Cambria Math"/>
+                    <w:i/>
+                  </w:rPr>
+                </m:ctrlPr>
+              </m:sSubPr>
+              <m:e>
+                <m:r>
+                  <w:rPr>
+                    <w:rFonts w:ascii="Cambria Math" w:hAnsi="Cambria Math"/>
+                  </w:rPr>
+                  <m:t>y</m:t>
+                </m:r>
+              </m:e>
+              <m:sub>
+                <m:r>
+                  <w:rPr>
+                    <w:rFonts w:ascii="Cambria Math" w:hAnsi="Cambria Math"/>
+                  </w:rPr>
+                  <m:t>2</m:t>
+                </m:r>
+              </m:sub>
+            </m:sSub>
+            <m:r>
+              <w:rPr>
+                <w:rFonts w:ascii="Cambria Math" w:hAnsi="Cambria Math"/>
+              </w:rPr>
+              <m:t>,1</m:t>
+            </m:r>
+          </m:e>
+        </m:d>
+      </m:oMath>
+      <w:r>
+        <w:rPr>
+          <w:rFonts w:hint="eastAsia"/>
+        </w:rPr>
+        <w:t>を通る線は、</w:t>
+      </w:r>
+    </w:p>
+    <w:p>
+      <w:pPr>
+        <w:rPr>
+          <w:rFonts w:hint="eastAsia"/>
+        </w:rPr>
+      </w:pPr>
+      <m:oMathPara>
+        <m:oMath>
+          <m:r>
+            <w:rPr>
+              <w:rFonts w:ascii="Cambria Math" w:hAnsi="Cambria Math"/>
+            </w:rPr>
+            <m:t>y</m:t>
+          </m:r>
+          <m:r>
+            <m:rPr>
+              <m:sty m:val="p"/>
+            </m:rPr>
+            <w:rPr>
+              <w:rFonts w:ascii="Cambria Math" w:hAnsi="Cambria Math"/>
+            </w:rPr>
+            <m:t>=</m:t>
+          </m:r>
+          <m:f>
+            <m:fPr>
+              <m:ctrlPr>
+                <w:rPr>
+                  <w:rFonts w:ascii="Cambria Math" w:hAnsi="Cambria Math"/>
+                </w:rPr>
+              </m:ctrlPr>
+            </m:fPr>
+            <m:num>
+              <m:sSub>
+                <m:sSubPr>
+                  <m:ctrlPr>
+                    <w:rPr>
+                      <w:rFonts w:ascii="Cambria Math" w:hAnsi="Cambria Math"/>
+                      <w:i/>
+                    </w:rPr>
+                  </m:ctrlPr>
+                </m:sSubPr>
+                <m:e>
+                  <m:r>
+                    <w:rPr>
+                      <w:rFonts w:ascii="Cambria Math" w:hAnsi="Cambria Math"/>
+                    </w:rPr>
+                    <m:t>y</m:t>
+                  </m:r>
+                </m:e>
+                <m:sub>
+                  <m:r>
+                    <w:rPr>
+                      <w:rFonts w:ascii="Cambria Math" w:hAnsi="Cambria Math"/>
+                    </w:rPr>
+                    <m:t>2</m:t>
+                  </m:r>
+                </m:sub>
+              </m:sSub>
+              <m:r>
+                <w:rPr>
+                  <w:rFonts w:ascii="Cambria Math" w:hAnsi="Cambria Math"/>
+                </w:rPr>
+                <m:t>-</m:t>
+              </m:r>
+              <m:sSub>
+                <m:sSubPr>
+                  <m:ctrlPr>
+                    <w:rPr>
+                      <w:rFonts w:ascii="Cambria Math" w:hAnsi="Cambria Math"/>
+                      <w:i/>
+                    </w:rPr>
+                  </m:ctrlPr>
+                </m:sSubPr>
+                <m:e>
+                  <m:r>
+                    <w:rPr>
+                      <w:rFonts w:ascii="Cambria Math" w:hAnsi="Cambria Math"/>
+                    </w:rPr>
+                    <m:t>y</m:t>
+                  </m:r>
+                </m:e>
+                <m:sub>
+                  <m:r>
+                    <w:rPr>
+                      <w:rFonts w:ascii="Cambria Math" w:hAnsi="Cambria Math"/>
+                    </w:rPr>
+                    <m:t>1</m:t>
+                  </m:r>
+                </m:sub>
+              </m:sSub>
+            </m:num>
+            <m:den>
+              <m:sSub>
+                <m:sSubPr>
+                  <m:ctrlPr>
+                    <w:rPr>
+                      <w:rFonts w:ascii="Cambria Math" w:hAnsi="Cambria Math"/>
+                      <w:i/>
+                    </w:rPr>
+                  </m:ctrlPr>
+                </m:sSubPr>
+                <m:e>
+                  <m:r>
+                    <w:rPr>
+                      <w:rFonts w:ascii="Cambria Math" w:hAnsi="Cambria Math"/>
+                    </w:rPr>
+                    <m:t>x</m:t>
+                  </m:r>
+                </m:e>
+                <m:sub>
+                  <m:r>
+                    <w:rPr>
+                      <w:rFonts w:ascii="Cambria Math" w:hAnsi="Cambria Math"/>
+                    </w:rPr>
+                    <m:t>2</m:t>
+                  </m:r>
+                </m:sub>
+              </m:sSub>
+              <m:r>
+                <w:rPr>
+                  <w:rFonts w:ascii="Cambria Math" w:hAnsi="Cambria Math"/>
+                </w:rPr>
+                <m:t>-</m:t>
+              </m:r>
+              <m:sSub>
+                <m:sSubPr>
+                  <m:ctrlPr>
+                    <w:rPr>
+                      <w:rFonts w:ascii="Cambria Math" w:hAnsi="Cambria Math"/>
+                      <w:i/>
+                    </w:rPr>
+                  </m:ctrlPr>
+                </m:sSubPr>
+                <m:e>
+                  <m:r>
+                    <w:rPr>
+                      <w:rFonts w:ascii="Cambria Math" w:hAnsi="Cambria Math"/>
+                    </w:rPr>
+                    <m:t>x</m:t>
+                  </m:r>
+                </m:e>
+                <m:sub>
+                  <m:r>
+                    <w:rPr>
+                      <w:rFonts w:ascii="Cambria Math" w:hAnsi="Cambria Math"/>
+                    </w:rPr>
+                    <m:t>1</m:t>
+                  </m:r>
+                </m:sub>
+              </m:sSub>
+            </m:den>
+          </m:f>
+          <m:d>
+            <m:dPr>
+              <m:ctrlPr>
+                <w:rPr>
+                  <w:rFonts w:ascii="Cambria Math" w:hAnsi="Cambria Math"/>
+                  <w:i/>
+                </w:rPr>
+              </m:ctrlPr>
+            </m:dPr>
+            <m:e>
+              <m:r>
+                <w:rPr>
+                  <w:rFonts w:ascii="Cambria Math" w:hAnsi="Cambria Math"/>
+                </w:rPr>
+                <m:t>x-</m:t>
+              </m:r>
+              <m:sSub>
+                <m:sSubPr>
+                  <m:ctrlPr>
+                    <w:rPr>
+                      <w:rFonts w:ascii="Cambria Math" w:hAnsi="Cambria Math"/>
+                      <w:i/>
+                    </w:rPr>
+                  </m:ctrlPr>
+                </m:sSubPr>
+                <m:e>
+                  <m:r>
+                    <w:rPr>
+                      <w:rFonts w:ascii="Cambria Math" w:hAnsi="Cambria Math"/>
+                    </w:rPr>
+                    <m:t>x</m:t>
+                  </m:r>
+                </m:e>
+                <m:sub>
+                  <m:r>
+                    <w:rPr>
+                      <w:rFonts w:ascii="Cambria Math" w:hAnsi="Cambria Math"/>
+                    </w:rPr>
+                    <m:t>1</m:t>
+                  </m:r>
+                </m:sub>
+              </m:sSub>
+            </m:e>
+          </m:d>
+          <m:r>
+            <w:rPr>
+              <w:rFonts w:ascii="Cambria Math" w:hAnsi="Cambria Math"/>
+            </w:rPr>
+            <m:t>+</m:t>
+          </m:r>
+          <m:sSub>
+            <m:sSubPr>
+              <m:ctrlPr>
+                <w:rPr>
+                  <w:rFonts w:ascii="Cambria Math" w:hAnsi="Cambria Math"/>
+                  <w:i/>
+                </w:rPr>
+              </m:ctrlPr>
+            </m:sSubPr>
+            <m:e>
+              <m:r>
+                <w:rPr>
+                  <w:rFonts w:ascii="Cambria Math" w:hAnsi="Cambria Math"/>
+                </w:rPr>
+                <m:t>y</m:t>
+              </m:r>
+            </m:e>
+            <m:sub>
+              <m:r>
+                <w:rPr>
+                  <w:rFonts w:ascii="Cambria Math" w:hAnsi="Cambria Math"/>
+                </w:rPr>
+                <m:t>1</m:t>
+              </m:r>
+            </m:sub>
+          </m:sSub>
+        </m:oMath>
+      </m:oMathPara>
+    </w:p>
+    <w:p>
+      <w:pPr>
+        <w:rPr>
+          <w:rFonts w:hint="eastAsia"/>
+        </w:rPr>
+      </w:pPr>
+      <w:r>
+        <w:rPr>
+          <w:rFonts w:hint="eastAsia"/>
+        </w:rPr>
+        <w:t>変形して、</w:t>
+      </w:r>
+    </w:p>
+    <w:p>
+      <w:pPr>
+        <w:rPr>
+          <w:rFonts w:hint="eastAsia"/>
+        </w:rPr>
+      </w:pPr>
+      <m:oMathPara>
+        <m:oMath>
+          <m:d>
+            <m:dPr>
+              <m:ctrlPr>
+                <w:rPr>
+                  <w:rFonts w:ascii="Cambria Math" w:hAnsi="Cambria Math"/>
+                </w:rPr>
+              </m:ctrlPr>
+            </m:dPr>
+            <m:e>
+              <m:sSub>
+                <m:sSubPr>
+                  <m:ctrlPr>
+                    <w:rPr>
+                      <w:rFonts w:ascii="Cambria Math" w:hAnsi="Cambria Math"/>
+                      <w:i/>
+                    </w:rPr>
+                  </m:ctrlPr>
+                </m:sSubPr>
+                <m:e>
+                  <m:r>
+                    <w:rPr>
+                      <w:rFonts w:ascii="Cambria Math" w:hAnsi="Cambria Math"/>
+                    </w:rPr>
+                    <m:t>y</m:t>
+                  </m:r>
+                </m:e>
+                <m:sub>
+                  <m:r>
+                    <w:rPr>
+                      <w:rFonts w:ascii="Cambria Math" w:hAnsi="Cambria Math"/>
+                    </w:rPr>
+                    <m:t>1</m:t>
+                  </m:r>
+                </m:sub>
+              </m:sSub>
+              <m:r>
+                <w:rPr>
+                  <w:rFonts w:ascii="Cambria Math" w:hAnsi="Cambria Math"/>
+                </w:rPr>
+                <m:t>-</m:t>
+              </m:r>
+              <m:sSub>
+                <m:sSubPr>
+                  <m:ctrlPr>
+                    <w:rPr>
+                      <w:rFonts w:ascii="Cambria Math" w:hAnsi="Cambria Math"/>
+                      <w:i/>
+                    </w:rPr>
+                  </m:ctrlPr>
+                </m:sSubPr>
+                <m:e>
+                  <m:r>
+                    <w:rPr>
+                      <w:rFonts w:ascii="Cambria Math" w:hAnsi="Cambria Math"/>
+                    </w:rPr>
+                    <m:t>y</m:t>
+                  </m:r>
+                </m:e>
+                <m:sub>
+                  <m:r>
+                    <w:rPr>
+                      <w:rFonts w:ascii="Cambria Math" w:hAnsi="Cambria Math"/>
+                    </w:rPr>
+                    <m:t>2</m:t>
+                  </m:r>
+                </m:sub>
+              </m:sSub>
+            </m:e>
+          </m:d>
+          <m:r>
+            <w:rPr>
+              <w:rFonts w:ascii="Cambria Math" w:hAnsi="Cambria Math"/>
+            </w:rPr>
+            <m:t>x+</m:t>
+          </m:r>
+          <m:d>
+            <m:dPr>
+              <m:ctrlPr>
+                <w:rPr>
+                  <w:rFonts w:ascii="Cambria Math" w:hAnsi="Cambria Math"/>
+                  <w:i/>
+                </w:rPr>
+              </m:ctrlPr>
+            </m:dPr>
+            <m:e>
+              <m:sSub>
+                <m:sSubPr>
+                  <m:ctrlPr>
+                    <w:rPr>
+                      <w:rFonts w:ascii="Cambria Math" w:hAnsi="Cambria Math"/>
+                      <w:i/>
+                    </w:rPr>
+                  </m:ctrlPr>
+                </m:sSubPr>
+                <m:e>
+                  <m:r>
+                    <w:rPr>
+                      <w:rFonts w:ascii="Cambria Math" w:hAnsi="Cambria Math"/>
+                    </w:rPr>
+                    <m:t>x</m:t>
+                  </m:r>
+                </m:e>
+                <m:sub>
+                  <m:r>
+                    <w:rPr>
+                      <w:rFonts w:ascii="Cambria Math" w:hAnsi="Cambria Math"/>
+                    </w:rPr>
+                    <m:t>2</m:t>
+                  </m:r>
+                </m:sub>
+              </m:sSub>
+              <m:r>
+                <w:rPr>
+                  <w:rFonts w:ascii="Cambria Math" w:hAnsi="Cambria Math"/>
+                </w:rPr>
+                <m:t>-</m:t>
+              </m:r>
+              <m:sSub>
+                <m:sSubPr>
+                  <m:ctrlPr>
+                    <w:rPr>
+                      <w:rFonts w:ascii="Cambria Math" w:hAnsi="Cambria Math"/>
+                      <w:i/>
+                    </w:rPr>
+                  </m:ctrlPr>
+                </m:sSubPr>
+                <m:e>
+                  <m:r>
+                    <w:rPr>
+                      <w:rFonts w:ascii="Cambria Math" w:hAnsi="Cambria Math"/>
+                    </w:rPr>
+                    <m:t>x</m:t>
+                  </m:r>
+                </m:e>
+                <m:sub>
+                  <m:r>
+                    <w:rPr>
+                      <w:rFonts w:ascii="Cambria Math" w:hAnsi="Cambria Math"/>
+                    </w:rPr>
+                    <m:t>1</m:t>
+                  </m:r>
+                </m:sub>
+              </m:sSub>
+            </m:e>
+          </m:d>
+          <m:r>
+            <w:rPr>
+              <w:rFonts w:ascii="Cambria Math" w:hAnsi="Cambria Math"/>
+            </w:rPr>
+            <m:t>y+</m:t>
+          </m:r>
+          <m:sSub>
+            <m:sSubPr>
+              <m:ctrlPr>
+                <w:rPr>
+                  <w:rFonts w:ascii="Cambria Math" w:hAnsi="Cambria Math"/>
+                  <w:i/>
+                </w:rPr>
+              </m:ctrlPr>
+            </m:sSubPr>
+            <m:e>
+              <m:r>
+                <w:rPr>
+                  <w:rFonts w:ascii="Cambria Math" w:hAnsi="Cambria Math"/>
+                </w:rPr>
+                <m:t>x</m:t>
+              </m:r>
+            </m:e>
+            <m:sub>
+              <m:r>
+                <w:rPr>
+                  <w:rFonts w:ascii="Cambria Math" w:hAnsi="Cambria Math"/>
+                </w:rPr>
+                <m:t>1</m:t>
+              </m:r>
+            </m:sub>
+          </m:sSub>
+          <m:sSub>
+            <m:sSubPr>
+              <m:ctrlPr>
+                <w:rPr>
+                  <w:rFonts w:ascii="Cambria Math" w:hAnsi="Cambria Math"/>
+                  <w:i/>
+                </w:rPr>
+              </m:ctrlPr>
+            </m:sSubPr>
+            <m:e>
+              <m:r>
+                <w:rPr>
+                  <w:rFonts w:ascii="Cambria Math" w:hAnsi="Cambria Math"/>
+                </w:rPr>
+                <m:t>y</m:t>
+              </m:r>
+            </m:e>
+            <m:sub>
+              <m:r>
+                <w:rPr>
+                  <w:rFonts w:ascii="Cambria Math" w:hAnsi="Cambria Math"/>
+                </w:rPr>
+                <m:t>2</m:t>
+              </m:r>
+            </m:sub>
+          </m:sSub>
+          <m:r>
+            <w:rPr>
+              <w:rFonts w:ascii="Cambria Math" w:hAnsi="Cambria Math"/>
+            </w:rPr>
+            <m:t>-</m:t>
+          </m:r>
+          <m:sSub>
+            <m:sSubPr>
+              <m:ctrlPr>
+                <w:rPr>
+                  <w:rFonts w:ascii="Cambria Math" w:hAnsi="Cambria Math"/>
+                  <w:i/>
+                </w:rPr>
+              </m:ctrlPr>
+            </m:sSubPr>
+            <m:e>
+              <m:r>
+                <w:rPr>
+                  <w:rFonts w:ascii="Cambria Math" w:hAnsi="Cambria Math"/>
+                </w:rPr>
+                <m:t>y</m:t>
+              </m:r>
+            </m:e>
+            <m:sub>
+              <m:r>
+                <w:rPr>
+                  <w:rFonts w:ascii="Cambria Math" w:hAnsi="Cambria Math"/>
+                </w:rPr>
+                <m:t>1</m:t>
+              </m:r>
+            </m:sub>
+          </m:sSub>
+          <m:sSub>
+            <m:sSubPr>
+              <m:ctrlPr>
+                <w:rPr>
+                  <w:rFonts w:ascii="Cambria Math" w:hAnsi="Cambria Math"/>
+                  <w:i/>
+                </w:rPr>
+              </m:ctrlPr>
+            </m:sSubPr>
+            <m:e>
+              <m:r>
+                <w:rPr>
+                  <w:rFonts w:ascii="Cambria Math" w:hAnsi="Cambria Math"/>
+                </w:rPr>
+                <m:t>y</m:t>
+              </m:r>
+            </m:e>
+            <m:sub>
+              <m:r>
+                <w:rPr>
+                  <w:rFonts w:ascii="Cambria Math" w:hAnsi="Cambria Math"/>
+                </w:rPr>
+                <m:t>2</m:t>
+              </m:r>
+            </m:sub>
+          </m:sSub>
+          <m:r>
+            <w:rPr>
+              <w:rFonts w:ascii="Cambria Math" w:hAnsi="Cambria Math"/>
+            </w:rPr>
+            <m:t>=0</m:t>
+          </m:r>
+        </m:oMath>
+      </m:oMathPara>
+    </w:p>
+    <w:p>
+      <w:pPr>
+        <w:rPr>
+          <w:rFonts w:hint="eastAsia"/>
+        </w:rPr>
+      </w:pPr>
+      <w:r>
+        <w:rPr>
+          <w:rFonts w:hint="eastAsia"/>
+        </w:rPr>
+        <w:t>なので、上の式と一致するよね。</w:t>
+      </w:r>
+    </w:p>
+    <w:p>
+      <w:r>
+        <w:rPr>
+          <w:rFonts w:hint="eastAsia"/>
+        </w:rPr>
+        <w:t>これらの性質は</w:t>
+      </w:r>
+      <w:r>
+        <w:rPr>
+          <w:rFonts w:hint="eastAsia"/>
+        </w:rPr>
+        <w:t>、</w:t>
+      </w:r>
+      <w:r>
+        <w:rPr>
+          <w:rFonts w:hint="eastAsia"/>
+        </w:rPr>
+        <w:t>すごく重要なので覚えておけ。</w:t>
+      </w:r>
+    </w:p>
+    <w:p/>
+    <w:p>
+      <w:pPr>
+        <w:rPr>
+          <w:i/>
+        </w:rPr>
+      </w:pPr>
+    </w:p>
+    <w:p/>
     <w:sectPr>
       <w:headerReference w:type="default" r:id="rId12"/>
       <w:footerReference w:type="default" r:id="rId13"/>
@@ -55096,6 +57081,7 @@
   </w:compat>
   <w:rsids>
     <w:rsidRoot w:val="00D27534"/>
+    <w:rsid w:val="000C7A3C"/>
     <w:rsid w:val="00D27534"/>
   </w:rsids>
   <m:mathPr>
@@ -55310,7 +57296,7 @@
     <w:basedOn w:val="DefaultParagraphFont"/>
     <w:uiPriority w:val="99"/>
     <w:semiHidden/>
-    <w:rsid w:val="00D27534"/>
+    <w:rsid w:val="000C7A3C"/>
     <w:rPr>
       <w:color w:val="808080"/>
     </w:rPr>
@@ -55510,7 +57496,7 @@
     <w:basedOn w:val="DefaultParagraphFont"/>
     <w:uiPriority w:val="99"/>
     <w:semiHidden/>
-    <w:rsid w:val="00D27534"/>
+    <w:rsid w:val="000C7A3C"/>
     <w:rPr>
       <w:color w:val="808080"/>
     </w:rPr>
@@ -55816,7 +57802,7 @@
 </file>
 
 <file path=customXml/itemProps1.xml><?xml version="1.0" encoding="utf-8"?>
-<ds:datastoreItem xmlns:ds="http://schemas.openxmlformats.org/officeDocument/2006/customXml" ds:itemID="{F0EDB555-8D59-49CF-B8B1-0AAF4AC9AE26}">
+<ds:datastoreItem xmlns:ds="http://schemas.openxmlformats.org/officeDocument/2006/customXml" ds:itemID="{9FBB005A-E2CA-4ADB-AECA-8E2F28E06671}">
   <ds:schemaRefs>
     <ds:schemaRef ds:uri="http://schemas.openxmlformats.org/officeDocument/2006/bibliography"/>
   </ds:schemaRefs>
